--- a/doc/phase3/Software Testing Report.docx
+++ b/doc/phase3/Software Testing Report.docx
@@ -1,6 +1,6 @@
 
 <file path=word/document.xml><?xml version="1.0" encoding="utf-8"?>
-<w:document xmlns:mo="http://schemas.microsoft.com/office/mac/office/2008/main" xmlns:ve="http://schemas.openxmlformats.org/markup-compatibility/2006" xmlns:mv="urn:schemas-microsoft-com:mac:vml" xmlns:o="urn:schemas-microsoft-com:office:office" xmlns:r="http://schemas.openxmlformats.org/officeDocument/2006/relationships" xmlns:m="http://schemas.openxmlformats.org/officeDocument/2006/math" xmlns:v="urn:schemas-microsoft-com:vml" xmlns:wp="http://schemas.openxmlformats.org/drawingml/2006/wordprocessingDrawing" xmlns:w10="urn:schemas-microsoft-com:office:word" xmlns:w="http://schemas.openxmlformats.org/wordprocessingml/2006/main" xmlns:wne="http://schemas.microsoft.com/office/word/2006/wordml">
+<w:document xmlns:wpc="http://schemas.microsoft.com/office/word/2010/wordprocessingCanvas" xmlns:mc="http://schemas.openxmlformats.org/markup-compatibility/2006" xmlns:o="urn:schemas-microsoft-com:office:office" xmlns:r="http://schemas.openxmlformats.org/officeDocument/2006/relationships" xmlns:m="http://schemas.openxmlformats.org/officeDocument/2006/math" xmlns:v="urn:schemas-microsoft-com:vml" xmlns:wp14="http://schemas.microsoft.com/office/word/2010/wordprocessingDrawing" xmlns:wp="http://schemas.openxmlformats.org/drawingml/2006/wordprocessingDrawing" xmlns:w10="urn:schemas-microsoft-com:office:word" xmlns:w="http://schemas.openxmlformats.org/wordprocessingml/2006/main" xmlns:w14="http://schemas.microsoft.com/office/word/2010/wordml" xmlns:wpg="http://schemas.microsoft.com/office/word/2010/wordprocessingGroup" xmlns:wpi="http://schemas.microsoft.com/office/word/2010/wordprocessingInk" xmlns:wne="http://schemas.microsoft.com/office/word/2006/wordml" xmlns:wps="http://schemas.microsoft.com/office/word/2010/wordprocessingShape" mc:Ignorable="w14 wp14">
   <w:body>
     <w:p>
       <w:pPr>
@@ -11,12 +11,14 @@
           <w:b/>
         </w:rPr>
       </w:pPr>
+      <w:bookmarkStart w:id="0" w:name="_GoBack"/>
+      <w:bookmarkEnd w:id="0"/>
       <w:r>
         <w:rPr>
           <w:rFonts w:ascii="Times New Roman" w:hAnsi="Times New Roman"/>
           <w:b/>
         </w:rPr>
-        <w:t>Software Testing Report</w:t>
+        <w:t>Software Testing Plans</w:t>
       </w:r>
     </w:p>
     <w:p>
@@ -46,7 +48,21 @@
         <w:rPr>
           <w:rFonts w:ascii="Times New Roman" w:hAnsi="Times New Roman"/>
         </w:rPr>
-        <w:t>Ryan Carlson, Stephen Pandorf, Kevin Rock</w:t>
+        <w:t xml:space="preserve">Ryan Carlson, Stephen </w:t>
+      </w:r>
+      <w:proofErr w:type="spellStart"/>
+      <w:r>
+        <w:rPr>
+          <w:rFonts w:ascii="Times New Roman" w:hAnsi="Times New Roman"/>
+        </w:rPr>
+        <w:t>Pandorf</w:t>
+      </w:r>
+      <w:proofErr w:type="spellEnd"/>
+      <w:r>
+        <w:rPr>
+          <w:rFonts w:ascii="Times New Roman" w:hAnsi="Times New Roman"/>
+        </w:rPr>
+        <w:t>, Kevin Rock</w:t>
       </w:r>
     </w:p>
     <w:p>
@@ -61,172 +77,5372 @@
         <w:rPr>
           <w:rFonts w:ascii="Times New Roman" w:hAnsi="Times New Roman"/>
         </w:rPr>
-        <w:t>December 3, 2013</w:t>
-      </w:r>
-    </w:p>
-    <w:p>
-      <w:pPr>
-        <w:rPr>
+        <w:t>December 3</w:t>
+      </w:r>
+      <w:r>
+        <w:rPr>
+          <w:rFonts w:ascii="Times New Roman" w:hAnsi="Times New Roman"/>
+        </w:rPr>
+        <w:t>, 2013</w:t>
+      </w:r>
+    </w:p>
+    <w:p>
+      <w:pPr>
+        <w:rPr>
+          <w:rFonts w:ascii="Times New Roman" w:hAnsi="Times New Roman"/>
+        </w:rPr>
+      </w:pPr>
+    </w:p>
+    <w:p>
+      <w:pPr>
+        <w:pStyle w:val="ListParagraph"/>
+        <w:numPr>
+          <w:ilvl w:val="0"/>
+          <w:numId w:val="1"/>
+        </w:numPr>
+        <w:rPr>
+          <w:rFonts w:ascii="Times New Roman" w:hAnsi="Times New Roman"/>
           <w:b/>
         </w:rPr>
       </w:pPr>
-    </w:p>
-    <w:p>
-      <w:pPr>
-        <w:rPr>
+      <w:r>
+        <w:rPr>
+          <w:rFonts w:ascii="Times New Roman" w:hAnsi="Times New Roman"/>
           <w:b/>
         </w:rPr>
-      </w:pPr>
-      <w:r>
-        <w:rPr>
+        <w:t>Introduction</w:t>
+      </w:r>
+    </w:p>
+    <w:p>
+      <w:pPr>
+        <w:rPr>
+          <w:rFonts w:ascii="Times New Roman" w:hAnsi="Times New Roman"/>
+          <w:sz w:val="20"/>
+        </w:rPr>
+      </w:pPr>
+      <w:r>
+        <w:rPr>
+          <w:rFonts w:ascii="Times New Roman" w:hAnsi="Times New Roman"/>
+          <w:sz w:val="20"/>
+        </w:rPr>
+        <w:t>This document lays out the testing plans to be brought out by our team when verifying</w:t>
+      </w:r>
+      <w:r>
+        <w:rPr>
+          <w:rFonts w:ascii="Times New Roman" w:hAnsi="Times New Roman"/>
+          <w:sz w:val="20"/>
+        </w:rPr>
+        <w:t xml:space="preserve"> that</w:t>
+      </w:r>
+      <w:r>
+        <w:rPr>
+          <w:rFonts w:ascii="Times New Roman" w:hAnsi="Times New Roman"/>
+          <w:sz w:val="20"/>
+        </w:rPr>
+        <w:t xml:space="preserve"> its implementation</w:t>
+      </w:r>
+      <w:r>
+        <w:rPr>
+          <w:rFonts w:ascii="Times New Roman" w:hAnsi="Times New Roman"/>
+          <w:sz w:val="20"/>
+        </w:rPr>
+        <w:t xml:space="preserve"> matches the requirements laid out</w:t>
+      </w:r>
+      <w:r>
+        <w:rPr>
+          <w:rFonts w:ascii="Times New Roman" w:hAnsi="Times New Roman"/>
+          <w:sz w:val="20"/>
+        </w:rPr>
+        <w:t xml:space="preserve"> in the specification document</w:t>
+      </w:r>
+      <w:r>
+        <w:rPr>
+          <w:rFonts w:ascii="Times New Roman" w:hAnsi="Times New Roman"/>
+          <w:sz w:val="20"/>
+        </w:rPr>
+        <w:t xml:space="preserve">. </w:t>
+      </w:r>
+      <w:r>
+        <w:rPr>
+          <w:rFonts w:ascii="Times New Roman" w:hAnsi="Times New Roman"/>
+          <w:sz w:val="20"/>
+        </w:rPr>
+        <w:t>The test plans will not incl</w:t>
+      </w:r>
+      <w:r>
+        <w:rPr>
+          <w:rFonts w:ascii="Times New Roman" w:hAnsi="Times New Roman"/>
+          <w:sz w:val="20"/>
+        </w:rPr>
+        <w:t>ude these requirements: R2,</w:t>
+      </w:r>
+      <w:r>
+        <w:rPr>
+          <w:rFonts w:ascii="Times New Roman" w:hAnsi="Times New Roman"/>
+          <w:sz w:val="20"/>
+        </w:rPr>
+        <w:t xml:space="preserve"> </w:t>
+      </w:r>
+      <w:r>
+        <w:rPr>
+          <w:rFonts w:ascii="Times New Roman" w:hAnsi="Times New Roman"/>
+          <w:sz w:val="20"/>
+        </w:rPr>
+        <w:t>R3,</w:t>
+      </w:r>
+      <w:r>
+        <w:rPr>
+          <w:rFonts w:ascii="Times New Roman" w:hAnsi="Times New Roman"/>
+          <w:sz w:val="20"/>
+        </w:rPr>
+        <w:t xml:space="preserve"> </w:t>
+      </w:r>
+      <w:r>
+        <w:rPr>
+          <w:rFonts w:ascii="Times New Roman" w:hAnsi="Times New Roman"/>
+          <w:sz w:val="20"/>
+        </w:rPr>
+        <w:t>R6,</w:t>
+      </w:r>
+      <w:r>
+        <w:rPr>
+          <w:rFonts w:ascii="Times New Roman" w:hAnsi="Times New Roman"/>
+          <w:sz w:val="20"/>
+        </w:rPr>
+        <w:t xml:space="preserve"> </w:t>
+      </w:r>
+      <w:r>
+        <w:rPr>
+          <w:rFonts w:ascii="Times New Roman" w:hAnsi="Times New Roman"/>
+          <w:sz w:val="20"/>
+        </w:rPr>
+        <w:t>R14,</w:t>
+      </w:r>
+      <w:r>
+        <w:rPr>
+          <w:rFonts w:ascii="Times New Roman" w:hAnsi="Times New Roman"/>
+          <w:sz w:val="20"/>
+        </w:rPr>
+        <w:t xml:space="preserve"> </w:t>
+      </w:r>
+      <w:proofErr w:type="gramStart"/>
+      <w:r>
+        <w:rPr>
+          <w:rFonts w:ascii="Times New Roman" w:hAnsi="Times New Roman"/>
+          <w:sz w:val="20"/>
+        </w:rPr>
+        <w:t>R16</w:t>
+      </w:r>
+      <w:proofErr w:type="gramEnd"/>
+      <w:r>
+        <w:rPr>
+          <w:rFonts w:ascii="Times New Roman" w:hAnsi="Times New Roman"/>
+          <w:sz w:val="20"/>
+        </w:rPr>
+        <w:t xml:space="preserve">. </w:t>
+      </w:r>
+      <w:r>
+        <w:rPr>
+          <w:rFonts w:ascii="Times New Roman" w:hAnsi="Times New Roman"/>
+          <w:sz w:val="20"/>
+        </w:rPr>
+        <w:t xml:space="preserve">As we have discussed, </w:t>
+      </w:r>
+      <w:r>
+        <w:rPr>
+          <w:rFonts w:ascii="Times New Roman" w:hAnsi="Times New Roman"/>
+          <w:sz w:val="20"/>
+        </w:rPr>
+        <w:t>R2 and R14 will n</w:t>
+      </w:r>
+      <w:r>
+        <w:rPr>
+          <w:rFonts w:ascii="Times New Roman" w:hAnsi="Times New Roman"/>
+          <w:sz w:val="20"/>
+        </w:rPr>
+        <w:t xml:space="preserve">ot be implemented by our group, the </w:t>
+      </w:r>
+      <w:r>
+        <w:rPr>
+          <w:rFonts w:ascii="Times New Roman" w:hAnsi="Times New Roman"/>
+          <w:sz w:val="20"/>
+        </w:rPr>
+        <w:t>others</w:t>
+      </w:r>
+      <w:r>
+        <w:rPr>
+          <w:rFonts w:ascii="Times New Roman" w:hAnsi="Times New Roman"/>
+          <w:sz w:val="20"/>
+        </w:rPr>
+        <w:t xml:space="preserve"> are</w:t>
+      </w:r>
+      <w:r>
+        <w:rPr>
+          <w:rFonts w:ascii="Times New Roman" w:hAnsi="Times New Roman"/>
+          <w:sz w:val="20"/>
+        </w:rPr>
+        <w:t xml:space="preserve"> to</w:t>
+      </w:r>
+      <w:r>
+        <w:rPr>
+          <w:rFonts w:ascii="Times New Roman" w:hAnsi="Times New Roman"/>
+          <w:sz w:val="20"/>
+        </w:rPr>
+        <w:t xml:space="preserve"> be a</w:t>
+      </w:r>
+      <w:r>
+        <w:rPr>
+          <w:rFonts w:ascii="Times New Roman" w:hAnsi="Times New Roman"/>
+          <w:sz w:val="20"/>
+        </w:rPr>
+        <w:t xml:space="preserve">bsent for testing. This leaves the agreed number </w:t>
+      </w:r>
+      <w:r>
+        <w:rPr>
+          <w:rFonts w:ascii="Times New Roman" w:hAnsi="Times New Roman"/>
+          <w:sz w:val="20"/>
+        </w:rPr>
+        <w:t>of 13 requirements to be tested at this stage.</w:t>
+      </w:r>
+      <w:r>
+        <w:rPr>
+          <w:rFonts w:ascii="Times New Roman" w:hAnsi="Times New Roman"/>
+          <w:sz w:val="20"/>
+        </w:rPr>
+        <w:t xml:space="preserve"> </w:t>
+      </w:r>
+      <w:r>
+        <w:rPr>
+          <w:rFonts w:ascii="Times New Roman" w:hAnsi="Times New Roman"/>
+          <w:sz w:val="20"/>
+        </w:rPr>
+        <w:t>To test, we have laid out the testing requirements</w:t>
+      </w:r>
+      <w:r>
+        <w:rPr>
+          <w:rFonts w:ascii="Times New Roman" w:hAnsi="Times New Roman"/>
+          <w:sz w:val="20"/>
+        </w:rPr>
+        <w:t xml:space="preserve"> in section 2, and list the test cases in section 3.</w:t>
+      </w:r>
+      <w:r>
+        <w:rPr>
+          <w:rFonts w:ascii="Times New Roman" w:hAnsi="Times New Roman"/>
+          <w:sz w:val="20"/>
+        </w:rPr>
+        <w:t xml:space="preserve"> The testing report will show the results of our testing.</w:t>
+      </w:r>
+    </w:p>
+    <w:p>
+      <w:pPr>
+        <w:rPr>
+          <w:rFonts w:ascii="Times New Roman" w:hAnsi="Times New Roman"/>
+          <w:sz w:val="20"/>
+        </w:rPr>
+      </w:pPr>
+    </w:p>
+    <w:p>
+      <w:pPr>
+        <w:rPr>
+          <w:rFonts w:ascii="Times New Roman" w:hAnsi="Times New Roman"/>
           <w:b/>
         </w:rPr>
-        <w:t>1.0 Implemented Functionalities</w:t>
-      </w:r>
-    </w:p>
-    <w:p>
-      <w:pPr>
-        <w:rPr>
-          <w:sz w:val="20"/>
-        </w:rPr>
-      </w:pPr>
-      <w:r>
-        <w:rPr>
-          <w:sz w:val="20"/>
-        </w:rPr>
-        <w:t>At this stage, we have implemented most of the functionality outlined in the specification</w:t>
-      </w:r>
-      <w:r>
-        <w:rPr>
-          <w:sz w:val="20"/>
-        </w:rPr>
-        <w:t xml:space="preserve"> document. We have implemented requirements: 1,4,5,7,8,9,10,11,12,13,15,17,18. </w:t>
-      </w:r>
-      <w:r>
-        <w:rPr>
-          <w:sz w:val="20"/>
-        </w:rPr>
-        <w:t>Requirements 2 and 14 were dropped from the required list of functionalities. Requirements 3,6, and 16 are unimplemented at this stage.</w:t>
-      </w:r>
-    </w:p>
-    <w:p>
-      <w:pPr>
-        <w:rPr>
+      </w:pPr>
+      <w:r>
+        <w:rPr>
+          <w:rFonts w:ascii="Times New Roman" w:hAnsi="Times New Roman"/>
           <w:b/>
         </w:rPr>
-      </w:pPr>
-      <w:r>
-        <w:rPr>
+        <w:t>2.0 Testing Requirements</w:t>
+      </w:r>
+    </w:p>
+    <w:p>
+      <w:pPr>
+        <w:rPr>
+          <w:rFonts w:ascii="Times New Roman" w:hAnsi="Times New Roman"/>
+          <w:sz w:val="20"/>
+        </w:rPr>
+      </w:pPr>
+      <w:r>
+        <w:rPr>
+          <w:rFonts w:ascii="Times New Roman" w:hAnsi="Times New Roman"/>
+          <w:sz w:val="20"/>
+        </w:rPr>
+        <w:t>To sufficiently test our</w:t>
+      </w:r>
+      <w:r>
+        <w:rPr>
+          <w:rFonts w:ascii="Times New Roman" w:hAnsi="Times New Roman"/>
+          <w:sz w:val="20"/>
+        </w:rPr>
+        <w:t xml:space="preserve"> program, we</w:t>
+      </w:r>
+      <w:r>
+        <w:rPr>
+          <w:rFonts w:ascii="Times New Roman" w:hAnsi="Times New Roman"/>
+          <w:sz w:val="20"/>
+        </w:rPr>
+        <w:t xml:space="preserve"> have</w:t>
+      </w:r>
+      <w:r>
+        <w:rPr>
+          <w:rFonts w:ascii="Times New Roman" w:hAnsi="Times New Roman"/>
+          <w:sz w:val="20"/>
+        </w:rPr>
+        <w:t xml:space="preserve"> produced</w:t>
+      </w:r>
+      <w:r>
+        <w:rPr>
+          <w:rFonts w:ascii="Times New Roman" w:hAnsi="Times New Roman"/>
+          <w:sz w:val="20"/>
+        </w:rPr>
+        <w:t xml:space="preserve"> testing requirements that will help us cover the requirements laid out in the requirements specification document. </w:t>
+      </w:r>
+      <w:r>
+        <w:rPr>
+          <w:rFonts w:ascii="Times New Roman" w:hAnsi="Times New Roman"/>
+          <w:sz w:val="20"/>
+        </w:rPr>
+        <w:t>We will list the testing requirements in terms of the requirements that they satisfy in the requirements specification document.</w:t>
+      </w:r>
+      <w:r>
+        <w:rPr>
+          <w:rFonts w:ascii="Times New Roman" w:hAnsi="Times New Roman"/>
+          <w:sz w:val="20"/>
+        </w:rPr>
+        <w:t xml:space="preserve"> They will be written as TR#, where TR means testing requirement, and # indicates the requirem</w:t>
+      </w:r>
+      <w:r>
+        <w:rPr>
+          <w:rFonts w:ascii="Times New Roman" w:hAnsi="Times New Roman"/>
+          <w:sz w:val="20"/>
+        </w:rPr>
+        <w:t>ent it satisfies from the specification document.</w:t>
+      </w:r>
+    </w:p>
+    <w:p>
+      <w:pPr>
+        <w:rPr>
+          <w:rFonts w:ascii="Times New Roman" w:hAnsi="Times New Roman"/>
+          <w:sz w:val="20"/>
+        </w:rPr>
+      </w:pPr>
+      <w:r>
+        <w:rPr>
+          <w:rFonts w:ascii="Times New Roman" w:hAnsi="Times New Roman"/>
+          <w:sz w:val="20"/>
+        </w:rPr>
+        <w:t>T</w:t>
+      </w:r>
+      <w:r>
+        <w:rPr>
+          <w:rFonts w:ascii="Times New Roman" w:hAnsi="Times New Roman"/>
+          <w:sz w:val="20"/>
+        </w:rPr>
+        <w:t>R</w:t>
+      </w:r>
+      <w:r>
+        <w:rPr>
+          <w:rFonts w:ascii="Times New Roman" w:hAnsi="Times New Roman"/>
+          <w:sz w:val="20"/>
+        </w:rPr>
+        <w:t xml:space="preserve">1: </w:t>
+      </w:r>
+      <w:r>
+        <w:rPr>
+          <w:rFonts w:ascii="Times New Roman" w:hAnsi="Times New Roman"/>
+          <w:sz w:val="20"/>
+        </w:rPr>
+        <w:t>This will require that the user can successfully register with the system by using a UI to sign up. They should be able to enter data in all fields and have this data available in the model the next time they sign in.</w:t>
+      </w:r>
+    </w:p>
+    <w:p>
+      <w:pPr>
+        <w:rPr>
+          <w:rFonts w:ascii="Times New Roman" w:hAnsi="Times New Roman"/>
+          <w:sz w:val="20"/>
+        </w:rPr>
+      </w:pPr>
+      <w:r>
+        <w:rPr>
+          <w:rFonts w:ascii="Times New Roman" w:hAnsi="Times New Roman"/>
+          <w:sz w:val="20"/>
+        </w:rPr>
+        <w:t xml:space="preserve">TR4: </w:t>
+      </w:r>
+      <w:r>
+        <w:rPr>
+          <w:rFonts w:ascii="Times New Roman" w:hAnsi="Times New Roman"/>
+          <w:sz w:val="20"/>
+        </w:rPr>
+        <w:t xml:space="preserve">This will require that, during user registration, the user </w:t>
+      </w:r>
+      <w:r>
+        <w:rPr>
+          <w:rFonts w:ascii="Times New Roman" w:hAnsi="Times New Roman"/>
+          <w:sz w:val="20"/>
+        </w:rPr>
+        <w:t>is shown an indication of password strength, they should be required to enter the password twice, and returned to the registration page if the passwords in the two fields did not match.</w:t>
+      </w:r>
+      <w:r>
+        <w:rPr>
+          <w:rFonts w:ascii="Times New Roman" w:hAnsi="Times New Roman"/>
+          <w:sz w:val="20"/>
+        </w:rPr>
+        <w:t xml:space="preserve"> </w:t>
+      </w:r>
+      <w:r>
+        <w:rPr>
+          <w:rFonts w:ascii="Times New Roman" w:hAnsi="Times New Roman"/>
+          <w:sz w:val="20"/>
+        </w:rPr>
+        <w:t>The password should be obscured by dots while being typed, and after 5 failed attempts, they will be locked out for 1 minute.</w:t>
+      </w:r>
+    </w:p>
+    <w:p>
+      <w:pPr>
+        <w:rPr>
+          <w:rFonts w:ascii="Times New Roman" w:hAnsi="Times New Roman"/>
+          <w:sz w:val="20"/>
+        </w:rPr>
+      </w:pPr>
+      <w:r>
+        <w:rPr>
+          <w:rFonts w:ascii="Times New Roman" w:hAnsi="Times New Roman"/>
+          <w:sz w:val="20"/>
+        </w:rPr>
+        <w:t>TR</w:t>
+      </w:r>
+      <w:r>
+        <w:rPr>
+          <w:rFonts w:ascii="Times New Roman" w:hAnsi="Times New Roman"/>
+          <w:sz w:val="20"/>
+        </w:rPr>
+        <w:t xml:space="preserve">5: </w:t>
+      </w:r>
+      <w:r>
+        <w:rPr>
+          <w:rFonts w:ascii="Times New Roman" w:hAnsi="Times New Roman"/>
+          <w:sz w:val="20"/>
+        </w:rPr>
+        <w:t xml:space="preserve">This will require that the user can log into the system using a username and password that correspond to the account that they signed up with. </w:t>
+      </w:r>
+      <w:r>
+        <w:rPr>
+          <w:rFonts w:ascii="Times New Roman" w:hAnsi="Times New Roman"/>
+          <w:sz w:val="20"/>
+        </w:rPr>
+        <w:t xml:space="preserve">This should mean after they sign in, they are greeted with the main page with the posts from the users they follow and their own posts. </w:t>
+      </w:r>
+      <w:r>
+        <w:rPr>
+          <w:rFonts w:ascii="Times New Roman" w:hAnsi="Times New Roman"/>
+          <w:sz w:val="20"/>
+        </w:rPr>
+        <w:t>Anything they do in the system until they sign out will be under the account they signed up with.</w:t>
+      </w:r>
+    </w:p>
+    <w:p>
+      <w:pPr>
+        <w:rPr>
+          <w:rFonts w:ascii="Times New Roman" w:hAnsi="Times New Roman"/>
+          <w:sz w:val="20"/>
+        </w:rPr>
+      </w:pPr>
+      <w:r>
+        <w:rPr>
+          <w:rFonts w:ascii="Times New Roman" w:hAnsi="Times New Roman"/>
+          <w:sz w:val="20"/>
+        </w:rPr>
+        <w:t xml:space="preserve">TR7: </w:t>
+      </w:r>
+      <w:r>
+        <w:rPr>
+          <w:rFonts w:ascii="Times New Roman" w:hAnsi="Times New Roman"/>
+          <w:sz w:val="20"/>
+        </w:rPr>
+        <w:t>This will require that the user can sign out of the system. This means after they sign out, they cannot interact with the system under</w:t>
+      </w:r>
+      <w:r>
+        <w:rPr>
+          <w:rFonts w:ascii="Times New Roman" w:hAnsi="Times New Roman"/>
+          <w:sz w:val="20"/>
+        </w:rPr>
+        <w:t xml:space="preserve"> their account until they sign </w:t>
+      </w:r>
+      <w:r>
+        <w:rPr>
+          <w:rFonts w:ascii="Times New Roman" w:hAnsi="Times New Roman"/>
+          <w:sz w:val="20"/>
+        </w:rPr>
+        <w:t>back in.</w:t>
+      </w:r>
+    </w:p>
+    <w:p>
+      <w:pPr>
+        <w:rPr>
+          <w:rFonts w:ascii="Times New Roman" w:hAnsi="Times New Roman"/>
+          <w:sz w:val="20"/>
+        </w:rPr>
+      </w:pPr>
+      <w:r>
+        <w:rPr>
+          <w:rFonts w:ascii="Times New Roman" w:hAnsi="Times New Roman"/>
+          <w:sz w:val="20"/>
+        </w:rPr>
+        <w:t xml:space="preserve">TR8: </w:t>
+      </w:r>
+      <w:r>
+        <w:rPr>
+          <w:rFonts w:ascii="Times New Roman" w:hAnsi="Times New Roman"/>
+          <w:sz w:val="20"/>
+        </w:rPr>
+        <w:t>This will require that the user can see a list of all users registered in the system. This means when they search for a user with an empty string, they are shown a page with a list of all users in the system.</w:t>
+      </w:r>
+    </w:p>
+    <w:p>
+      <w:pPr>
+        <w:rPr>
+          <w:rFonts w:ascii="Times New Roman" w:hAnsi="Times New Roman"/>
+          <w:sz w:val="20"/>
+        </w:rPr>
+      </w:pPr>
+      <w:r>
+        <w:rPr>
+          <w:rFonts w:ascii="Times New Roman" w:hAnsi="Times New Roman"/>
+          <w:sz w:val="20"/>
+        </w:rPr>
+        <w:t xml:space="preserve">TR9: </w:t>
+      </w:r>
+      <w:r>
+        <w:rPr>
+          <w:rFonts w:ascii="Times New Roman" w:hAnsi="Times New Roman"/>
+          <w:sz w:val="20"/>
+        </w:rPr>
+        <w:t xml:space="preserve">This will require that the user can search for other users. This means they can enter </w:t>
+      </w:r>
+      <w:proofErr w:type="gramStart"/>
+      <w:r>
+        <w:rPr>
+          <w:rFonts w:ascii="Times New Roman" w:hAnsi="Times New Roman"/>
+          <w:sz w:val="20"/>
+        </w:rPr>
+        <w:t>either the</w:t>
+      </w:r>
+      <w:proofErr w:type="gramEnd"/>
+      <w:r>
+        <w:rPr>
+          <w:rFonts w:ascii="Times New Roman" w:hAnsi="Times New Roman"/>
+          <w:sz w:val="20"/>
+        </w:rPr>
+        <w:t xml:space="preserve"> </w:t>
+      </w:r>
+      <w:r>
+        <w:rPr>
+          <w:rFonts w:ascii="Times New Roman" w:hAnsi="Times New Roman"/>
+          <w:sz w:val="20"/>
+        </w:rPr>
+        <w:t xml:space="preserve">first </w:t>
+      </w:r>
+      <w:r>
+        <w:rPr>
+          <w:rFonts w:ascii="Times New Roman" w:hAnsi="Times New Roman"/>
+          <w:sz w:val="20"/>
+        </w:rPr>
+        <w:t>name</w:t>
+      </w:r>
+      <w:r>
+        <w:rPr>
+          <w:rFonts w:ascii="Times New Roman" w:hAnsi="Times New Roman"/>
+          <w:sz w:val="20"/>
+        </w:rPr>
+        <w:t>, last name</w:t>
+      </w:r>
+      <w:r>
+        <w:rPr>
+          <w:rFonts w:ascii="Times New Roman" w:hAnsi="Times New Roman"/>
+          <w:sz w:val="20"/>
+        </w:rPr>
+        <w:t>, full name, or username of the user they are looking for and after pressing search, are shown a page with a list of users that match their query.</w:t>
+      </w:r>
+    </w:p>
+    <w:p>
+      <w:pPr>
+        <w:rPr>
+          <w:rFonts w:ascii="Times New Roman" w:hAnsi="Times New Roman"/>
+          <w:sz w:val="20"/>
+        </w:rPr>
+      </w:pPr>
+      <w:r>
+        <w:rPr>
+          <w:rFonts w:ascii="Times New Roman" w:hAnsi="Times New Roman"/>
+          <w:sz w:val="20"/>
+        </w:rPr>
+        <w:t>TR10</w:t>
+      </w:r>
+      <w:r>
+        <w:rPr>
+          <w:rFonts w:ascii="Times New Roman" w:hAnsi="Times New Roman"/>
+          <w:sz w:val="20"/>
+        </w:rPr>
+        <w:t>/11</w:t>
+      </w:r>
+      <w:r>
+        <w:rPr>
+          <w:rFonts w:ascii="Times New Roman" w:hAnsi="Times New Roman"/>
+          <w:sz w:val="20"/>
+        </w:rPr>
+        <w:t xml:space="preserve">: </w:t>
+      </w:r>
+      <w:r>
+        <w:rPr>
+          <w:rFonts w:ascii="Times New Roman" w:hAnsi="Times New Roman"/>
+          <w:sz w:val="20"/>
+        </w:rPr>
+        <w:t>This will require that it is impossible for the user to follow the same user twice</w:t>
+      </w:r>
+      <w:r>
+        <w:rPr>
+          <w:rFonts w:ascii="Times New Roman" w:hAnsi="Times New Roman"/>
+          <w:sz w:val="20"/>
+        </w:rPr>
+        <w:t xml:space="preserve"> or unfollow a stranger</w:t>
+      </w:r>
+      <w:r>
+        <w:rPr>
+          <w:rFonts w:ascii="Times New Roman" w:hAnsi="Times New Roman"/>
+          <w:sz w:val="20"/>
+        </w:rPr>
+        <w:t>. This means when clicking on the follow/unfollow button, the appropriate action is taken depending on the current state of the system.</w:t>
+      </w:r>
+    </w:p>
+    <w:p>
+      <w:pPr>
+        <w:rPr>
+          <w:rFonts w:ascii="Times New Roman" w:hAnsi="Times New Roman"/>
+          <w:sz w:val="20"/>
+        </w:rPr>
+      </w:pPr>
+      <w:r>
+        <w:rPr>
+          <w:rFonts w:ascii="Times New Roman" w:hAnsi="Times New Roman"/>
+          <w:sz w:val="20"/>
+        </w:rPr>
+        <w:t xml:space="preserve">TR12: </w:t>
+      </w:r>
+      <w:r>
+        <w:rPr>
+          <w:rFonts w:ascii="Times New Roman" w:hAnsi="Times New Roman"/>
+          <w:sz w:val="20"/>
+        </w:rPr>
+        <w:t>This will require that when typing a post, the user is not allowed to type more than 200 characters and is shown how many characters they can still type</w:t>
+      </w:r>
+      <w:r>
+        <w:rPr>
+          <w:rFonts w:ascii="Times New Roman" w:hAnsi="Times New Roman"/>
+          <w:sz w:val="20"/>
+        </w:rPr>
+        <w:t xml:space="preserve">. </w:t>
+      </w:r>
+      <w:r>
+        <w:rPr>
+          <w:rFonts w:ascii="Times New Roman" w:hAnsi="Times New Roman"/>
+          <w:sz w:val="20"/>
+        </w:rPr>
+        <w:t>This means the character count is correct and the user is completely blocked from typing over the 200 character limit.</w:t>
+      </w:r>
+    </w:p>
+    <w:p>
+      <w:pPr>
+        <w:rPr>
+          <w:rFonts w:ascii="Times New Roman" w:hAnsi="Times New Roman"/>
+          <w:sz w:val="20"/>
+        </w:rPr>
+      </w:pPr>
+      <w:r>
+        <w:rPr>
+          <w:rFonts w:ascii="Times New Roman" w:hAnsi="Times New Roman"/>
+          <w:sz w:val="20"/>
+        </w:rPr>
+        <w:lastRenderedPageBreak/>
+        <w:t xml:space="preserve">TR13: </w:t>
+      </w:r>
+      <w:r>
+        <w:rPr>
+          <w:rFonts w:ascii="Times New Roman" w:hAnsi="Times New Roman"/>
+          <w:sz w:val="20"/>
+        </w:rPr>
+        <w:t>This will require that when viewing the current user’s main page, they are shown a list of posts that they have posted, and the users they are following have posted.</w:t>
+      </w:r>
+      <w:r>
+        <w:rPr>
+          <w:rFonts w:ascii="Times New Roman" w:hAnsi="Times New Roman"/>
+          <w:sz w:val="20"/>
+        </w:rPr>
+        <w:t xml:space="preserve"> Default view is </w:t>
+      </w:r>
+      <w:proofErr w:type="gramStart"/>
+      <w:r>
+        <w:rPr>
+          <w:rFonts w:ascii="Times New Roman" w:hAnsi="Times New Roman"/>
+          <w:sz w:val="20"/>
+        </w:rPr>
+        <w:t>chronological,</w:t>
+      </w:r>
+      <w:proofErr w:type="gramEnd"/>
+      <w:r>
+        <w:rPr>
+          <w:rFonts w:ascii="Times New Roman" w:hAnsi="Times New Roman"/>
+          <w:sz w:val="20"/>
+        </w:rPr>
+        <w:t xml:space="preserve"> they can also sort by username and hashtags.</w:t>
+      </w:r>
+      <w:r>
+        <w:rPr>
+          <w:rFonts w:ascii="Times New Roman" w:hAnsi="Times New Roman"/>
+          <w:sz w:val="20"/>
+        </w:rPr>
+        <w:t xml:space="preserve"> </w:t>
+      </w:r>
+      <w:r>
+        <w:rPr>
+          <w:rFonts w:ascii="Times New Roman" w:hAnsi="Times New Roman"/>
+          <w:sz w:val="20"/>
+        </w:rPr>
+        <w:t>When looking at the posts, the user should be able to see the username and timestamp of each post.</w:t>
+      </w:r>
+      <w:r>
+        <w:rPr>
+          <w:rFonts w:ascii="Times New Roman" w:hAnsi="Times New Roman"/>
+          <w:sz w:val="20"/>
+        </w:rPr>
+        <w:t xml:space="preserve"> </w:t>
+      </w:r>
+      <w:r>
+        <w:rPr>
+          <w:rFonts w:ascii="Times New Roman" w:hAnsi="Times New Roman"/>
+          <w:sz w:val="20"/>
+        </w:rPr>
+        <w:t>The system should refresh the page or the user every 30 seconds.</w:t>
+      </w:r>
+    </w:p>
+    <w:p>
+      <w:pPr>
+        <w:rPr>
+          <w:rFonts w:ascii="Times New Roman" w:hAnsi="Times New Roman"/>
+          <w:sz w:val="20"/>
+        </w:rPr>
+      </w:pPr>
+      <w:r>
+        <w:rPr>
+          <w:rFonts w:ascii="Times New Roman" w:hAnsi="Times New Roman"/>
+          <w:sz w:val="20"/>
+        </w:rPr>
+        <w:t xml:space="preserve">TR15: This will require that </w:t>
+      </w:r>
+      <w:r>
+        <w:rPr>
+          <w:rFonts w:ascii="Times New Roman" w:hAnsi="Times New Roman"/>
+          <w:sz w:val="20"/>
+        </w:rPr>
+        <w:t xml:space="preserve">the </w:t>
+      </w:r>
+      <w:r>
+        <w:rPr>
+          <w:rFonts w:ascii="Times New Roman" w:hAnsi="Times New Roman"/>
+          <w:sz w:val="20"/>
+        </w:rPr>
+        <w:t>user can include hashtags in their posts. This means that when a user makes a post and includes text following the character ‘#’, each unique string will cons</w:t>
+      </w:r>
+      <w:r>
+        <w:rPr>
+          <w:rFonts w:ascii="Times New Roman" w:hAnsi="Times New Roman"/>
+          <w:sz w:val="20"/>
+        </w:rPr>
+        <w:t>t</w:t>
+      </w:r>
+      <w:r>
+        <w:rPr>
+          <w:rFonts w:ascii="Times New Roman" w:hAnsi="Times New Roman"/>
+          <w:sz w:val="20"/>
+        </w:rPr>
+        <w:t>itute a new hashtag in the system that is associated with that post.</w:t>
+      </w:r>
+    </w:p>
+    <w:p>
+      <w:pPr>
+        <w:rPr>
+          <w:rFonts w:ascii="Times New Roman" w:hAnsi="Times New Roman"/>
+          <w:sz w:val="20"/>
+        </w:rPr>
+      </w:pPr>
+      <w:r>
+        <w:rPr>
+          <w:rFonts w:ascii="Times New Roman" w:hAnsi="Times New Roman"/>
+          <w:sz w:val="20"/>
+        </w:rPr>
+        <w:t xml:space="preserve">TR17: </w:t>
+      </w:r>
+      <w:r>
+        <w:rPr>
+          <w:rFonts w:ascii="Times New Roman" w:hAnsi="Times New Roman"/>
+          <w:sz w:val="20"/>
+        </w:rPr>
+        <w:t xml:space="preserve">This will require that the user can search for posts </w:t>
+      </w:r>
+      <w:r>
+        <w:rPr>
+          <w:rFonts w:ascii="Times New Roman" w:hAnsi="Times New Roman"/>
+          <w:sz w:val="20"/>
+        </w:rPr>
+        <w:t>by the hashtags associated with them. This means when indicating search by hashtag, a list of posts that are associated with the given hashtag will be listed.</w:t>
+      </w:r>
+      <w:r>
+        <w:rPr>
+          <w:rFonts w:ascii="Times New Roman" w:hAnsi="Times New Roman"/>
+          <w:sz w:val="20"/>
+        </w:rPr>
+        <w:t xml:space="preserve"> The user should also be able to search for posts by the indicated username.</w:t>
+      </w:r>
+    </w:p>
+    <w:p>
+      <w:pPr>
+        <w:rPr>
+          <w:rFonts w:ascii="Times New Roman" w:hAnsi="Times New Roman"/>
+          <w:sz w:val="20"/>
+        </w:rPr>
+      </w:pPr>
+      <w:r>
+        <w:rPr>
+          <w:rFonts w:ascii="Times New Roman" w:hAnsi="Times New Roman"/>
+          <w:sz w:val="20"/>
+        </w:rPr>
+        <w:t>TR18: This will require that the user can like a post. This means, after liking a post, the system will contain a number indicating how many times the post has been liked.</w:t>
+      </w:r>
+    </w:p>
+    <w:p>
+      <w:pPr>
+        <w:rPr>
+          <w:rFonts w:ascii="Times New Roman" w:hAnsi="Times New Roman"/>
           <w:b/>
         </w:rPr>
-        <w:t>2.0 Test Case Results</w:t>
-      </w:r>
-    </w:p>
-    <w:p>
-      <w:pPr>
-        <w:rPr>
+      </w:pPr>
+      <w:r>
+        <w:rPr>
+          <w:rFonts w:ascii="Times New Roman" w:hAnsi="Times New Roman"/>
           <w:b/>
         </w:rPr>
-      </w:pPr>
-    </w:p>
-    <w:p>
-      <w:pPr>
-        <w:rPr>
+        <w:t>3.0 Test Cases</w:t>
+      </w:r>
+    </w:p>
+    <w:p>
+      <w:pPr>
+        <w:rPr>
+          <w:rFonts w:ascii="Times New Roman" w:hAnsi="Times New Roman" w:cs="Times New Roman"/>
           <w:b/>
-        </w:rPr>
-      </w:pPr>
-      <w:r>
-        <w:rPr>
+          <w:sz w:val="20"/>
+          <w:szCs w:val="20"/>
+        </w:rPr>
+      </w:pPr>
+      <w:r>
+        <w:rPr>
+          <w:rFonts w:ascii="Times New Roman" w:hAnsi="Times New Roman" w:cs="Times New Roman"/>
           <w:b/>
-        </w:rPr>
-        <w:t>3.0 Plans for Unimplemented Functionality</w:t>
-      </w:r>
-    </w:p>
-    <w:p>
-      <w:pPr>
-        <w:rPr>
-          <w:sz w:val="20"/>
-        </w:rPr>
-      </w:pPr>
-      <w:r>
-        <w:rPr>
-          <w:sz w:val="20"/>
-        </w:rPr>
-        <w:t xml:space="preserve">R3: </w:t>
-      </w:r>
-      <w:r>
-        <w:rPr>
-          <w:sz w:val="20"/>
-        </w:rPr>
-        <w:t xml:space="preserve">To test this functionality, we will need to verify that the user is not allowed to sign up with the same username as the username of another registered account in the system. We will </w:t>
-      </w:r>
-      <w:r>
-        <w:rPr>
-          <w:sz w:val="20"/>
-        </w:rPr>
-        <w:t>test this by attempting to sign up with the same username as another username registered in the system. At this point, we should be able to observe that the system did not allow us to register with that username.</w:t>
-      </w:r>
-    </w:p>
-    <w:p>
-      <w:pPr>
-        <w:rPr>
-          <w:sz w:val="20"/>
-        </w:rPr>
-      </w:pPr>
-      <w:r>
-        <w:rPr>
-          <w:sz w:val="20"/>
-        </w:rPr>
-        <w:t>R6: To test this functionality, we will need to verify that the user can change their password through the UI. They will be required to enter their old password, and after 5 failed attempts, they will be locked out for 1 minute.</w:t>
-      </w:r>
-      <w:r>
-        <w:rPr>
-          <w:sz w:val="20"/>
-        </w:rPr>
+          <w:sz w:val="20"/>
+          <w:szCs w:val="20"/>
+        </w:rPr>
+        <w:t>Test 1</w:t>
+      </w:r>
+    </w:p>
+    <w:p>
+      <w:pPr>
+        <w:rPr>
+          <w:rFonts w:ascii="Times New Roman" w:hAnsi="Times New Roman" w:cs="Times New Roman"/>
+          <w:sz w:val="18"/>
+          <w:szCs w:val="28"/>
+        </w:rPr>
+      </w:pPr>
+      <w:r>
+        <w:rPr>
+          <w:rFonts w:ascii="Times New Roman" w:hAnsi="Times New Roman" w:cs="Times New Roman"/>
+          <w:sz w:val="18"/>
+          <w:szCs w:val="28"/>
+        </w:rPr>
+        <w:t>PURPOSE:</w:t>
+      </w:r>
+    </w:p>
+    <w:p>
+      <w:pPr>
+        <w:ind w:firstLine="720"/>
+        <w:rPr>
+          <w:rFonts w:ascii="Times New Roman" w:hAnsi="Times New Roman" w:cs="Times New Roman"/>
+          <w:sz w:val="18"/>
+          <w:szCs w:val="28"/>
+        </w:rPr>
+      </w:pPr>
+      <w:r>
+        <w:rPr>
+          <w:rFonts w:ascii="Times New Roman" w:hAnsi="Times New Roman" w:cs="Times New Roman"/>
+          <w:sz w:val="18"/>
+          <w:szCs w:val="28"/>
+        </w:rPr>
+        <w:t>Test registering of a user</w:t>
+      </w:r>
+      <w:r>
+        <w:rPr>
+          <w:rFonts w:ascii="Times New Roman" w:hAnsi="Times New Roman" w:cs="Times New Roman"/>
+          <w:sz w:val="18"/>
+          <w:szCs w:val="28"/>
+        </w:rPr>
+        <w:t xml:space="preserve">. </w:t>
+      </w:r>
+    </w:p>
+    <w:p>
+      <w:pPr>
+        <w:rPr>
+          <w:rFonts w:ascii="Times New Roman" w:hAnsi="Times New Roman" w:cs="Times New Roman"/>
+          <w:sz w:val="18"/>
+          <w:szCs w:val="28"/>
+        </w:rPr>
+      </w:pPr>
+      <w:r>
+        <w:rPr>
+          <w:rFonts w:ascii="Times New Roman" w:hAnsi="Times New Roman" w:cs="Times New Roman"/>
+          <w:sz w:val="18"/>
+          <w:szCs w:val="28"/>
+        </w:rPr>
+        <w:t>SETUP:</w:t>
+      </w:r>
+    </w:p>
+    <w:p>
+      <w:pPr>
+        <w:ind w:firstLine="720"/>
+        <w:rPr>
+          <w:rFonts w:ascii="Times New Roman" w:hAnsi="Times New Roman" w:cs="Times New Roman"/>
+          <w:sz w:val="18"/>
+          <w:szCs w:val="28"/>
+        </w:rPr>
+      </w:pPr>
+      <w:r>
+        <w:rPr>
+          <w:rFonts w:ascii="Times New Roman" w:hAnsi="Times New Roman" w:cs="Times New Roman"/>
+          <w:sz w:val="18"/>
+          <w:szCs w:val="28"/>
+        </w:rPr>
+        <w:t xml:space="preserve">Navigate to </w:t>
+      </w:r>
+      <w:proofErr w:type="spellStart"/>
+      <w:r>
+        <w:rPr>
+          <w:rFonts w:ascii="Times New Roman" w:hAnsi="Times New Roman" w:cs="Times New Roman"/>
+          <w:sz w:val="18"/>
+          <w:szCs w:val="28"/>
+        </w:rPr>
+        <w:t>localhost</w:t>
+      </w:r>
+      <w:proofErr w:type="spellEnd"/>
+      <w:r>
+        <w:rPr>
+          <w:rFonts w:ascii="Times New Roman" w:hAnsi="Times New Roman" w:cs="Times New Roman"/>
+          <w:sz w:val="18"/>
+          <w:szCs w:val="28"/>
+        </w:rPr>
+        <w:t>/views/</w:t>
+      </w:r>
+      <w:proofErr w:type="spellStart"/>
+      <w:r>
+        <w:rPr>
+          <w:rFonts w:ascii="Times New Roman" w:hAnsi="Times New Roman" w:cs="Times New Roman"/>
+          <w:sz w:val="18"/>
+          <w:szCs w:val="28"/>
+        </w:rPr>
+        <w:t>login.php</w:t>
+      </w:r>
+      <w:proofErr w:type="spellEnd"/>
+    </w:p>
+    <w:p>
+      <w:pPr>
+        <w:rPr>
+          <w:rFonts w:ascii="Times New Roman" w:hAnsi="Times New Roman" w:cs="Times New Roman"/>
+          <w:sz w:val="18"/>
+          <w:szCs w:val="28"/>
+        </w:rPr>
+      </w:pPr>
+      <w:r>
+        <w:rPr>
+          <w:rFonts w:ascii="Times New Roman" w:hAnsi="Times New Roman" w:cs="Times New Roman"/>
+          <w:sz w:val="18"/>
+          <w:szCs w:val="28"/>
+        </w:rPr>
+        <w:t>INPUTS and EXPECTED OUTPUTS:</w:t>
+      </w:r>
+    </w:p>
+    <w:p>
+      <w:pPr>
+        <w:ind w:firstLine="720"/>
+        <w:rPr>
+          <w:rFonts w:ascii="Times New Roman" w:hAnsi="Times New Roman" w:cs="Times New Roman"/>
+          <w:sz w:val="18"/>
+          <w:szCs w:val="28"/>
+        </w:rPr>
+      </w:pPr>
+      <w:r>
+        <w:rPr>
+          <w:rFonts w:ascii="Times New Roman" w:hAnsi="Times New Roman" w:cs="Times New Roman"/>
+          <w:sz w:val="18"/>
+          <w:szCs w:val="28"/>
+        </w:rPr>
+        <w:t xml:space="preserve">  </w:t>
+      </w:r>
+      <w:proofErr w:type="gramStart"/>
+      <w:r>
+        <w:rPr>
+          <w:rFonts w:ascii="Times New Roman" w:hAnsi="Times New Roman" w:cs="Times New Roman"/>
+          <w:sz w:val="18"/>
+          <w:szCs w:val="28"/>
+        </w:rPr>
+        <w:t>inputs</w:t>
+      </w:r>
+      <w:proofErr w:type="gramEnd"/>
+      <w:r>
+        <w:rPr>
+          <w:rFonts w:ascii="Times New Roman" w:hAnsi="Times New Roman" w:cs="Times New Roman"/>
+          <w:sz w:val="18"/>
+          <w:szCs w:val="28"/>
+        </w:rPr>
+        <w:t xml:space="preserve">               </w:t>
+      </w:r>
+      <w:r>
+        <w:rPr>
+          <w:rFonts w:ascii="Times New Roman" w:hAnsi="Times New Roman" w:cs="Times New Roman"/>
+          <w:sz w:val="18"/>
+          <w:szCs w:val="28"/>
+        </w:rPr>
+        <w:tab/>
+      </w:r>
+      <w:r>
+        <w:rPr>
+          <w:rFonts w:ascii="Times New Roman" w:hAnsi="Times New Roman" w:cs="Times New Roman"/>
+          <w:sz w:val="18"/>
+          <w:szCs w:val="28"/>
+        </w:rPr>
+        <w:tab/>
+      </w:r>
+      <w:r>
+        <w:rPr>
+          <w:rFonts w:ascii="Times New Roman" w:hAnsi="Times New Roman" w:cs="Times New Roman"/>
+          <w:sz w:val="18"/>
+          <w:szCs w:val="28"/>
+        </w:rPr>
+        <w:tab/>
+      </w:r>
+      <w:r>
+        <w:rPr>
+          <w:rFonts w:ascii="Times New Roman" w:hAnsi="Times New Roman" w:cs="Times New Roman"/>
+          <w:sz w:val="18"/>
+          <w:szCs w:val="28"/>
+        </w:rPr>
+        <w:tab/>
+      </w:r>
+      <w:r>
+        <w:rPr>
+          <w:rFonts w:ascii="Times New Roman" w:hAnsi="Times New Roman" w:cs="Times New Roman"/>
+          <w:sz w:val="18"/>
+          <w:szCs w:val="28"/>
+        </w:rPr>
+        <w:tab/>
+        <w:t xml:space="preserve"> expected output</w:t>
+      </w:r>
+    </w:p>
+    <w:p>
+      <w:pPr>
+        <w:ind w:firstLine="720"/>
+        <w:rPr>
+          <w:rFonts w:ascii="Times New Roman" w:hAnsi="Times New Roman" w:cs="Times New Roman"/>
+          <w:sz w:val="18"/>
+          <w:szCs w:val="28"/>
+        </w:rPr>
+      </w:pPr>
+      <w:r>
+        <w:rPr>
+          <w:rFonts w:ascii="Times New Roman" w:hAnsi="Times New Roman" w:cs="Times New Roman"/>
+          <w:sz w:val="18"/>
+          <w:szCs w:val="28"/>
+        </w:rPr>
+        <w:t xml:space="preserve">  -------------------------------------------</w:t>
+      </w:r>
+    </w:p>
+    <w:p>
+      <w:pPr>
+        <w:rPr>
+          <w:rFonts w:ascii="Times New Roman" w:hAnsi="Times New Roman" w:cs="Times New Roman"/>
+          <w:sz w:val="18"/>
+          <w:szCs w:val="28"/>
+        </w:rPr>
+      </w:pPr>
+      <w:r>
+        <w:rPr>
+          <w:rFonts w:ascii="Times New Roman" w:hAnsi="Times New Roman" w:cs="Times New Roman"/>
+          <w:sz w:val="18"/>
+          <w:szCs w:val="28"/>
+        </w:rPr>
+        <w:t xml:space="preserve">  </w:t>
+      </w:r>
+      <w:r>
+        <w:rPr>
+          <w:rFonts w:ascii="Times New Roman" w:hAnsi="Times New Roman" w:cs="Times New Roman"/>
+          <w:sz w:val="18"/>
+          <w:szCs w:val="28"/>
+        </w:rPr>
+        <w:tab/>
+        <w:t xml:space="preserve">Click ‘Create an account’                  </w:t>
+      </w:r>
+      <w:r>
+        <w:rPr>
+          <w:rFonts w:ascii="Times New Roman" w:hAnsi="Times New Roman" w:cs="Times New Roman"/>
+          <w:sz w:val="18"/>
+          <w:szCs w:val="28"/>
+        </w:rPr>
+        <w:tab/>
+      </w:r>
+      <w:r>
+        <w:rPr>
+          <w:rFonts w:ascii="Times New Roman" w:hAnsi="Times New Roman" w:cs="Times New Roman"/>
+          <w:sz w:val="18"/>
+          <w:szCs w:val="28"/>
+        </w:rPr>
+        <w:tab/>
+      </w:r>
+      <w:r>
+        <w:rPr>
+          <w:rFonts w:ascii="Times New Roman" w:hAnsi="Times New Roman" w:cs="Times New Roman"/>
+          <w:sz w:val="18"/>
+          <w:szCs w:val="28"/>
+        </w:rPr>
+        <w:tab/>
+      </w:r>
+      <w:r>
+        <w:rPr>
+          <w:rFonts w:ascii="Times New Roman" w:hAnsi="Times New Roman" w:cs="Times New Roman"/>
+          <w:sz w:val="18"/>
+          <w:szCs w:val="28"/>
+        </w:rPr>
+        <w:t>Create account page</w:t>
+      </w:r>
+    </w:p>
+    <w:p>
+      <w:pPr>
+        <w:ind w:firstLine="720"/>
+        <w:rPr>
+          <w:rFonts w:ascii="Times New Roman" w:hAnsi="Times New Roman" w:cs="Times New Roman"/>
+          <w:sz w:val="18"/>
+          <w:szCs w:val="28"/>
+        </w:rPr>
+      </w:pPr>
+      <w:r>
+        <w:rPr>
+          <w:rFonts w:ascii="Times New Roman" w:hAnsi="Times New Roman" w:cs="Times New Roman"/>
+          <w:sz w:val="18"/>
+          <w:szCs w:val="28"/>
+        </w:rPr>
+        <w:t>The Email textbox: w</w:t>
+      </w:r>
+      <w:r>
+        <w:rPr>
+          <w:rFonts w:ascii="Times New Roman" w:hAnsi="Times New Roman" w:cs="Times New Roman"/>
+          <w:sz w:val="18"/>
+          <w:szCs w:val="28"/>
+        </w:rPr>
+        <w:tab/>
+      </w:r>
+      <w:r>
+        <w:rPr>
+          <w:rFonts w:ascii="Times New Roman" w:hAnsi="Times New Roman" w:cs="Times New Roman"/>
+          <w:sz w:val="18"/>
+          <w:szCs w:val="28"/>
+        </w:rPr>
+        <w:tab/>
+      </w:r>
+      <w:r>
+        <w:rPr>
+          <w:rFonts w:ascii="Times New Roman" w:hAnsi="Times New Roman" w:cs="Times New Roman"/>
+          <w:sz w:val="18"/>
+          <w:szCs w:val="28"/>
+        </w:rPr>
+        <w:tab/>
+      </w:r>
+      <w:r>
+        <w:rPr>
+          <w:rFonts w:ascii="Times New Roman" w:hAnsi="Times New Roman" w:cs="Times New Roman"/>
+          <w:sz w:val="18"/>
+          <w:szCs w:val="28"/>
+        </w:rPr>
+        <w:tab/>
         <w:t xml:space="preserve"> </w:t>
       </w:r>
-      <w:r>
-        <w:rPr>
-          <w:sz w:val="20"/>
-        </w:rPr>
-        <w:t>We will test this by attempting to change the password with an incorrect old password 5 times. We should observe that we are locked out for 1 minute. We will also enter the correct password and observe that the password has been changed for the current user.</w:t>
-      </w:r>
-    </w:p>
-    <w:p>
-      <w:pPr>
-        <w:rPr>
-          <w:sz w:val="20"/>
-        </w:rPr>
-      </w:pPr>
-      <w:r>
-        <w:rPr>
-          <w:sz w:val="20"/>
-        </w:rPr>
-        <w:t xml:space="preserve">R16: </w:t>
-      </w:r>
-      <w:r>
-        <w:rPr>
-          <w:sz w:val="20"/>
-        </w:rPr>
-        <w:t xml:space="preserve">To test this functionality, we will need to verify that the user has a way to see all the posts they have hashtags that they are following. We will test this with a setup that the current user has followed a few hashtags that have associated posts. We will navigate to the favorites section in the UI and </w:t>
-      </w:r>
-      <w:r>
-        <w:rPr>
-          <w:sz w:val="20"/>
-        </w:rPr>
-        <w:t>observe that every post that has hashtags that the current user is following appear.</w:t>
-      </w:r>
+    </w:p>
+    <w:p>
+      <w:pPr>
+        <w:ind w:firstLine="720"/>
+        <w:rPr>
+          <w:rFonts w:ascii="Times New Roman" w:hAnsi="Times New Roman" w:cs="Times New Roman"/>
+          <w:sz w:val="18"/>
+          <w:szCs w:val="28"/>
+        </w:rPr>
+      </w:pPr>
+      <w:r>
+        <w:rPr>
+          <w:rFonts w:ascii="Times New Roman" w:hAnsi="Times New Roman" w:cs="Times New Roman"/>
+          <w:sz w:val="18"/>
+          <w:szCs w:val="28"/>
+        </w:rPr>
+        <w:t>The Username textbox: y</w:t>
+      </w:r>
+      <w:r>
+        <w:rPr>
+          <w:rFonts w:ascii="Times New Roman" w:hAnsi="Times New Roman" w:cs="Times New Roman"/>
+          <w:sz w:val="18"/>
+          <w:szCs w:val="28"/>
+        </w:rPr>
+        <w:tab/>
+      </w:r>
+      <w:r>
+        <w:rPr>
+          <w:rFonts w:ascii="Times New Roman" w:hAnsi="Times New Roman" w:cs="Times New Roman"/>
+          <w:sz w:val="18"/>
+          <w:szCs w:val="28"/>
+        </w:rPr>
+        <w:tab/>
+      </w:r>
+      <w:r>
+        <w:rPr>
+          <w:rFonts w:ascii="Times New Roman" w:hAnsi="Times New Roman" w:cs="Times New Roman"/>
+          <w:sz w:val="18"/>
+          <w:szCs w:val="28"/>
+        </w:rPr>
+        <w:tab/>
+      </w:r>
+      <w:r>
+        <w:rPr>
+          <w:rFonts w:ascii="Times New Roman" w:hAnsi="Times New Roman" w:cs="Times New Roman"/>
+          <w:sz w:val="18"/>
+          <w:szCs w:val="28"/>
+        </w:rPr>
+        <w:tab/>
+      </w:r>
+    </w:p>
+    <w:p>
+      <w:pPr>
+        <w:ind w:firstLine="720"/>
+        <w:rPr>
+          <w:rFonts w:ascii="Times New Roman" w:hAnsi="Times New Roman" w:cs="Times New Roman"/>
+          <w:sz w:val="18"/>
+          <w:szCs w:val="28"/>
+        </w:rPr>
+      </w:pPr>
+      <w:r>
+        <w:rPr>
+          <w:rFonts w:ascii="Times New Roman" w:hAnsi="Times New Roman" w:cs="Times New Roman"/>
+          <w:sz w:val="18"/>
+          <w:szCs w:val="28"/>
+        </w:rPr>
+        <w:t>First Name Textbox: a</w:t>
+      </w:r>
+      <w:r>
+        <w:rPr>
+          <w:rFonts w:ascii="Times New Roman" w:hAnsi="Times New Roman" w:cs="Times New Roman"/>
+          <w:sz w:val="18"/>
+          <w:szCs w:val="28"/>
+        </w:rPr>
+        <w:tab/>
+      </w:r>
+      <w:r>
+        <w:rPr>
+          <w:rFonts w:ascii="Times New Roman" w:hAnsi="Times New Roman" w:cs="Times New Roman"/>
+          <w:sz w:val="18"/>
+          <w:szCs w:val="28"/>
+        </w:rPr>
+        <w:tab/>
+      </w:r>
+      <w:r>
+        <w:rPr>
+          <w:rFonts w:ascii="Times New Roman" w:hAnsi="Times New Roman" w:cs="Times New Roman"/>
+          <w:sz w:val="18"/>
+          <w:szCs w:val="28"/>
+        </w:rPr>
+        <w:tab/>
+      </w:r>
+      <w:r>
+        <w:rPr>
+          <w:rFonts w:ascii="Times New Roman" w:hAnsi="Times New Roman" w:cs="Times New Roman"/>
+          <w:sz w:val="18"/>
+          <w:szCs w:val="28"/>
+        </w:rPr>
+        <w:tab/>
+      </w:r>
+    </w:p>
+    <w:p>
+      <w:pPr>
+        <w:ind w:firstLine="720"/>
+        <w:rPr>
+          <w:rFonts w:ascii="Times New Roman" w:hAnsi="Times New Roman" w:cs="Times New Roman"/>
+          <w:sz w:val="18"/>
+          <w:szCs w:val="28"/>
+        </w:rPr>
+      </w:pPr>
+      <w:r>
+        <w:rPr>
+          <w:rFonts w:ascii="Times New Roman" w:hAnsi="Times New Roman" w:cs="Times New Roman"/>
+          <w:sz w:val="18"/>
+          <w:szCs w:val="28"/>
+        </w:rPr>
+        <w:t>Last Name Textbox: b</w:t>
+      </w:r>
+    </w:p>
+    <w:p>
+      <w:pPr>
+        <w:ind w:firstLine="720"/>
+        <w:rPr>
+          <w:rFonts w:ascii="Times New Roman" w:hAnsi="Times New Roman" w:cs="Times New Roman"/>
+          <w:sz w:val="18"/>
+          <w:szCs w:val="28"/>
+        </w:rPr>
+      </w:pPr>
+      <w:r>
+        <w:rPr>
+          <w:rFonts w:ascii="Times New Roman" w:hAnsi="Times New Roman" w:cs="Times New Roman"/>
+          <w:sz w:val="18"/>
+          <w:szCs w:val="28"/>
+        </w:rPr>
+        <w:t>Password Textbox: password</w:t>
+      </w:r>
+    </w:p>
+    <w:p>
+      <w:pPr>
+        <w:ind w:firstLine="720"/>
+        <w:rPr>
+          <w:rFonts w:ascii="Times New Roman" w:hAnsi="Times New Roman" w:cs="Times New Roman"/>
+          <w:sz w:val="18"/>
+          <w:szCs w:val="28"/>
+        </w:rPr>
+      </w:pPr>
+      <w:r>
+        <w:rPr>
+          <w:rFonts w:ascii="Times New Roman" w:hAnsi="Times New Roman" w:cs="Times New Roman"/>
+          <w:sz w:val="18"/>
+          <w:szCs w:val="28"/>
+        </w:rPr>
+        <w:t>Confirm Password Textbox: password</w:t>
+      </w:r>
+    </w:p>
+    <w:p>
+      <w:pPr>
+        <w:ind w:firstLine="720"/>
+        <w:rPr>
+          <w:rFonts w:ascii="Times New Roman" w:hAnsi="Times New Roman" w:cs="Times New Roman"/>
+          <w:sz w:val="18"/>
+          <w:szCs w:val="28"/>
+        </w:rPr>
+      </w:pPr>
+      <w:r>
+        <w:rPr>
+          <w:rFonts w:ascii="Times New Roman" w:hAnsi="Times New Roman" w:cs="Times New Roman"/>
+          <w:sz w:val="18"/>
+          <w:szCs w:val="28"/>
+        </w:rPr>
+        <w:t>Pressing ‘Create account’</w:t>
+      </w:r>
+      <w:r>
+        <w:rPr>
+          <w:rFonts w:ascii="Times New Roman" w:hAnsi="Times New Roman" w:cs="Times New Roman"/>
+          <w:sz w:val="18"/>
+          <w:szCs w:val="28"/>
+        </w:rPr>
+        <w:tab/>
+      </w:r>
+      <w:r>
+        <w:rPr>
+          <w:rFonts w:ascii="Times New Roman" w:hAnsi="Times New Roman" w:cs="Times New Roman"/>
+          <w:sz w:val="18"/>
+          <w:szCs w:val="28"/>
+        </w:rPr>
+        <w:tab/>
+      </w:r>
+      <w:r>
+        <w:rPr>
+          <w:rFonts w:ascii="Times New Roman" w:hAnsi="Times New Roman" w:cs="Times New Roman"/>
+          <w:sz w:val="18"/>
+          <w:szCs w:val="28"/>
+        </w:rPr>
+        <w:tab/>
+      </w:r>
+      <w:r>
+        <w:rPr>
+          <w:rFonts w:ascii="Times New Roman" w:hAnsi="Times New Roman" w:cs="Times New Roman"/>
+          <w:sz w:val="18"/>
+          <w:szCs w:val="28"/>
+        </w:rPr>
+        <w:tab/>
+        <w:t>Login page</w:t>
+      </w:r>
+    </w:p>
+    <w:p>
+      <w:pPr>
+        <w:rPr>
+          <w:rFonts w:ascii="Times New Roman" w:hAnsi="Times New Roman" w:cs="Times New Roman"/>
+          <w:sz w:val="18"/>
+          <w:szCs w:val="28"/>
+        </w:rPr>
+      </w:pPr>
+      <w:r>
+        <w:rPr>
+          <w:rFonts w:ascii="Times New Roman" w:hAnsi="Times New Roman" w:cs="Times New Roman"/>
+          <w:sz w:val="18"/>
+          <w:szCs w:val="28"/>
+        </w:rPr>
+        <w:t>REQUIREMENTS COVERED:</w:t>
+      </w:r>
+    </w:p>
+    <w:p>
+      <w:pPr>
+        <w:rPr>
+          <w:rFonts w:ascii="Times New Roman" w:hAnsi="Times New Roman" w:cs="Times New Roman"/>
+          <w:sz w:val="18"/>
+          <w:szCs w:val="28"/>
+        </w:rPr>
+      </w:pPr>
+      <w:r>
+        <w:rPr>
+          <w:rFonts w:ascii="Times New Roman" w:hAnsi="Times New Roman" w:cs="Times New Roman"/>
+          <w:sz w:val="18"/>
+          <w:szCs w:val="28"/>
+        </w:rPr>
+        <w:t>1</w:t>
+      </w:r>
+    </w:p>
+    <w:p>
+      <w:pPr>
+        <w:rPr>
+          <w:rFonts w:ascii="Times New Roman" w:hAnsi="Times New Roman" w:cs="Times New Roman"/>
+          <w:sz w:val="18"/>
+          <w:szCs w:val="28"/>
+        </w:rPr>
+      </w:pPr>
+    </w:p>
+    <w:p>
+      <w:pPr>
+        <w:rPr>
+          <w:rFonts w:ascii="Times New Roman" w:hAnsi="Times New Roman" w:cs="Times New Roman"/>
+          <w:b/>
+          <w:sz w:val="20"/>
+          <w:szCs w:val="20"/>
+        </w:rPr>
+      </w:pPr>
+      <w:r>
+        <w:rPr>
+          <w:rFonts w:ascii="Times New Roman" w:hAnsi="Times New Roman" w:cs="Times New Roman"/>
+          <w:b/>
+          <w:sz w:val="20"/>
+          <w:szCs w:val="20"/>
+        </w:rPr>
+        <w:t>Test 2</w:t>
+      </w:r>
+    </w:p>
+    <w:p>
+      <w:pPr>
+        <w:rPr>
+          <w:rFonts w:ascii="Times New Roman" w:hAnsi="Times New Roman" w:cs="Times New Roman"/>
+          <w:sz w:val="18"/>
+          <w:szCs w:val="28"/>
+        </w:rPr>
+      </w:pPr>
+      <w:r>
+        <w:rPr>
+          <w:rFonts w:ascii="Times New Roman" w:hAnsi="Times New Roman" w:cs="Times New Roman"/>
+          <w:sz w:val="18"/>
+          <w:szCs w:val="28"/>
+        </w:rPr>
+        <w:t>PURPOSE:</w:t>
+      </w:r>
+    </w:p>
+    <w:p>
+      <w:pPr>
+        <w:ind w:firstLine="720"/>
+        <w:rPr>
+          <w:rFonts w:ascii="Times New Roman" w:hAnsi="Times New Roman" w:cs="Times New Roman"/>
+          <w:sz w:val="18"/>
+          <w:szCs w:val="28"/>
+        </w:rPr>
+      </w:pPr>
+      <w:r>
+        <w:rPr>
+          <w:rFonts w:ascii="Times New Roman" w:hAnsi="Times New Roman" w:cs="Times New Roman"/>
+          <w:sz w:val="18"/>
+          <w:szCs w:val="28"/>
+        </w:rPr>
+        <w:t>Test a user logging in to the system</w:t>
+      </w:r>
+    </w:p>
+    <w:p>
+      <w:pPr>
+        <w:rPr>
+          <w:rFonts w:ascii="Times New Roman" w:hAnsi="Times New Roman" w:cs="Times New Roman"/>
+          <w:sz w:val="18"/>
+          <w:szCs w:val="28"/>
+        </w:rPr>
+      </w:pPr>
+      <w:r>
+        <w:rPr>
+          <w:rFonts w:ascii="Times New Roman" w:hAnsi="Times New Roman" w:cs="Times New Roman"/>
+          <w:sz w:val="18"/>
+          <w:szCs w:val="28"/>
+        </w:rPr>
+        <w:lastRenderedPageBreak/>
+        <w:t>SETUP:</w:t>
+      </w:r>
+    </w:p>
+    <w:p>
+      <w:pPr>
+        <w:ind w:firstLine="720"/>
+        <w:rPr>
+          <w:rFonts w:ascii="Times New Roman" w:hAnsi="Times New Roman" w:cs="Times New Roman"/>
+          <w:sz w:val="18"/>
+          <w:szCs w:val="28"/>
+        </w:rPr>
+      </w:pPr>
+      <w:proofErr w:type="spellStart"/>
+      <w:r>
+        <w:rPr>
+          <w:rFonts w:ascii="Times New Roman" w:hAnsi="Times New Roman" w:cs="Times New Roman"/>
+          <w:sz w:val="18"/>
+          <w:szCs w:val="28"/>
+        </w:rPr>
+        <w:t>Localhost</w:t>
+      </w:r>
+      <w:proofErr w:type="spellEnd"/>
+      <w:r>
+        <w:rPr>
+          <w:rFonts w:ascii="Times New Roman" w:hAnsi="Times New Roman" w:cs="Times New Roman"/>
+          <w:sz w:val="18"/>
+          <w:szCs w:val="28"/>
+        </w:rPr>
+        <w:t>/views/</w:t>
+      </w:r>
+      <w:proofErr w:type="spellStart"/>
+      <w:r>
+        <w:rPr>
+          <w:rFonts w:ascii="Times New Roman" w:hAnsi="Times New Roman" w:cs="Times New Roman"/>
+          <w:sz w:val="18"/>
+          <w:szCs w:val="28"/>
+        </w:rPr>
+        <w:t>login.php</w:t>
+      </w:r>
+      <w:proofErr w:type="spellEnd"/>
+      <w:r>
+        <w:rPr>
+          <w:rFonts w:ascii="Times New Roman" w:hAnsi="Times New Roman" w:cs="Times New Roman"/>
+          <w:sz w:val="18"/>
+          <w:szCs w:val="28"/>
+        </w:rPr>
+        <w:t>, the user to test must have registered.</w:t>
+      </w:r>
+    </w:p>
+    <w:p>
+      <w:pPr>
+        <w:rPr>
+          <w:rFonts w:ascii="Times New Roman" w:hAnsi="Times New Roman" w:cs="Times New Roman"/>
+          <w:sz w:val="18"/>
+          <w:szCs w:val="28"/>
+        </w:rPr>
+      </w:pPr>
+      <w:r>
+        <w:rPr>
+          <w:rFonts w:ascii="Times New Roman" w:hAnsi="Times New Roman" w:cs="Times New Roman"/>
+          <w:sz w:val="18"/>
+          <w:szCs w:val="28"/>
+        </w:rPr>
+        <w:t>INPUTS and EXPECTED OUTPUTS:</w:t>
+      </w:r>
+    </w:p>
+    <w:p>
+      <w:pPr>
+        <w:rPr>
+          <w:rFonts w:ascii="Times New Roman" w:hAnsi="Times New Roman" w:cs="Times New Roman"/>
+          <w:sz w:val="18"/>
+          <w:szCs w:val="28"/>
+        </w:rPr>
+      </w:pPr>
+      <w:r>
+        <w:rPr>
+          <w:rFonts w:ascii="Times New Roman" w:hAnsi="Times New Roman" w:cs="Times New Roman"/>
+          <w:sz w:val="18"/>
+          <w:szCs w:val="28"/>
+        </w:rPr>
+        <w:t xml:space="preserve">  </w:t>
+      </w:r>
+      <w:r>
+        <w:rPr>
+          <w:rFonts w:ascii="Times New Roman" w:hAnsi="Times New Roman" w:cs="Times New Roman"/>
+          <w:sz w:val="18"/>
+          <w:szCs w:val="28"/>
+        </w:rPr>
+        <w:tab/>
+      </w:r>
+      <w:proofErr w:type="gramStart"/>
+      <w:r>
+        <w:rPr>
+          <w:rFonts w:ascii="Times New Roman" w:hAnsi="Times New Roman" w:cs="Times New Roman"/>
+          <w:sz w:val="18"/>
+          <w:szCs w:val="28"/>
+        </w:rPr>
+        <w:t>inputs</w:t>
+      </w:r>
+      <w:proofErr w:type="gramEnd"/>
+      <w:r>
+        <w:rPr>
+          <w:rFonts w:ascii="Times New Roman" w:hAnsi="Times New Roman" w:cs="Times New Roman"/>
+          <w:sz w:val="18"/>
+          <w:szCs w:val="28"/>
+        </w:rPr>
+        <w:t xml:space="preserve">               </w:t>
+      </w:r>
+      <w:r>
+        <w:rPr>
+          <w:rFonts w:ascii="Times New Roman" w:hAnsi="Times New Roman" w:cs="Times New Roman"/>
+          <w:sz w:val="18"/>
+          <w:szCs w:val="28"/>
+        </w:rPr>
+        <w:tab/>
+      </w:r>
+      <w:r>
+        <w:rPr>
+          <w:rFonts w:ascii="Times New Roman" w:hAnsi="Times New Roman" w:cs="Times New Roman"/>
+          <w:sz w:val="18"/>
+          <w:szCs w:val="28"/>
+        </w:rPr>
+        <w:tab/>
+      </w:r>
+      <w:r>
+        <w:rPr>
+          <w:rFonts w:ascii="Times New Roman" w:hAnsi="Times New Roman" w:cs="Times New Roman"/>
+          <w:sz w:val="18"/>
+          <w:szCs w:val="28"/>
+        </w:rPr>
+        <w:tab/>
+      </w:r>
+      <w:r>
+        <w:rPr>
+          <w:rFonts w:ascii="Times New Roman" w:hAnsi="Times New Roman" w:cs="Times New Roman"/>
+          <w:sz w:val="18"/>
+          <w:szCs w:val="28"/>
+        </w:rPr>
+        <w:tab/>
+      </w:r>
+      <w:r>
+        <w:rPr>
+          <w:rFonts w:ascii="Times New Roman" w:hAnsi="Times New Roman" w:cs="Times New Roman"/>
+          <w:sz w:val="18"/>
+          <w:szCs w:val="28"/>
+        </w:rPr>
+        <w:tab/>
+        <w:t xml:space="preserve"> expected output</w:t>
+      </w:r>
+    </w:p>
+    <w:p>
+      <w:pPr>
+        <w:ind w:firstLine="720"/>
+        <w:rPr>
+          <w:rFonts w:ascii="Times New Roman" w:hAnsi="Times New Roman" w:cs="Times New Roman"/>
+          <w:sz w:val="18"/>
+          <w:szCs w:val="28"/>
+        </w:rPr>
+      </w:pPr>
+      <w:r>
+        <w:rPr>
+          <w:rFonts w:ascii="Times New Roman" w:hAnsi="Times New Roman" w:cs="Times New Roman"/>
+          <w:sz w:val="18"/>
+          <w:szCs w:val="28"/>
+        </w:rPr>
+        <w:t xml:space="preserve">  -------------------------------------------</w:t>
+      </w:r>
+    </w:p>
+    <w:p>
+      <w:pPr>
+        <w:ind w:left="720"/>
+        <w:rPr>
+          <w:rFonts w:ascii="Times New Roman" w:hAnsi="Times New Roman" w:cs="Times New Roman"/>
+          <w:sz w:val="18"/>
+          <w:szCs w:val="28"/>
+        </w:rPr>
+      </w:pPr>
+      <w:r>
+        <w:rPr>
+          <w:rFonts w:ascii="Times New Roman" w:hAnsi="Times New Roman" w:cs="Times New Roman"/>
+          <w:sz w:val="18"/>
+          <w:szCs w:val="28"/>
+        </w:rPr>
+        <w:t>Username textbox: y</w:t>
+      </w:r>
+      <w:r>
+        <w:rPr>
+          <w:rFonts w:ascii="Times New Roman" w:hAnsi="Times New Roman" w:cs="Times New Roman"/>
+          <w:sz w:val="18"/>
+          <w:szCs w:val="28"/>
+        </w:rPr>
+        <w:t xml:space="preserve">                 </w:t>
+      </w:r>
+    </w:p>
+    <w:p>
+      <w:pPr>
+        <w:ind w:left="720"/>
+        <w:rPr>
+          <w:rFonts w:ascii="Times New Roman" w:hAnsi="Times New Roman" w:cs="Times New Roman"/>
+          <w:sz w:val="18"/>
+          <w:szCs w:val="28"/>
+        </w:rPr>
+      </w:pPr>
+      <w:r>
+        <w:rPr>
+          <w:rFonts w:ascii="Times New Roman" w:hAnsi="Times New Roman" w:cs="Times New Roman"/>
+          <w:sz w:val="18"/>
+          <w:szCs w:val="28"/>
+        </w:rPr>
+        <w:t>Password textbox: password</w:t>
+      </w:r>
+    </w:p>
+    <w:p>
+      <w:pPr>
+        <w:ind w:firstLine="720"/>
+        <w:rPr>
+          <w:rFonts w:ascii="Times New Roman" w:hAnsi="Times New Roman" w:cs="Times New Roman"/>
+          <w:sz w:val="18"/>
+          <w:szCs w:val="28"/>
+        </w:rPr>
+      </w:pPr>
+      <w:r>
+        <w:rPr>
+          <w:rFonts w:ascii="Times New Roman" w:hAnsi="Times New Roman" w:cs="Times New Roman"/>
+          <w:sz w:val="18"/>
+          <w:szCs w:val="28"/>
+        </w:rPr>
+        <w:t xml:space="preserve">Press the Login Button                 </w:t>
+      </w:r>
+      <w:r>
+        <w:rPr>
+          <w:rFonts w:ascii="Times New Roman" w:hAnsi="Times New Roman" w:cs="Times New Roman"/>
+          <w:sz w:val="18"/>
+          <w:szCs w:val="28"/>
+        </w:rPr>
+        <w:tab/>
+      </w:r>
+      <w:r>
+        <w:rPr>
+          <w:rFonts w:ascii="Times New Roman" w:hAnsi="Times New Roman" w:cs="Times New Roman"/>
+          <w:sz w:val="18"/>
+          <w:szCs w:val="28"/>
+        </w:rPr>
+        <w:tab/>
+      </w:r>
+      <w:r>
+        <w:rPr>
+          <w:rFonts w:ascii="Times New Roman" w:hAnsi="Times New Roman" w:cs="Times New Roman"/>
+          <w:sz w:val="18"/>
+          <w:szCs w:val="28"/>
+        </w:rPr>
+        <w:tab/>
+        <w:t xml:space="preserve">  home page should be displayed</w:t>
+      </w:r>
+    </w:p>
+    <w:p>
+      <w:pPr>
+        <w:rPr>
+          <w:rFonts w:ascii="Times New Roman" w:hAnsi="Times New Roman" w:cs="Times New Roman"/>
+          <w:sz w:val="18"/>
+          <w:szCs w:val="28"/>
+        </w:rPr>
+      </w:pPr>
+      <w:r>
+        <w:rPr>
+          <w:rFonts w:ascii="Times New Roman" w:hAnsi="Times New Roman" w:cs="Times New Roman"/>
+          <w:sz w:val="18"/>
+          <w:szCs w:val="28"/>
+        </w:rPr>
+        <w:t>REQUIREMENTS COVERED:</w:t>
+      </w:r>
+    </w:p>
+    <w:p>
+      <w:pPr>
+        <w:ind w:firstLine="720"/>
+        <w:rPr>
+          <w:rFonts w:ascii="Times New Roman" w:hAnsi="Times New Roman" w:cs="Times New Roman"/>
+          <w:sz w:val="18"/>
+          <w:szCs w:val="28"/>
+        </w:rPr>
+      </w:pPr>
+      <w:r>
+        <w:rPr>
+          <w:rFonts w:ascii="Times New Roman" w:hAnsi="Times New Roman" w:cs="Times New Roman"/>
+          <w:sz w:val="18"/>
+          <w:szCs w:val="28"/>
+        </w:rPr>
+        <w:t>5</w:t>
+      </w:r>
+    </w:p>
+    <w:p>
+      <w:pPr>
+        <w:rPr>
+          <w:rFonts w:ascii="Times New Roman" w:hAnsi="Times New Roman" w:cs="Times New Roman"/>
+          <w:b/>
+          <w:sz w:val="20"/>
+          <w:szCs w:val="28"/>
+        </w:rPr>
+      </w:pPr>
+      <w:r>
+        <w:rPr>
+          <w:rFonts w:ascii="Times New Roman" w:hAnsi="Times New Roman" w:cs="Times New Roman"/>
+          <w:b/>
+          <w:sz w:val="20"/>
+          <w:szCs w:val="28"/>
+        </w:rPr>
+        <w:t xml:space="preserve">Test </w:t>
+      </w:r>
+      <w:r>
+        <w:rPr>
+          <w:rFonts w:ascii="Times New Roman" w:hAnsi="Times New Roman" w:cs="Times New Roman"/>
+          <w:b/>
+          <w:sz w:val="20"/>
+          <w:szCs w:val="28"/>
+        </w:rPr>
+        <w:t>3</w:t>
+      </w:r>
+    </w:p>
+    <w:p>
+      <w:pPr>
+        <w:rPr>
+          <w:rFonts w:ascii="Times New Roman" w:hAnsi="Times New Roman" w:cs="Times New Roman"/>
+          <w:sz w:val="18"/>
+        </w:rPr>
+      </w:pPr>
+      <w:r>
+        <w:rPr>
+          <w:rFonts w:ascii="Times New Roman" w:hAnsi="Times New Roman" w:cs="Times New Roman"/>
+          <w:sz w:val="18"/>
+        </w:rPr>
+        <w:t>PURPOSE:</w:t>
+      </w:r>
+    </w:p>
+    <w:p>
+      <w:pPr>
+        <w:ind w:firstLine="720"/>
+        <w:rPr>
+          <w:rFonts w:ascii="Times New Roman" w:hAnsi="Times New Roman" w:cs="Times New Roman"/>
+          <w:sz w:val="18"/>
+        </w:rPr>
+      </w:pPr>
+      <w:r>
+        <w:rPr>
+          <w:rFonts w:ascii="Times New Roman" w:hAnsi="Times New Roman" w:cs="Times New Roman"/>
+          <w:sz w:val="18"/>
+        </w:rPr>
+        <w:t>Test the password policy</w:t>
+      </w:r>
+    </w:p>
+    <w:p>
+      <w:pPr>
+        <w:rPr>
+          <w:rFonts w:ascii="Times New Roman" w:hAnsi="Times New Roman" w:cs="Times New Roman"/>
+          <w:sz w:val="18"/>
+        </w:rPr>
+      </w:pPr>
+      <w:r>
+        <w:rPr>
+          <w:rFonts w:ascii="Times New Roman" w:hAnsi="Times New Roman" w:cs="Times New Roman"/>
+          <w:sz w:val="18"/>
+        </w:rPr>
+        <w:t>SETUP:</w:t>
+      </w:r>
+    </w:p>
+    <w:p>
+      <w:pPr>
+        <w:ind w:firstLine="720"/>
+        <w:rPr>
+          <w:rFonts w:ascii="Times New Roman" w:hAnsi="Times New Roman" w:cs="Times New Roman"/>
+          <w:sz w:val="18"/>
+        </w:rPr>
+      </w:pPr>
+      <w:r>
+        <w:rPr>
+          <w:rFonts w:ascii="Times New Roman" w:hAnsi="Times New Roman" w:cs="Times New Roman"/>
+          <w:sz w:val="18"/>
+        </w:rPr>
+        <w:t>User should be on create account page</w:t>
+      </w:r>
+      <w:r>
+        <w:rPr>
+          <w:rFonts w:ascii="Times New Roman" w:hAnsi="Times New Roman" w:cs="Times New Roman"/>
+          <w:sz w:val="18"/>
+        </w:rPr>
+        <w:t xml:space="preserve"> and filled out every field besides passwords. </w:t>
+      </w:r>
+    </w:p>
+    <w:p>
+      <w:pPr>
+        <w:rPr>
+          <w:rFonts w:ascii="Times New Roman" w:hAnsi="Times New Roman" w:cs="Times New Roman"/>
+          <w:sz w:val="18"/>
+        </w:rPr>
+      </w:pPr>
+      <w:r>
+        <w:rPr>
+          <w:rFonts w:ascii="Times New Roman" w:hAnsi="Times New Roman" w:cs="Times New Roman"/>
+          <w:sz w:val="18"/>
+        </w:rPr>
+        <w:t>INPUTS and EXPECTED OUTPUTS:</w:t>
+      </w:r>
+    </w:p>
+    <w:p>
+      <w:pPr>
+        <w:rPr>
+          <w:rFonts w:ascii="Times New Roman" w:hAnsi="Times New Roman" w:cs="Times New Roman"/>
+          <w:sz w:val="18"/>
+        </w:rPr>
+      </w:pPr>
+      <w:r>
+        <w:rPr>
+          <w:rFonts w:ascii="Times New Roman" w:hAnsi="Times New Roman" w:cs="Times New Roman"/>
+          <w:sz w:val="18"/>
+        </w:rPr>
+        <w:t xml:space="preserve"> </w:t>
+      </w:r>
+      <w:r>
+        <w:rPr>
+          <w:rFonts w:ascii="Times New Roman" w:hAnsi="Times New Roman" w:cs="Times New Roman"/>
+          <w:sz w:val="18"/>
+        </w:rPr>
+        <w:tab/>
+      </w:r>
+      <w:r>
+        <w:rPr>
+          <w:rFonts w:ascii="Times New Roman" w:hAnsi="Times New Roman" w:cs="Times New Roman"/>
+          <w:sz w:val="18"/>
+        </w:rPr>
+        <w:t xml:space="preserve"> </w:t>
+      </w:r>
+      <w:proofErr w:type="gramStart"/>
+      <w:r>
+        <w:rPr>
+          <w:rFonts w:ascii="Times New Roman" w:hAnsi="Times New Roman" w:cs="Times New Roman"/>
+          <w:sz w:val="18"/>
+        </w:rPr>
+        <w:t>inputs</w:t>
+      </w:r>
+      <w:proofErr w:type="gramEnd"/>
+      <w:r>
+        <w:rPr>
+          <w:rFonts w:ascii="Times New Roman" w:hAnsi="Times New Roman" w:cs="Times New Roman"/>
+          <w:sz w:val="18"/>
+        </w:rPr>
+        <w:t xml:space="preserve">                </w:t>
+      </w:r>
+      <w:r>
+        <w:rPr>
+          <w:rFonts w:ascii="Times New Roman" w:hAnsi="Times New Roman" w:cs="Times New Roman"/>
+          <w:sz w:val="18"/>
+        </w:rPr>
+        <w:tab/>
+      </w:r>
+      <w:r>
+        <w:rPr>
+          <w:rFonts w:ascii="Times New Roman" w:hAnsi="Times New Roman" w:cs="Times New Roman"/>
+          <w:sz w:val="18"/>
+        </w:rPr>
+        <w:tab/>
+      </w:r>
+      <w:r>
+        <w:rPr>
+          <w:rFonts w:ascii="Times New Roman" w:hAnsi="Times New Roman" w:cs="Times New Roman"/>
+          <w:sz w:val="18"/>
+        </w:rPr>
+        <w:tab/>
+      </w:r>
+      <w:r>
+        <w:rPr>
+          <w:rFonts w:ascii="Times New Roman" w:hAnsi="Times New Roman" w:cs="Times New Roman"/>
+          <w:sz w:val="18"/>
+        </w:rPr>
+        <w:t>expected output</w:t>
+      </w:r>
+    </w:p>
+    <w:p>
+      <w:pPr>
+        <w:rPr>
+          <w:rFonts w:ascii="Times New Roman" w:hAnsi="Times New Roman" w:cs="Times New Roman"/>
+          <w:sz w:val="18"/>
+        </w:rPr>
+      </w:pPr>
+      <w:r>
+        <w:rPr>
+          <w:rFonts w:ascii="Times New Roman" w:hAnsi="Times New Roman" w:cs="Times New Roman"/>
+          <w:sz w:val="18"/>
+        </w:rPr>
+        <w:t xml:space="preserve"> </w:t>
+      </w:r>
+      <w:r>
+        <w:rPr>
+          <w:rFonts w:ascii="Times New Roman" w:hAnsi="Times New Roman" w:cs="Times New Roman"/>
+          <w:sz w:val="18"/>
+        </w:rPr>
+        <w:tab/>
+      </w:r>
+      <w:r>
+        <w:rPr>
+          <w:rFonts w:ascii="Times New Roman" w:hAnsi="Times New Roman" w:cs="Times New Roman"/>
+          <w:sz w:val="18"/>
+        </w:rPr>
+        <w:t xml:space="preserve"> -------------------------------------------</w:t>
+      </w:r>
+    </w:p>
+    <w:p>
+      <w:pPr>
+        <w:ind w:left="3600" w:hanging="2880"/>
+        <w:rPr>
+          <w:rFonts w:ascii="Times New Roman" w:hAnsi="Times New Roman" w:cs="Times New Roman"/>
+          <w:sz w:val="18"/>
+        </w:rPr>
+      </w:pPr>
+      <w:r>
+        <w:rPr>
+          <w:rFonts w:ascii="Times New Roman" w:hAnsi="Times New Roman" w:cs="Times New Roman"/>
+          <w:sz w:val="18"/>
+        </w:rPr>
+        <w:t>Password Textbox: abc123</w:t>
+      </w:r>
+      <w:r>
+        <w:rPr>
+          <w:rFonts w:ascii="Times New Roman" w:hAnsi="Times New Roman" w:cs="Times New Roman"/>
+          <w:sz w:val="18"/>
+        </w:rPr>
+        <w:tab/>
+        <w:t>Password text is changed to dots.</w:t>
+      </w:r>
+      <w:r>
+        <w:rPr>
+          <w:rFonts w:ascii="Times New Roman" w:hAnsi="Times New Roman" w:cs="Times New Roman"/>
+          <w:sz w:val="18"/>
+        </w:rPr>
+        <w:t xml:space="preserve">  Displays the strength of the</w:t>
+      </w:r>
+      <w:r>
+        <w:rPr>
+          <w:rFonts w:ascii="Times New Roman" w:hAnsi="Times New Roman" w:cs="Times New Roman"/>
+          <w:sz w:val="18"/>
+        </w:rPr>
+        <w:t xml:space="preserve"> password</w:t>
+      </w:r>
+    </w:p>
+    <w:p>
+      <w:pPr>
+        <w:rPr>
+          <w:rFonts w:ascii="Times New Roman" w:hAnsi="Times New Roman" w:cs="Times New Roman"/>
+          <w:sz w:val="18"/>
+        </w:rPr>
+      </w:pPr>
+      <w:r>
+        <w:rPr>
+          <w:rFonts w:ascii="Times New Roman" w:hAnsi="Times New Roman" w:cs="Times New Roman"/>
+          <w:sz w:val="18"/>
+        </w:rPr>
+        <w:t xml:space="preserve"> </w:t>
+      </w:r>
+      <w:r>
+        <w:rPr>
+          <w:rFonts w:ascii="Times New Roman" w:hAnsi="Times New Roman" w:cs="Times New Roman"/>
+          <w:sz w:val="18"/>
+        </w:rPr>
+        <w:tab/>
+      </w:r>
+      <w:r>
+        <w:rPr>
+          <w:rFonts w:ascii="Times New Roman" w:hAnsi="Times New Roman" w:cs="Times New Roman"/>
+          <w:sz w:val="18"/>
+        </w:rPr>
+        <w:t>Confirm Password Textbox: abc124</w:t>
+      </w:r>
+      <w:r>
+        <w:rPr>
+          <w:rFonts w:ascii="Times New Roman" w:hAnsi="Times New Roman" w:cs="Times New Roman"/>
+          <w:sz w:val="18"/>
+        </w:rPr>
+        <w:tab/>
+      </w:r>
+      <w:r>
+        <w:rPr>
+          <w:rFonts w:ascii="Times New Roman" w:hAnsi="Times New Roman" w:cs="Times New Roman"/>
+          <w:sz w:val="18"/>
+        </w:rPr>
+        <w:t xml:space="preserve">User is directed back to the registration page </w:t>
+      </w:r>
+    </w:p>
+    <w:p>
+      <w:pPr>
+        <w:rPr>
+          <w:rFonts w:ascii="Times New Roman" w:hAnsi="Times New Roman" w:cs="Times New Roman"/>
+          <w:sz w:val="18"/>
+        </w:rPr>
+      </w:pPr>
+      <w:r>
+        <w:rPr>
+          <w:rFonts w:ascii="Times New Roman" w:hAnsi="Times New Roman" w:cs="Times New Roman"/>
+          <w:sz w:val="18"/>
+        </w:rPr>
+        <w:t>REQUIREMENTS COVERED:</w:t>
+      </w:r>
+    </w:p>
+    <w:p>
+      <w:pPr>
+        <w:ind w:firstLine="720"/>
+        <w:rPr>
+          <w:rFonts w:ascii="Times New Roman" w:hAnsi="Times New Roman" w:cs="Times New Roman"/>
+          <w:sz w:val="18"/>
+        </w:rPr>
+      </w:pPr>
+      <w:r>
+        <w:rPr>
+          <w:rFonts w:ascii="Times New Roman" w:hAnsi="Times New Roman" w:cs="Times New Roman"/>
+          <w:sz w:val="18"/>
+        </w:rPr>
+        <w:t>4.1-4.3</w:t>
+      </w:r>
+    </w:p>
+    <w:p>
+      <w:pPr>
+        <w:rPr>
+          <w:rFonts w:ascii="Times New Roman" w:hAnsi="Times New Roman" w:cs="Times New Roman"/>
+          <w:b/>
+          <w:sz w:val="20"/>
+          <w:szCs w:val="28"/>
+        </w:rPr>
+      </w:pPr>
+      <w:r>
+        <w:rPr>
+          <w:rFonts w:ascii="Times New Roman" w:hAnsi="Times New Roman" w:cs="Times New Roman"/>
+          <w:b/>
+          <w:sz w:val="20"/>
+          <w:szCs w:val="28"/>
+        </w:rPr>
+        <w:t xml:space="preserve">Test </w:t>
+      </w:r>
+      <w:r>
+        <w:rPr>
+          <w:rFonts w:ascii="Times New Roman" w:hAnsi="Times New Roman" w:cs="Times New Roman"/>
+          <w:b/>
+          <w:sz w:val="20"/>
+          <w:szCs w:val="28"/>
+        </w:rPr>
+        <w:t>4</w:t>
+      </w:r>
+    </w:p>
+    <w:p>
+      <w:pPr>
+        <w:rPr>
+          <w:rFonts w:ascii="Times New Roman" w:hAnsi="Times New Roman" w:cs="Times New Roman"/>
+          <w:sz w:val="18"/>
+        </w:rPr>
+      </w:pPr>
+      <w:r>
+        <w:rPr>
+          <w:rFonts w:ascii="Times New Roman" w:hAnsi="Times New Roman" w:cs="Times New Roman"/>
+          <w:sz w:val="18"/>
+        </w:rPr>
+        <w:t>PURPOSE:</w:t>
+      </w:r>
+    </w:p>
+    <w:p>
+      <w:pPr>
+        <w:ind w:firstLine="720"/>
+        <w:rPr>
+          <w:rFonts w:ascii="Times New Roman" w:hAnsi="Times New Roman" w:cs="Times New Roman"/>
+          <w:sz w:val="18"/>
+        </w:rPr>
+      </w:pPr>
+      <w:r>
+        <w:rPr>
+          <w:rFonts w:ascii="Times New Roman" w:hAnsi="Times New Roman" w:cs="Times New Roman"/>
+          <w:sz w:val="18"/>
+        </w:rPr>
+        <w:t>Test the lockout</w:t>
+      </w:r>
+      <w:r>
+        <w:rPr>
+          <w:rFonts w:ascii="Times New Roman" w:hAnsi="Times New Roman" w:cs="Times New Roman"/>
+          <w:sz w:val="18"/>
+        </w:rPr>
+        <w:t xml:space="preserve"> functionality after 5 attempts for 1 minute.</w:t>
+      </w:r>
+    </w:p>
+    <w:p>
+      <w:pPr>
+        <w:rPr>
+          <w:rFonts w:ascii="Times New Roman" w:hAnsi="Times New Roman" w:cs="Times New Roman"/>
+          <w:sz w:val="18"/>
+        </w:rPr>
+      </w:pPr>
+      <w:r>
+        <w:rPr>
+          <w:rFonts w:ascii="Times New Roman" w:hAnsi="Times New Roman" w:cs="Times New Roman"/>
+          <w:sz w:val="18"/>
+        </w:rPr>
+        <w:t>SETUP:</w:t>
+      </w:r>
+    </w:p>
+    <w:p>
+      <w:pPr>
+        <w:ind w:firstLine="720"/>
+        <w:rPr>
+          <w:rFonts w:ascii="Times New Roman" w:hAnsi="Times New Roman" w:cs="Times New Roman"/>
+          <w:sz w:val="18"/>
+          <w:szCs w:val="28"/>
+        </w:rPr>
+      </w:pPr>
+      <w:proofErr w:type="spellStart"/>
+      <w:r>
+        <w:rPr>
+          <w:rFonts w:ascii="Times New Roman" w:hAnsi="Times New Roman" w:cs="Times New Roman"/>
+          <w:sz w:val="18"/>
+          <w:szCs w:val="28"/>
+        </w:rPr>
+        <w:t>Localhost</w:t>
+      </w:r>
+      <w:proofErr w:type="spellEnd"/>
+      <w:r>
+        <w:rPr>
+          <w:rFonts w:ascii="Times New Roman" w:hAnsi="Times New Roman" w:cs="Times New Roman"/>
+          <w:sz w:val="18"/>
+          <w:szCs w:val="28"/>
+        </w:rPr>
+        <w:t>/views/</w:t>
+      </w:r>
+      <w:proofErr w:type="spellStart"/>
+      <w:r>
+        <w:rPr>
+          <w:rFonts w:ascii="Times New Roman" w:hAnsi="Times New Roman" w:cs="Times New Roman"/>
+          <w:sz w:val="18"/>
+          <w:szCs w:val="28"/>
+        </w:rPr>
+        <w:t>login.php</w:t>
+      </w:r>
+      <w:proofErr w:type="spellEnd"/>
+      <w:r>
+        <w:rPr>
+          <w:rFonts w:ascii="Times New Roman" w:hAnsi="Times New Roman" w:cs="Times New Roman"/>
+          <w:sz w:val="18"/>
+          <w:szCs w:val="28"/>
+        </w:rPr>
+        <w:t xml:space="preserve">, </w:t>
+      </w:r>
+      <w:r>
+        <w:rPr>
+          <w:rFonts w:ascii="Times New Roman" w:hAnsi="Times New Roman" w:cs="Times New Roman"/>
+          <w:sz w:val="18"/>
+          <w:szCs w:val="28"/>
+        </w:rPr>
+        <w:t>Complete Test 1</w:t>
+      </w:r>
+    </w:p>
+    <w:p>
+      <w:pPr>
+        <w:rPr>
+          <w:rFonts w:ascii="Times New Roman" w:hAnsi="Times New Roman" w:cs="Times New Roman"/>
+          <w:sz w:val="18"/>
+        </w:rPr>
+      </w:pPr>
+      <w:r>
+        <w:rPr>
+          <w:rFonts w:ascii="Times New Roman" w:hAnsi="Times New Roman" w:cs="Times New Roman"/>
+          <w:sz w:val="18"/>
+        </w:rPr>
+        <w:t>INPUTS and EXPECTED OUTPUTS:</w:t>
+      </w:r>
+    </w:p>
+    <w:p>
+      <w:pPr>
+        <w:rPr>
+          <w:rFonts w:ascii="Times New Roman" w:hAnsi="Times New Roman" w:cs="Times New Roman"/>
+          <w:sz w:val="18"/>
+        </w:rPr>
+      </w:pPr>
+      <w:r>
+        <w:rPr>
+          <w:rFonts w:ascii="Times New Roman" w:hAnsi="Times New Roman" w:cs="Times New Roman"/>
+          <w:sz w:val="18"/>
+        </w:rPr>
+        <w:t xml:space="preserve"> </w:t>
+      </w:r>
+      <w:r>
+        <w:rPr>
+          <w:rFonts w:ascii="Times New Roman" w:hAnsi="Times New Roman" w:cs="Times New Roman"/>
+          <w:sz w:val="18"/>
+        </w:rPr>
+        <w:tab/>
+      </w:r>
+      <w:r>
+        <w:rPr>
+          <w:rFonts w:ascii="Times New Roman" w:hAnsi="Times New Roman" w:cs="Times New Roman"/>
+          <w:sz w:val="18"/>
+        </w:rPr>
+        <w:t xml:space="preserve"> </w:t>
+      </w:r>
+      <w:proofErr w:type="gramStart"/>
+      <w:r>
+        <w:rPr>
+          <w:rFonts w:ascii="Times New Roman" w:hAnsi="Times New Roman" w:cs="Times New Roman"/>
+          <w:sz w:val="18"/>
+        </w:rPr>
+        <w:t>inputs</w:t>
+      </w:r>
+      <w:proofErr w:type="gramEnd"/>
+      <w:r>
+        <w:rPr>
+          <w:rFonts w:ascii="Times New Roman" w:hAnsi="Times New Roman" w:cs="Times New Roman"/>
+          <w:sz w:val="18"/>
+        </w:rPr>
+        <w:t xml:space="preserve">                </w:t>
+      </w:r>
+      <w:r>
+        <w:rPr>
+          <w:rFonts w:ascii="Times New Roman" w:hAnsi="Times New Roman" w:cs="Times New Roman"/>
+          <w:sz w:val="18"/>
+        </w:rPr>
+        <w:tab/>
+      </w:r>
+      <w:r>
+        <w:rPr>
+          <w:rFonts w:ascii="Times New Roman" w:hAnsi="Times New Roman" w:cs="Times New Roman"/>
+          <w:sz w:val="18"/>
+        </w:rPr>
+        <w:tab/>
+      </w:r>
+      <w:r>
+        <w:rPr>
+          <w:rFonts w:ascii="Times New Roman" w:hAnsi="Times New Roman" w:cs="Times New Roman"/>
+          <w:sz w:val="18"/>
+        </w:rPr>
+        <w:tab/>
+      </w:r>
+      <w:r>
+        <w:rPr>
+          <w:rFonts w:ascii="Times New Roman" w:hAnsi="Times New Roman" w:cs="Times New Roman"/>
+          <w:sz w:val="18"/>
+        </w:rPr>
+        <w:tab/>
+      </w:r>
+      <w:r>
+        <w:rPr>
+          <w:rFonts w:ascii="Times New Roman" w:hAnsi="Times New Roman" w:cs="Times New Roman"/>
+          <w:sz w:val="18"/>
+        </w:rPr>
+        <w:tab/>
+      </w:r>
+      <w:r>
+        <w:rPr>
+          <w:rFonts w:ascii="Times New Roman" w:hAnsi="Times New Roman" w:cs="Times New Roman"/>
+          <w:sz w:val="18"/>
+        </w:rPr>
+        <w:tab/>
+      </w:r>
+      <w:r>
+        <w:rPr>
+          <w:rFonts w:ascii="Times New Roman" w:hAnsi="Times New Roman" w:cs="Times New Roman"/>
+          <w:sz w:val="18"/>
+        </w:rPr>
+        <w:t>expected output</w:t>
+      </w:r>
+    </w:p>
+    <w:p>
+      <w:pPr>
+        <w:rPr>
+          <w:rFonts w:ascii="Times New Roman" w:hAnsi="Times New Roman" w:cs="Times New Roman"/>
+          <w:sz w:val="18"/>
+        </w:rPr>
+      </w:pPr>
+      <w:r>
+        <w:rPr>
+          <w:rFonts w:ascii="Times New Roman" w:hAnsi="Times New Roman" w:cs="Times New Roman"/>
+          <w:sz w:val="18"/>
+        </w:rPr>
+        <w:t xml:space="preserve">  </w:t>
+      </w:r>
+      <w:r>
+        <w:rPr>
+          <w:rFonts w:ascii="Times New Roman" w:hAnsi="Times New Roman" w:cs="Times New Roman"/>
+          <w:sz w:val="18"/>
+        </w:rPr>
+        <w:tab/>
+      </w:r>
+      <w:r>
+        <w:rPr>
+          <w:rFonts w:ascii="Times New Roman" w:hAnsi="Times New Roman" w:cs="Times New Roman"/>
+          <w:sz w:val="18"/>
+        </w:rPr>
+        <w:t>-------------------------------------------</w:t>
+      </w:r>
+    </w:p>
+    <w:p>
+      <w:pPr>
+        <w:ind w:left="5760" w:hanging="5040"/>
+        <w:rPr>
+          <w:rFonts w:ascii="Times New Roman" w:hAnsi="Times New Roman" w:cs="Times New Roman"/>
+          <w:sz w:val="18"/>
+        </w:rPr>
+      </w:pPr>
+      <w:r>
+        <w:rPr>
+          <w:rFonts w:ascii="Times New Roman" w:hAnsi="Times New Roman" w:cs="Times New Roman"/>
+          <w:sz w:val="18"/>
+        </w:rPr>
+        <w:t>Username Textbox: y</w:t>
+      </w:r>
+    </w:p>
+    <w:p>
+      <w:pPr>
+        <w:ind w:left="5760" w:hanging="5040"/>
+        <w:rPr>
+          <w:rFonts w:ascii="Times New Roman" w:hAnsi="Times New Roman" w:cs="Times New Roman"/>
+          <w:sz w:val="18"/>
+        </w:rPr>
+      </w:pPr>
+      <w:r>
+        <w:rPr>
+          <w:rFonts w:ascii="Times New Roman" w:hAnsi="Times New Roman" w:cs="Times New Roman"/>
+          <w:sz w:val="18"/>
+        </w:rPr>
+        <w:lastRenderedPageBreak/>
+        <w:t>Password Textbox: q</w:t>
+      </w:r>
+    </w:p>
+    <w:p>
+      <w:pPr>
+        <w:ind w:left="5760" w:hanging="5040"/>
+        <w:rPr>
+          <w:rFonts w:ascii="Times New Roman" w:hAnsi="Times New Roman" w:cs="Times New Roman"/>
+          <w:sz w:val="18"/>
+        </w:rPr>
+      </w:pPr>
+      <w:r>
+        <w:rPr>
+          <w:rFonts w:ascii="Times New Roman" w:hAnsi="Times New Roman" w:cs="Times New Roman"/>
+          <w:sz w:val="18"/>
+        </w:rPr>
+        <w:t>Click Login</w:t>
+      </w:r>
+    </w:p>
+    <w:p>
+      <w:pPr>
+        <w:ind w:left="5760" w:hanging="5040"/>
+        <w:rPr>
+          <w:rFonts w:ascii="Times New Roman" w:hAnsi="Times New Roman" w:cs="Times New Roman"/>
+          <w:sz w:val="18"/>
+        </w:rPr>
+      </w:pPr>
+      <w:r>
+        <w:rPr>
+          <w:rFonts w:ascii="Times New Roman" w:hAnsi="Times New Roman" w:cs="Times New Roman"/>
+          <w:sz w:val="18"/>
+        </w:rPr>
+        <w:t>Click ‘logging in’</w:t>
+      </w:r>
+    </w:p>
+    <w:p>
+      <w:pPr>
+        <w:ind w:left="5760" w:hanging="5040"/>
+        <w:rPr>
+          <w:rFonts w:ascii="Times New Roman" w:hAnsi="Times New Roman" w:cs="Times New Roman"/>
+          <w:sz w:val="18"/>
+        </w:rPr>
+      </w:pPr>
+      <w:r>
+        <w:rPr>
+          <w:rFonts w:ascii="Times New Roman" w:hAnsi="Times New Roman" w:cs="Times New Roman"/>
+          <w:sz w:val="18"/>
+        </w:rPr>
+        <w:t>Repeat previous four steps 4 more</w:t>
+      </w:r>
+      <w:r>
+        <w:rPr>
+          <w:rFonts w:ascii="Times New Roman" w:hAnsi="Times New Roman" w:cs="Times New Roman"/>
+          <w:sz w:val="18"/>
+        </w:rPr>
+        <w:t xml:space="preserve"> times.</w:t>
+      </w:r>
+      <w:r>
+        <w:rPr>
+          <w:rFonts w:ascii="Times New Roman" w:hAnsi="Times New Roman" w:cs="Times New Roman"/>
+          <w:sz w:val="18"/>
+        </w:rPr>
+        <w:tab/>
+      </w:r>
+      <w:r>
+        <w:rPr>
+          <w:rFonts w:ascii="Times New Roman" w:hAnsi="Times New Roman" w:cs="Times New Roman"/>
+          <w:sz w:val="18"/>
+        </w:rPr>
+        <w:t xml:space="preserve">Redirected to </w:t>
+      </w:r>
+      <w:proofErr w:type="spellStart"/>
+      <w:r>
+        <w:rPr>
+          <w:rFonts w:ascii="Times New Roman" w:hAnsi="Times New Roman" w:cs="Times New Roman"/>
+          <w:sz w:val="18"/>
+        </w:rPr>
+        <w:t>lockout.php</w:t>
+      </w:r>
+      <w:proofErr w:type="spellEnd"/>
+      <w:r>
+        <w:rPr>
+          <w:rFonts w:ascii="Times New Roman" w:hAnsi="Times New Roman" w:cs="Times New Roman"/>
+          <w:sz w:val="18"/>
+        </w:rPr>
+        <w:t xml:space="preserve"> </w:t>
+      </w:r>
+    </w:p>
+    <w:p>
+      <w:pPr>
+        <w:ind w:left="5760" w:hanging="5040"/>
+        <w:rPr>
+          <w:rFonts w:ascii="Times New Roman" w:hAnsi="Times New Roman" w:cs="Times New Roman"/>
+          <w:sz w:val="18"/>
+        </w:rPr>
+      </w:pPr>
+      <w:r>
+        <w:rPr>
+          <w:rFonts w:ascii="Times New Roman" w:hAnsi="Times New Roman" w:cs="Times New Roman"/>
+          <w:sz w:val="18"/>
+        </w:rPr>
+        <w:t>Wait one minute and repeat Test 2</w:t>
+      </w:r>
+      <w:r>
+        <w:rPr>
+          <w:rFonts w:ascii="Times New Roman" w:hAnsi="Times New Roman" w:cs="Times New Roman"/>
+          <w:sz w:val="18"/>
+        </w:rPr>
+        <w:tab/>
+        <w:t>redirected to home page</w:t>
+      </w:r>
+    </w:p>
+    <w:p>
+      <w:pPr>
+        <w:rPr>
+          <w:rFonts w:ascii="Times New Roman" w:hAnsi="Times New Roman" w:cs="Times New Roman"/>
+          <w:sz w:val="18"/>
+        </w:rPr>
+      </w:pPr>
+      <w:r>
+        <w:rPr>
+          <w:rFonts w:ascii="Times New Roman" w:hAnsi="Times New Roman" w:cs="Times New Roman"/>
+          <w:sz w:val="18"/>
+        </w:rPr>
+        <w:t>REQUIREMENTS COVERED:</w:t>
+      </w:r>
+    </w:p>
+    <w:p>
+      <w:pPr>
+        <w:ind w:firstLine="720"/>
+        <w:rPr>
+          <w:rFonts w:ascii="Times New Roman" w:hAnsi="Times New Roman" w:cs="Times New Roman"/>
+          <w:sz w:val="18"/>
+        </w:rPr>
+      </w:pPr>
+      <w:r>
+        <w:rPr>
+          <w:rFonts w:ascii="Times New Roman" w:hAnsi="Times New Roman" w:cs="Times New Roman"/>
+          <w:sz w:val="18"/>
+        </w:rPr>
+        <w:t>4.4</w:t>
+      </w:r>
+    </w:p>
+    <w:p>
+      <w:pPr>
+        <w:rPr>
+          <w:rFonts w:ascii="Times New Roman" w:hAnsi="Times New Roman" w:cs="Times New Roman"/>
+          <w:b/>
+          <w:sz w:val="20"/>
+          <w:szCs w:val="28"/>
+        </w:rPr>
+      </w:pPr>
+      <w:r>
+        <w:rPr>
+          <w:rFonts w:ascii="Times New Roman" w:hAnsi="Times New Roman" w:cs="Times New Roman"/>
+          <w:b/>
+          <w:sz w:val="20"/>
+          <w:szCs w:val="28"/>
+        </w:rPr>
+        <w:t xml:space="preserve">Test </w:t>
+      </w:r>
+      <w:r>
+        <w:rPr>
+          <w:rFonts w:ascii="Times New Roman" w:hAnsi="Times New Roman" w:cs="Times New Roman"/>
+          <w:b/>
+          <w:sz w:val="20"/>
+          <w:szCs w:val="28"/>
+        </w:rPr>
+        <w:t>5</w:t>
+      </w:r>
+    </w:p>
+    <w:p>
+      <w:pPr>
+        <w:rPr>
+          <w:rFonts w:ascii="Times New Roman" w:hAnsi="Times New Roman" w:cs="Times New Roman"/>
+          <w:sz w:val="18"/>
+        </w:rPr>
+      </w:pPr>
+      <w:r>
+        <w:rPr>
+          <w:rFonts w:ascii="Times New Roman" w:hAnsi="Times New Roman" w:cs="Times New Roman"/>
+          <w:sz w:val="18"/>
+        </w:rPr>
+        <w:t>PURPOSE:</w:t>
+      </w:r>
+    </w:p>
+    <w:p>
+      <w:pPr>
+        <w:ind w:firstLine="720"/>
+        <w:rPr>
+          <w:rFonts w:ascii="Times New Roman" w:hAnsi="Times New Roman" w:cs="Times New Roman"/>
+          <w:sz w:val="18"/>
+        </w:rPr>
+      </w:pPr>
+      <w:r>
+        <w:rPr>
+          <w:rFonts w:ascii="Times New Roman" w:hAnsi="Times New Roman" w:cs="Times New Roman"/>
+          <w:sz w:val="18"/>
+        </w:rPr>
+        <w:t>Test the logout button</w:t>
+      </w:r>
+    </w:p>
+    <w:p>
+      <w:pPr>
+        <w:rPr>
+          <w:rFonts w:ascii="Times New Roman" w:hAnsi="Times New Roman" w:cs="Times New Roman"/>
+          <w:sz w:val="18"/>
+        </w:rPr>
+      </w:pPr>
+      <w:r>
+        <w:rPr>
+          <w:rFonts w:ascii="Times New Roman" w:hAnsi="Times New Roman" w:cs="Times New Roman"/>
+          <w:sz w:val="18"/>
+        </w:rPr>
+        <w:t>SETUP:</w:t>
+      </w:r>
+    </w:p>
+    <w:p>
+      <w:pPr>
+        <w:ind w:firstLine="720"/>
+        <w:rPr>
+          <w:rFonts w:ascii="Times New Roman" w:hAnsi="Times New Roman" w:cs="Times New Roman"/>
+          <w:sz w:val="18"/>
+        </w:rPr>
+      </w:pPr>
+      <w:r>
+        <w:rPr>
+          <w:rFonts w:ascii="Times New Roman" w:hAnsi="Times New Roman" w:cs="Times New Roman"/>
+          <w:sz w:val="18"/>
+        </w:rPr>
+        <w:t>Test 2</w:t>
+      </w:r>
+    </w:p>
+    <w:p>
+      <w:pPr>
+        <w:rPr>
+          <w:rFonts w:ascii="Times New Roman" w:hAnsi="Times New Roman" w:cs="Times New Roman"/>
+          <w:sz w:val="18"/>
+        </w:rPr>
+      </w:pPr>
+      <w:r>
+        <w:rPr>
+          <w:rFonts w:ascii="Times New Roman" w:hAnsi="Times New Roman" w:cs="Times New Roman"/>
+          <w:sz w:val="18"/>
+        </w:rPr>
+        <w:t>INPUTS and EXPECTED OUTPUTS:</w:t>
+      </w:r>
+    </w:p>
+    <w:p>
+      <w:pPr>
+        <w:rPr>
+          <w:rFonts w:ascii="Times New Roman" w:hAnsi="Times New Roman" w:cs="Times New Roman"/>
+          <w:sz w:val="18"/>
+        </w:rPr>
+      </w:pPr>
+      <w:r>
+        <w:rPr>
+          <w:rFonts w:ascii="Times New Roman" w:hAnsi="Times New Roman" w:cs="Times New Roman"/>
+          <w:sz w:val="18"/>
+        </w:rPr>
+        <w:t xml:space="preserve"> </w:t>
+      </w:r>
+      <w:r>
+        <w:rPr>
+          <w:rFonts w:ascii="Times New Roman" w:hAnsi="Times New Roman" w:cs="Times New Roman"/>
+          <w:sz w:val="18"/>
+        </w:rPr>
+        <w:tab/>
+      </w:r>
+      <w:r>
+        <w:rPr>
+          <w:rFonts w:ascii="Times New Roman" w:hAnsi="Times New Roman" w:cs="Times New Roman"/>
+          <w:sz w:val="18"/>
+        </w:rPr>
+        <w:t xml:space="preserve"> </w:t>
+      </w:r>
+      <w:proofErr w:type="gramStart"/>
+      <w:r>
+        <w:rPr>
+          <w:rFonts w:ascii="Times New Roman" w:hAnsi="Times New Roman" w:cs="Times New Roman"/>
+          <w:sz w:val="18"/>
+        </w:rPr>
+        <w:t>inputs</w:t>
+      </w:r>
+      <w:proofErr w:type="gramEnd"/>
+      <w:r>
+        <w:rPr>
+          <w:rFonts w:ascii="Times New Roman" w:hAnsi="Times New Roman" w:cs="Times New Roman"/>
+          <w:sz w:val="18"/>
+        </w:rPr>
+        <w:t xml:space="preserve">                </w:t>
+      </w:r>
+      <w:r>
+        <w:rPr>
+          <w:rFonts w:ascii="Times New Roman" w:hAnsi="Times New Roman" w:cs="Times New Roman"/>
+          <w:sz w:val="18"/>
+        </w:rPr>
+        <w:tab/>
+      </w:r>
+      <w:r>
+        <w:rPr>
+          <w:rFonts w:ascii="Times New Roman" w:hAnsi="Times New Roman" w:cs="Times New Roman"/>
+          <w:sz w:val="18"/>
+        </w:rPr>
+        <w:tab/>
+      </w:r>
+      <w:r>
+        <w:rPr>
+          <w:rFonts w:ascii="Times New Roman" w:hAnsi="Times New Roman" w:cs="Times New Roman"/>
+          <w:sz w:val="18"/>
+        </w:rPr>
+        <w:tab/>
+      </w:r>
+      <w:r>
+        <w:rPr>
+          <w:rFonts w:ascii="Times New Roman" w:hAnsi="Times New Roman" w:cs="Times New Roman"/>
+          <w:sz w:val="18"/>
+        </w:rPr>
+        <w:tab/>
+      </w:r>
+      <w:r>
+        <w:rPr>
+          <w:rFonts w:ascii="Times New Roman" w:hAnsi="Times New Roman" w:cs="Times New Roman"/>
+          <w:sz w:val="18"/>
+        </w:rPr>
+        <w:t>expected output</w:t>
+      </w:r>
+    </w:p>
+    <w:p>
+      <w:pPr>
+        <w:rPr>
+          <w:rFonts w:ascii="Times New Roman" w:hAnsi="Times New Roman" w:cs="Times New Roman"/>
+          <w:sz w:val="18"/>
+        </w:rPr>
+      </w:pPr>
+      <w:r>
+        <w:rPr>
+          <w:rFonts w:ascii="Times New Roman" w:hAnsi="Times New Roman" w:cs="Times New Roman"/>
+          <w:sz w:val="18"/>
+        </w:rPr>
+        <w:t xml:space="preserve"> </w:t>
+      </w:r>
+      <w:r>
+        <w:rPr>
+          <w:rFonts w:ascii="Times New Roman" w:hAnsi="Times New Roman" w:cs="Times New Roman"/>
+          <w:sz w:val="18"/>
+        </w:rPr>
+        <w:tab/>
+      </w:r>
+      <w:r>
+        <w:rPr>
+          <w:rFonts w:ascii="Times New Roman" w:hAnsi="Times New Roman" w:cs="Times New Roman"/>
+          <w:sz w:val="18"/>
+        </w:rPr>
+        <w:t xml:space="preserve"> -------------------------------------------</w:t>
+      </w:r>
+    </w:p>
+    <w:p>
+      <w:pPr>
+        <w:ind w:left="4320" w:hanging="3600"/>
+        <w:rPr>
+          <w:rFonts w:ascii="Times New Roman" w:hAnsi="Times New Roman" w:cs="Times New Roman"/>
+          <w:sz w:val="18"/>
+        </w:rPr>
+      </w:pPr>
+      <w:r>
+        <w:rPr>
+          <w:rFonts w:ascii="Times New Roman" w:hAnsi="Times New Roman" w:cs="Times New Roman"/>
+          <w:sz w:val="18"/>
+        </w:rPr>
+        <w:t>Click</w:t>
+      </w:r>
+      <w:r>
+        <w:rPr>
+          <w:rFonts w:ascii="Times New Roman" w:hAnsi="Times New Roman" w:cs="Times New Roman"/>
+          <w:sz w:val="18"/>
+        </w:rPr>
+        <w:t xml:space="preserve"> logout </w:t>
+      </w:r>
+      <w:r>
+        <w:rPr>
+          <w:rFonts w:ascii="Times New Roman" w:hAnsi="Times New Roman" w:cs="Times New Roman"/>
+          <w:sz w:val="18"/>
+        </w:rPr>
+        <w:t>button</w:t>
+      </w:r>
+      <w:r>
+        <w:rPr>
+          <w:rFonts w:ascii="Times New Roman" w:hAnsi="Times New Roman" w:cs="Times New Roman"/>
+          <w:sz w:val="18"/>
+        </w:rPr>
+        <w:tab/>
+        <w:t xml:space="preserve"> User is directed to login page and is logged out of the system.  </w:t>
+      </w:r>
+    </w:p>
+    <w:p>
+      <w:pPr>
+        <w:rPr>
+          <w:rFonts w:ascii="Times New Roman" w:hAnsi="Times New Roman" w:cs="Times New Roman"/>
+          <w:sz w:val="18"/>
+        </w:rPr>
+      </w:pPr>
+      <w:r>
+        <w:rPr>
+          <w:rFonts w:ascii="Times New Roman" w:hAnsi="Times New Roman" w:cs="Times New Roman"/>
+          <w:sz w:val="18"/>
+        </w:rPr>
+        <w:t>REQUIREMENTS COVERED:</w:t>
+      </w:r>
+    </w:p>
+    <w:p>
+      <w:pPr>
+        <w:ind w:firstLine="720"/>
+        <w:rPr>
+          <w:rFonts w:ascii="Times New Roman" w:hAnsi="Times New Roman" w:cs="Times New Roman"/>
+          <w:sz w:val="18"/>
+        </w:rPr>
+      </w:pPr>
+      <w:r>
+        <w:rPr>
+          <w:rFonts w:ascii="Times New Roman" w:hAnsi="Times New Roman" w:cs="Times New Roman"/>
+          <w:sz w:val="18"/>
+        </w:rPr>
+        <w:t>7</w:t>
+      </w:r>
+    </w:p>
+    <w:p>
+      <w:pPr>
+        <w:rPr>
+          <w:rFonts w:ascii="Times New Roman" w:hAnsi="Times New Roman" w:cs="Times New Roman"/>
+          <w:b/>
+          <w:sz w:val="20"/>
+          <w:szCs w:val="28"/>
+        </w:rPr>
+      </w:pPr>
+      <w:r>
+        <w:rPr>
+          <w:rFonts w:ascii="Times New Roman" w:hAnsi="Times New Roman" w:cs="Times New Roman"/>
+          <w:b/>
+          <w:sz w:val="20"/>
+          <w:szCs w:val="28"/>
+        </w:rPr>
+        <w:t>Test</w:t>
+      </w:r>
+      <w:r>
+        <w:rPr>
+          <w:rFonts w:ascii="Times New Roman" w:hAnsi="Times New Roman" w:cs="Times New Roman"/>
+          <w:b/>
+          <w:sz w:val="20"/>
+          <w:szCs w:val="28"/>
+        </w:rPr>
+        <w:t xml:space="preserve"> 6</w:t>
+      </w:r>
+    </w:p>
+    <w:p>
+      <w:pPr>
+        <w:rPr>
+          <w:rFonts w:ascii="Times New Roman" w:hAnsi="Times New Roman" w:cs="Times New Roman"/>
+          <w:sz w:val="18"/>
+        </w:rPr>
+      </w:pPr>
+      <w:r>
+        <w:rPr>
+          <w:rFonts w:ascii="Times New Roman" w:hAnsi="Times New Roman" w:cs="Times New Roman"/>
+          <w:sz w:val="18"/>
+        </w:rPr>
+        <w:t>PURPOSE:</w:t>
+      </w:r>
+    </w:p>
+    <w:p>
+      <w:pPr>
+        <w:ind w:firstLine="720"/>
+        <w:rPr>
+          <w:rFonts w:ascii="Times New Roman" w:hAnsi="Times New Roman" w:cs="Times New Roman"/>
+          <w:sz w:val="18"/>
+        </w:rPr>
+      </w:pPr>
+      <w:r>
+        <w:rPr>
+          <w:rFonts w:ascii="Times New Roman" w:hAnsi="Times New Roman" w:cs="Times New Roman"/>
+          <w:sz w:val="18"/>
+        </w:rPr>
+        <w:t xml:space="preserve">Test the Users Page which shows a complete list of registered users in the system.  </w:t>
+      </w:r>
+    </w:p>
+    <w:p>
+      <w:pPr>
+        <w:rPr>
+          <w:rFonts w:ascii="Times New Roman" w:hAnsi="Times New Roman" w:cs="Times New Roman"/>
+          <w:sz w:val="18"/>
+        </w:rPr>
+      </w:pPr>
+      <w:r>
+        <w:rPr>
+          <w:rFonts w:ascii="Times New Roman" w:hAnsi="Times New Roman" w:cs="Times New Roman"/>
+          <w:sz w:val="18"/>
+        </w:rPr>
+        <w:t>SETUP:</w:t>
+      </w:r>
+    </w:p>
+    <w:p>
+      <w:pPr>
+        <w:ind w:firstLine="720"/>
+        <w:rPr>
+          <w:rFonts w:ascii="Times New Roman" w:hAnsi="Times New Roman" w:cs="Times New Roman"/>
+          <w:sz w:val="18"/>
+        </w:rPr>
+      </w:pPr>
+      <w:r>
+        <w:rPr>
+          <w:rFonts w:ascii="Times New Roman" w:hAnsi="Times New Roman" w:cs="Times New Roman"/>
+          <w:sz w:val="18"/>
+        </w:rPr>
+        <w:t>Test 2</w:t>
+      </w:r>
+    </w:p>
+    <w:p>
+      <w:pPr>
+        <w:rPr>
+          <w:rFonts w:ascii="Times New Roman" w:hAnsi="Times New Roman" w:cs="Times New Roman"/>
+          <w:sz w:val="18"/>
+        </w:rPr>
+      </w:pPr>
+      <w:r>
+        <w:rPr>
+          <w:rFonts w:ascii="Times New Roman" w:hAnsi="Times New Roman" w:cs="Times New Roman"/>
+          <w:sz w:val="18"/>
+        </w:rPr>
+        <w:t>INPUTS and EXPECTED OUTPUTS:</w:t>
+      </w:r>
+    </w:p>
+    <w:p>
+      <w:pPr>
+        <w:rPr>
+          <w:rFonts w:ascii="Times New Roman" w:hAnsi="Times New Roman" w:cs="Times New Roman"/>
+          <w:sz w:val="18"/>
+        </w:rPr>
+      </w:pPr>
+      <w:r>
+        <w:rPr>
+          <w:rFonts w:ascii="Times New Roman" w:hAnsi="Times New Roman" w:cs="Times New Roman"/>
+          <w:sz w:val="18"/>
+        </w:rPr>
+        <w:t xml:space="preserve"> </w:t>
+      </w:r>
+      <w:r>
+        <w:rPr>
+          <w:rFonts w:ascii="Times New Roman" w:hAnsi="Times New Roman" w:cs="Times New Roman"/>
+          <w:sz w:val="18"/>
+        </w:rPr>
+        <w:tab/>
+      </w:r>
+      <w:r>
+        <w:rPr>
+          <w:rFonts w:ascii="Times New Roman" w:hAnsi="Times New Roman" w:cs="Times New Roman"/>
+          <w:sz w:val="18"/>
+        </w:rPr>
+        <w:t xml:space="preserve"> </w:t>
+      </w:r>
+      <w:proofErr w:type="gramStart"/>
+      <w:r>
+        <w:rPr>
+          <w:rFonts w:ascii="Times New Roman" w:hAnsi="Times New Roman" w:cs="Times New Roman"/>
+          <w:sz w:val="18"/>
+        </w:rPr>
+        <w:t>inputs</w:t>
+      </w:r>
+      <w:proofErr w:type="gramEnd"/>
+      <w:r>
+        <w:rPr>
+          <w:rFonts w:ascii="Times New Roman" w:hAnsi="Times New Roman" w:cs="Times New Roman"/>
+          <w:sz w:val="18"/>
+        </w:rPr>
+        <w:t xml:space="preserve">                </w:t>
+      </w:r>
+      <w:r>
+        <w:rPr>
+          <w:rFonts w:ascii="Times New Roman" w:hAnsi="Times New Roman" w:cs="Times New Roman"/>
+          <w:sz w:val="18"/>
+        </w:rPr>
+        <w:tab/>
+      </w:r>
+      <w:r>
+        <w:rPr>
+          <w:rFonts w:ascii="Times New Roman" w:hAnsi="Times New Roman" w:cs="Times New Roman"/>
+          <w:sz w:val="18"/>
+        </w:rPr>
+        <w:tab/>
+        <w:t>e</w:t>
+      </w:r>
+      <w:r>
+        <w:rPr>
+          <w:rFonts w:ascii="Times New Roman" w:hAnsi="Times New Roman" w:cs="Times New Roman"/>
+          <w:sz w:val="18"/>
+        </w:rPr>
+        <w:t>xpected output</w:t>
+      </w:r>
+    </w:p>
+    <w:p>
+      <w:pPr>
+        <w:rPr>
+          <w:rFonts w:ascii="Times New Roman" w:hAnsi="Times New Roman" w:cs="Times New Roman"/>
+          <w:sz w:val="18"/>
+        </w:rPr>
+      </w:pPr>
+      <w:r>
+        <w:rPr>
+          <w:rFonts w:ascii="Times New Roman" w:hAnsi="Times New Roman" w:cs="Times New Roman"/>
+          <w:sz w:val="18"/>
+        </w:rPr>
+        <w:t xml:space="preserve"> </w:t>
+      </w:r>
+      <w:r>
+        <w:rPr>
+          <w:rFonts w:ascii="Times New Roman" w:hAnsi="Times New Roman" w:cs="Times New Roman"/>
+          <w:sz w:val="18"/>
+        </w:rPr>
+        <w:tab/>
+      </w:r>
+      <w:r>
+        <w:rPr>
+          <w:rFonts w:ascii="Times New Roman" w:hAnsi="Times New Roman" w:cs="Times New Roman"/>
+          <w:sz w:val="18"/>
+        </w:rPr>
+        <w:t xml:space="preserve"> -------------------------------------------</w:t>
+      </w:r>
+    </w:p>
+    <w:p>
+      <w:pPr>
+        <w:rPr>
+          <w:rFonts w:ascii="Times New Roman" w:hAnsi="Times New Roman" w:cs="Times New Roman"/>
+          <w:sz w:val="18"/>
+        </w:rPr>
+      </w:pPr>
+      <w:r>
+        <w:rPr>
+          <w:rFonts w:ascii="Times New Roman" w:hAnsi="Times New Roman" w:cs="Times New Roman"/>
+          <w:sz w:val="18"/>
+        </w:rPr>
+        <w:t xml:space="preserve">  </w:t>
+      </w:r>
+      <w:r>
+        <w:rPr>
+          <w:rFonts w:ascii="Times New Roman" w:hAnsi="Times New Roman" w:cs="Times New Roman"/>
+          <w:sz w:val="18"/>
+        </w:rPr>
+        <w:tab/>
+      </w:r>
+      <w:r>
+        <w:rPr>
+          <w:rFonts w:ascii="Times New Roman" w:hAnsi="Times New Roman" w:cs="Times New Roman"/>
+          <w:sz w:val="18"/>
+        </w:rPr>
+        <w:t>Click Search</w:t>
+      </w:r>
+      <w:r>
+        <w:rPr>
+          <w:rFonts w:ascii="Times New Roman" w:hAnsi="Times New Roman" w:cs="Times New Roman"/>
+          <w:sz w:val="18"/>
+        </w:rPr>
+        <w:tab/>
+      </w:r>
+      <w:r>
+        <w:rPr>
+          <w:rFonts w:ascii="Times New Roman" w:hAnsi="Times New Roman" w:cs="Times New Roman"/>
+          <w:sz w:val="18"/>
+        </w:rPr>
+        <w:tab/>
+      </w:r>
+      <w:r>
+        <w:rPr>
+          <w:rFonts w:ascii="Times New Roman" w:hAnsi="Times New Roman" w:cs="Times New Roman"/>
+          <w:sz w:val="18"/>
+        </w:rPr>
+        <w:t xml:space="preserve"> </w:t>
+      </w:r>
+      <w:r>
+        <w:rPr>
+          <w:rFonts w:ascii="Times New Roman" w:hAnsi="Times New Roman" w:cs="Times New Roman"/>
+          <w:sz w:val="18"/>
+        </w:rPr>
+        <w:t>Search Page displayed</w:t>
+      </w:r>
+    </w:p>
+    <w:p>
+      <w:pPr>
+        <w:rPr>
+          <w:rFonts w:ascii="Times New Roman" w:hAnsi="Times New Roman" w:cs="Times New Roman"/>
+          <w:sz w:val="18"/>
+        </w:rPr>
+      </w:pPr>
+      <w:r>
+        <w:rPr>
+          <w:rFonts w:ascii="Times New Roman" w:hAnsi="Times New Roman" w:cs="Times New Roman"/>
+          <w:sz w:val="18"/>
+        </w:rPr>
+        <w:tab/>
+        <w:t xml:space="preserve">Click Search </w:t>
+      </w:r>
+      <w:r>
+        <w:rPr>
+          <w:rFonts w:ascii="Times New Roman" w:hAnsi="Times New Roman" w:cs="Times New Roman"/>
+          <w:sz w:val="18"/>
+        </w:rPr>
+        <w:tab/>
+      </w:r>
+      <w:r>
+        <w:rPr>
+          <w:rFonts w:ascii="Times New Roman" w:hAnsi="Times New Roman" w:cs="Times New Roman"/>
+          <w:sz w:val="18"/>
+        </w:rPr>
+        <w:tab/>
+        <w:t>all users displayed</w:t>
+      </w:r>
+    </w:p>
+    <w:p>
+      <w:pPr>
+        <w:rPr>
+          <w:rFonts w:ascii="Times New Roman" w:hAnsi="Times New Roman" w:cs="Times New Roman"/>
+          <w:sz w:val="18"/>
+        </w:rPr>
+      </w:pPr>
+      <w:r>
+        <w:rPr>
+          <w:rFonts w:ascii="Times New Roman" w:hAnsi="Times New Roman" w:cs="Times New Roman"/>
+          <w:sz w:val="18"/>
+        </w:rPr>
+        <w:t>REQUIREMENTS COVERED:</w:t>
+      </w:r>
+    </w:p>
+    <w:p>
+      <w:pPr>
+        <w:ind w:firstLine="720"/>
+        <w:rPr>
+          <w:rFonts w:ascii="Times New Roman" w:hAnsi="Times New Roman" w:cs="Times New Roman"/>
+          <w:sz w:val="18"/>
+        </w:rPr>
+      </w:pPr>
+      <w:r>
+        <w:rPr>
+          <w:rFonts w:ascii="Times New Roman" w:hAnsi="Times New Roman" w:cs="Times New Roman"/>
+          <w:sz w:val="18"/>
+        </w:rPr>
+        <w:t>8</w:t>
+      </w:r>
+    </w:p>
+    <w:p>
+      <w:pPr>
+        <w:rPr>
+          <w:rFonts w:ascii="Times New Roman" w:hAnsi="Times New Roman" w:cs="Times New Roman"/>
+          <w:b/>
+          <w:sz w:val="20"/>
+          <w:szCs w:val="28"/>
+        </w:rPr>
+      </w:pPr>
+      <w:r>
+        <w:rPr>
+          <w:rFonts w:ascii="Times New Roman" w:hAnsi="Times New Roman" w:cs="Times New Roman"/>
+          <w:b/>
+          <w:sz w:val="20"/>
+          <w:szCs w:val="28"/>
+        </w:rPr>
+        <w:t xml:space="preserve">Test </w:t>
+      </w:r>
+      <w:r>
+        <w:rPr>
+          <w:rFonts w:ascii="Times New Roman" w:hAnsi="Times New Roman" w:cs="Times New Roman"/>
+          <w:b/>
+          <w:sz w:val="20"/>
+          <w:szCs w:val="28"/>
+        </w:rPr>
+        <w:t>7</w:t>
+      </w:r>
+    </w:p>
+    <w:p>
+      <w:pPr>
+        <w:rPr>
+          <w:rFonts w:ascii="Times New Roman" w:hAnsi="Times New Roman" w:cs="Times New Roman"/>
+          <w:sz w:val="18"/>
+        </w:rPr>
+      </w:pPr>
+      <w:r>
+        <w:rPr>
+          <w:rFonts w:ascii="Times New Roman" w:hAnsi="Times New Roman" w:cs="Times New Roman"/>
+          <w:sz w:val="18"/>
+        </w:rPr>
+        <w:lastRenderedPageBreak/>
+        <w:t>PURPOSE:</w:t>
+      </w:r>
+    </w:p>
+    <w:p>
+      <w:pPr>
+        <w:ind w:firstLine="720"/>
+        <w:rPr>
+          <w:rFonts w:ascii="Times New Roman" w:hAnsi="Times New Roman" w:cs="Times New Roman"/>
+          <w:sz w:val="18"/>
+        </w:rPr>
+      </w:pPr>
+      <w:r>
+        <w:rPr>
+          <w:rFonts w:ascii="Times New Roman" w:hAnsi="Times New Roman" w:cs="Times New Roman"/>
+          <w:sz w:val="18"/>
+        </w:rPr>
+        <w:t>Test the posting functionality</w:t>
+      </w:r>
+    </w:p>
+    <w:p>
+      <w:pPr>
+        <w:rPr>
+          <w:rFonts w:ascii="Times New Roman" w:hAnsi="Times New Roman" w:cs="Times New Roman"/>
+          <w:sz w:val="18"/>
+        </w:rPr>
+      </w:pPr>
+      <w:r>
+        <w:rPr>
+          <w:rFonts w:ascii="Times New Roman" w:hAnsi="Times New Roman" w:cs="Times New Roman"/>
+          <w:sz w:val="18"/>
+        </w:rPr>
+        <w:t>SETUP:</w:t>
+      </w:r>
+    </w:p>
+    <w:p>
+      <w:pPr>
+        <w:ind w:firstLine="720"/>
+        <w:rPr>
+          <w:rFonts w:ascii="Times New Roman" w:hAnsi="Times New Roman" w:cs="Times New Roman"/>
+          <w:sz w:val="18"/>
+        </w:rPr>
+      </w:pPr>
+      <w:r>
+        <w:rPr>
+          <w:rFonts w:ascii="Times New Roman" w:hAnsi="Times New Roman" w:cs="Times New Roman"/>
+          <w:sz w:val="18"/>
+        </w:rPr>
+        <w:t>Test 2</w:t>
+      </w:r>
+    </w:p>
+    <w:p>
+      <w:pPr>
+        <w:rPr>
+          <w:rFonts w:ascii="Times New Roman" w:hAnsi="Times New Roman" w:cs="Times New Roman"/>
+          <w:sz w:val="18"/>
+        </w:rPr>
+      </w:pPr>
+      <w:r>
+        <w:rPr>
+          <w:rFonts w:ascii="Times New Roman" w:hAnsi="Times New Roman" w:cs="Times New Roman"/>
+          <w:sz w:val="18"/>
+        </w:rPr>
+        <w:t>INPUTS and EXPECTED OUTPUTS:</w:t>
+      </w:r>
+    </w:p>
+    <w:p>
+      <w:pPr>
+        <w:rPr>
+          <w:rFonts w:ascii="Times New Roman" w:hAnsi="Times New Roman" w:cs="Times New Roman"/>
+          <w:sz w:val="18"/>
+        </w:rPr>
+      </w:pPr>
+      <w:r>
+        <w:rPr>
+          <w:rFonts w:ascii="Times New Roman" w:hAnsi="Times New Roman" w:cs="Times New Roman"/>
+          <w:sz w:val="18"/>
+        </w:rPr>
+        <w:t xml:space="preserve"> </w:t>
+      </w:r>
+      <w:r>
+        <w:rPr>
+          <w:rFonts w:ascii="Times New Roman" w:hAnsi="Times New Roman" w:cs="Times New Roman"/>
+          <w:sz w:val="18"/>
+        </w:rPr>
+        <w:tab/>
+      </w:r>
+      <w:r>
+        <w:rPr>
+          <w:rFonts w:ascii="Times New Roman" w:hAnsi="Times New Roman" w:cs="Times New Roman"/>
+          <w:sz w:val="18"/>
+        </w:rPr>
+        <w:t xml:space="preserve"> </w:t>
+      </w:r>
+      <w:proofErr w:type="gramStart"/>
+      <w:r>
+        <w:rPr>
+          <w:rFonts w:ascii="Times New Roman" w:hAnsi="Times New Roman" w:cs="Times New Roman"/>
+          <w:sz w:val="18"/>
+        </w:rPr>
+        <w:t>inputs</w:t>
+      </w:r>
+      <w:proofErr w:type="gramEnd"/>
+      <w:r>
+        <w:rPr>
+          <w:rFonts w:ascii="Times New Roman" w:hAnsi="Times New Roman" w:cs="Times New Roman"/>
+          <w:sz w:val="18"/>
+        </w:rPr>
+        <w:t xml:space="preserve">                </w:t>
+      </w:r>
+      <w:r>
+        <w:rPr>
+          <w:rFonts w:ascii="Times New Roman" w:hAnsi="Times New Roman" w:cs="Times New Roman"/>
+          <w:sz w:val="18"/>
+        </w:rPr>
+        <w:tab/>
+      </w:r>
+      <w:r>
+        <w:rPr>
+          <w:rFonts w:ascii="Times New Roman" w:hAnsi="Times New Roman" w:cs="Times New Roman"/>
+          <w:sz w:val="18"/>
+        </w:rPr>
+        <w:tab/>
+      </w:r>
+      <w:r>
+        <w:rPr>
+          <w:rFonts w:ascii="Times New Roman" w:hAnsi="Times New Roman" w:cs="Times New Roman"/>
+          <w:sz w:val="18"/>
+        </w:rPr>
+        <w:tab/>
+      </w:r>
+      <w:r>
+        <w:rPr>
+          <w:rFonts w:ascii="Times New Roman" w:hAnsi="Times New Roman" w:cs="Times New Roman"/>
+          <w:sz w:val="18"/>
+        </w:rPr>
+        <w:t>expected output</w:t>
+      </w:r>
+    </w:p>
+    <w:p>
+      <w:pPr>
+        <w:ind w:firstLine="720"/>
+        <w:rPr>
+          <w:rFonts w:ascii="Times New Roman" w:hAnsi="Times New Roman" w:cs="Times New Roman"/>
+          <w:sz w:val="18"/>
+        </w:rPr>
+      </w:pPr>
+      <w:r>
+        <w:rPr>
+          <w:rFonts w:ascii="Times New Roman" w:hAnsi="Times New Roman" w:cs="Times New Roman"/>
+          <w:sz w:val="18"/>
+        </w:rPr>
+        <w:t xml:space="preserve"> -------------------------------------------</w:t>
+      </w:r>
+    </w:p>
+    <w:p>
+      <w:pPr>
+        <w:ind w:firstLine="720"/>
+        <w:rPr>
+          <w:rFonts w:ascii="Times New Roman" w:hAnsi="Times New Roman" w:cs="Times New Roman"/>
+          <w:sz w:val="18"/>
+        </w:rPr>
+      </w:pPr>
+      <w:r>
+        <w:rPr>
+          <w:rFonts w:ascii="Times New Roman" w:hAnsi="Times New Roman" w:cs="Times New Roman"/>
+          <w:sz w:val="18"/>
+        </w:rPr>
+        <w:t>Click Make a Post</w:t>
+      </w:r>
+      <w:r>
+        <w:rPr>
+          <w:rFonts w:ascii="Times New Roman" w:hAnsi="Times New Roman" w:cs="Times New Roman"/>
+          <w:sz w:val="18"/>
+        </w:rPr>
+        <w:tab/>
+      </w:r>
+      <w:r>
+        <w:rPr>
+          <w:rFonts w:ascii="Times New Roman" w:hAnsi="Times New Roman" w:cs="Times New Roman"/>
+          <w:sz w:val="18"/>
+        </w:rPr>
+        <w:tab/>
+      </w:r>
+      <w:r>
+        <w:rPr>
+          <w:rFonts w:ascii="Times New Roman" w:hAnsi="Times New Roman" w:cs="Times New Roman"/>
+          <w:sz w:val="18"/>
+        </w:rPr>
+        <w:tab/>
+      </w:r>
+      <w:proofErr w:type="spellStart"/>
+      <w:r>
+        <w:rPr>
+          <w:rFonts w:ascii="Times New Roman" w:hAnsi="Times New Roman" w:cs="Times New Roman"/>
+          <w:sz w:val="18"/>
+        </w:rPr>
+        <w:t>Post</w:t>
+      </w:r>
+      <w:proofErr w:type="spellEnd"/>
+      <w:r>
+        <w:rPr>
+          <w:rFonts w:ascii="Times New Roman" w:hAnsi="Times New Roman" w:cs="Times New Roman"/>
+          <w:sz w:val="18"/>
+        </w:rPr>
+        <w:t xml:space="preserve"> page</w:t>
+      </w:r>
+    </w:p>
+    <w:p>
+      <w:pPr>
+        <w:ind w:firstLine="720"/>
+        <w:rPr>
+          <w:rFonts w:ascii="Times New Roman" w:hAnsi="Times New Roman" w:cs="Times New Roman"/>
+          <w:sz w:val="18"/>
+        </w:rPr>
+      </w:pPr>
+      <w:r>
+        <w:rPr>
+          <w:rFonts w:ascii="Times New Roman" w:hAnsi="Times New Roman" w:cs="Times New Roman"/>
+          <w:sz w:val="18"/>
+        </w:rPr>
+        <w:t xml:space="preserve"> </w:t>
+      </w:r>
+      <w:r>
+        <w:rPr>
+          <w:rFonts w:ascii="Times New Roman" w:hAnsi="Times New Roman" w:cs="Times New Roman"/>
+          <w:sz w:val="18"/>
+        </w:rPr>
+        <w:t xml:space="preserve">Into Post </w:t>
+      </w:r>
+      <w:proofErr w:type="spellStart"/>
+      <w:r>
+        <w:rPr>
+          <w:rFonts w:ascii="Times New Roman" w:hAnsi="Times New Roman" w:cs="Times New Roman"/>
+          <w:sz w:val="18"/>
+        </w:rPr>
+        <w:t>TextArea</w:t>
+      </w:r>
+      <w:proofErr w:type="spellEnd"/>
+      <w:r>
+        <w:rPr>
+          <w:rFonts w:ascii="Times New Roman" w:hAnsi="Times New Roman" w:cs="Times New Roman"/>
+          <w:sz w:val="18"/>
+        </w:rPr>
+        <w:t xml:space="preserve"> enter </w:t>
+      </w:r>
+      <w:r>
+        <w:rPr>
+          <w:rFonts w:ascii="Times New Roman" w:hAnsi="Times New Roman" w:cs="Times New Roman"/>
+          <w:sz w:val="18"/>
+        </w:rPr>
+        <w:t>“This post contains a #hashtag”</w:t>
+      </w:r>
+      <w:r>
+        <w:rPr>
+          <w:rFonts w:ascii="Times New Roman" w:hAnsi="Times New Roman" w:cs="Times New Roman"/>
+          <w:sz w:val="18"/>
+        </w:rPr>
+        <w:tab/>
+      </w:r>
+    </w:p>
+    <w:p>
+      <w:pPr>
+        <w:ind w:left="3600" w:hanging="2880"/>
+        <w:rPr>
+          <w:rFonts w:ascii="Times New Roman" w:hAnsi="Times New Roman" w:cs="Times New Roman"/>
+          <w:sz w:val="18"/>
+        </w:rPr>
+      </w:pPr>
+      <w:r>
+        <w:rPr>
+          <w:rFonts w:ascii="Times New Roman" w:hAnsi="Times New Roman" w:cs="Times New Roman"/>
+          <w:sz w:val="18"/>
+        </w:rPr>
+        <w:t>Click Post</w:t>
+      </w:r>
+      <w:r>
+        <w:rPr>
+          <w:rFonts w:ascii="Times New Roman" w:hAnsi="Times New Roman" w:cs="Times New Roman"/>
+          <w:sz w:val="18"/>
+        </w:rPr>
+        <w:tab/>
+      </w:r>
+      <w:r>
+        <w:rPr>
+          <w:rFonts w:ascii="Times New Roman" w:hAnsi="Times New Roman" w:cs="Times New Roman"/>
+          <w:sz w:val="18"/>
+        </w:rPr>
+        <w:t>Home page, Post shows up</w:t>
+      </w:r>
+    </w:p>
+    <w:p>
+      <w:pPr>
+        <w:rPr>
+          <w:rFonts w:ascii="Times New Roman" w:hAnsi="Times New Roman" w:cs="Times New Roman"/>
+          <w:sz w:val="18"/>
+        </w:rPr>
+      </w:pPr>
+      <w:r>
+        <w:rPr>
+          <w:rFonts w:ascii="Times New Roman" w:hAnsi="Times New Roman" w:cs="Times New Roman"/>
+          <w:sz w:val="18"/>
+        </w:rPr>
+        <w:t>REQUIREMENTS COVERED:</w:t>
+      </w:r>
+    </w:p>
+    <w:p>
+      <w:pPr>
+        <w:ind w:firstLine="720"/>
+        <w:rPr>
+          <w:rFonts w:ascii="Times New Roman" w:hAnsi="Times New Roman" w:cs="Times New Roman"/>
+          <w:sz w:val="18"/>
+        </w:rPr>
+      </w:pPr>
+      <w:r>
+        <w:rPr>
+          <w:rFonts w:ascii="Times New Roman" w:hAnsi="Times New Roman" w:cs="Times New Roman"/>
+          <w:sz w:val="18"/>
+        </w:rPr>
+        <w:t xml:space="preserve">12, 13, 15, </w:t>
+      </w:r>
+    </w:p>
+    <w:p>
+      <w:pPr>
+        <w:rPr>
+          <w:rFonts w:ascii="Times New Roman" w:hAnsi="Times New Roman" w:cs="Times New Roman"/>
+          <w:sz w:val="18"/>
+        </w:rPr>
+      </w:pPr>
+    </w:p>
+    <w:p>
+      <w:pPr>
+        <w:rPr>
+          <w:rFonts w:ascii="Times New Roman" w:hAnsi="Times New Roman" w:cs="Times New Roman"/>
+          <w:b/>
+          <w:sz w:val="20"/>
+          <w:szCs w:val="28"/>
+        </w:rPr>
+      </w:pPr>
+      <w:r>
+        <w:rPr>
+          <w:rFonts w:ascii="Times New Roman" w:hAnsi="Times New Roman" w:cs="Times New Roman"/>
+          <w:b/>
+          <w:sz w:val="20"/>
+          <w:szCs w:val="28"/>
+        </w:rPr>
+        <w:t xml:space="preserve">Test </w:t>
+      </w:r>
+      <w:r>
+        <w:rPr>
+          <w:rFonts w:ascii="Times New Roman" w:hAnsi="Times New Roman" w:cs="Times New Roman"/>
+          <w:b/>
+          <w:sz w:val="20"/>
+          <w:szCs w:val="28"/>
+        </w:rPr>
+        <w:t>8</w:t>
+      </w:r>
+    </w:p>
+    <w:p>
+      <w:pPr>
+        <w:rPr>
+          <w:rFonts w:ascii="Times New Roman" w:hAnsi="Times New Roman" w:cs="Times New Roman"/>
+          <w:sz w:val="18"/>
+        </w:rPr>
+      </w:pPr>
+      <w:r>
+        <w:rPr>
+          <w:rFonts w:ascii="Times New Roman" w:hAnsi="Times New Roman" w:cs="Times New Roman"/>
+          <w:sz w:val="18"/>
+        </w:rPr>
+        <w:t>PURPOSE:</w:t>
+      </w:r>
+    </w:p>
+    <w:p>
+      <w:pPr>
+        <w:ind w:firstLine="720"/>
+        <w:rPr>
+          <w:rFonts w:ascii="Times New Roman" w:hAnsi="Times New Roman" w:cs="Times New Roman"/>
+          <w:sz w:val="18"/>
+        </w:rPr>
+      </w:pPr>
+      <w:r>
+        <w:rPr>
+          <w:rFonts w:ascii="Times New Roman" w:hAnsi="Times New Roman" w:cs="Times New Roman"/>
+          <w:sz w:val="18"/>
+        </w:rPr>
+        <w:t>Test the Hashtag page</w:t>
+      </w:r>
+    </w:p>
+    <w:p>
+      <w:pPr>
+        <w:rPr>
+          <w:rFonts w:ascii="Times New Roman" w:hAnsi="Times New Roman" w:cs="Times New Roman"/>
+          <w:sz w:val="18"/>
+        </w:rPr>
+      </w:pPr>
+      <w:r>
+        <w:rPr>
+          <w:rFonts w:ascii="Times New Roman" w:hAnsi="Times New Roman" w:cs="Times New Roman"/>
+          <w:sz w:val="18"/>
+        </w:rPr>
+        <w:t>SETUP:</w:t>
+      </w:r>
+    </w:p>
+    <w:p>
+      <w:pPr>
+        <w:ind w:firstLine="720"/>
+        <w:rPr>
+          <w:rFonts w:ascii="Times New Roman" w:hAnsi="Times New Roman" w:cs="Times New Roman"/>
+          <w:sz w:val="18"/>
+        </w:rPr>
+      </w:pPr>
+      <w:r>
+        <w:rPr>
+          <w:rFonts w:ascii="Times New Roman" w:hAnsi="Times New Roman" w:cs="Times New Roman"/>
+          <w:sz w:val="18"/>
+        </w:rPr>
+        <w:t>Test 7, User on their home page</w:t>
+      </w:r>
+    </w:p>
+    <w:p>
+      <w:pPr>
+        <w:rPr>
+          <w:rFonts w:ascii="Times New Roman" w:hAnsi="Times New Roman" w:cs="Times New Roman"/>
+          <w:sz w:val="18"/>
+        </w:rPr>
+      </w:pPr>
+      <w:r>
+        <w:rPr>
+          <w:rFonts w:ascii="Times New Roman" w:hAnsi="Times New Roman" w:cs="Times New Roman"/>
+          <w:sz w:val="18"/>
+        </w:rPr>
+        <w:t>INPUTS and EXPECTED OUTPUTS:</w:t>
+      </w:r>
+    </w:p>
+    <w:p>
+      <w:pPr>
+        <w:rPr>
+          <w:rFonts w:ascii="Times New Roman" w:hAnsi="Times New Roman" w:cs="Times New Roman"/>
+          <w:sz w:val="18"/>
+        </w:rPr>
+      </w:pPr>
+      <w:r>
+        <w:rPr>
+          <w:rFonts w:ascii="Times New Roman" w:hAnsi="Times New Roman" w:cs="Times New Roman"/>
+          <w:sz w:val="18"/>
+        </w:rPr>
+        <w:t xml:space="preserve"> </w:t>
+      </w:r>
+      <w:r>
+        <w:rPr>
+          <w:rFonts w:ascii="Times New Roman" w:hAnsi="Times New Roman" w:cs="Times New Roman"/>
+          <w:sz w:val="18"/>
+        </w:rPr>
+        <w:tab/>
+      </w:r>
+      <w:r>
+        <w:rPr>
+          <w:rFonts w:ascii="Times New Roman" w:hAnsi="Times New Roman" w:cs="Times New Roman"/>
+          <w:sz w:val="18"/>
+        </w:rPr>
+        <w:t xml:space="preserve"> </w:t>
+      </w:r>
+      <w:proofErr w:type="gramStart"/>
+      <w:r>
+        <w:rPr>
+          <w:rFonts w:ascii="Times New Roman" w:hAnsi="Times New Roman" w:cs="Times New Roman"/>
+          <w:sz w:val="18"/>
+        </w:rPr>
+        <w:t>inputs</w:t>
+      </w:r>
+      <w:proofErr w:type="gramEnd"/>
+      <w:r>
+        <w:rPr>
+          <w:rFonts w:ascii="Times New Roman" w:hAnsi="Times New Roman" w:cs="Times New Roman"/>
+          <w:sz w:val="18"/>
+        </w:rPr>
+        <w:t xml:space="preserve">                </w:t>
+      </w:r>
+      <w:r>
+        <w:rPr>
+          <w:rFonts w:ascii="Times New Roman" w:hAnsi="Times New Roman" w:cs="Times New Roman"/>
+          <w:sz w:val="18"/>
+        </w:rPr>
+        <w:tab/>
+      </w:r>
+      <w:r>
+        <w:rPr>
+          <w:rFonts w:ascii="Times New Roman" w:hAnsi="Times New Roman" w:cs="Times New Roman"/>
+          <w:sz w:val="18"/>
+        </w:rPr>
+        <w:tab/>
+      </w:r>
+      <w:r>
+        <w:rPr>
+          <w:rFonts w:ascii="Times New Roman" w:hAnsi="Times New Roman" w:cs="Times New Roman"/>
+          <w:sz w:val="18"/>
+        </w:rPr>
+        <w:tab/>
+      </w:r>
+      <w:r>
+        <w:rPr>
+          <w:rFonts w:ascii="Times New Roman" w:hAnsi="Times New Roman" w:cs="Times New Roman"/>
+          <w:sz w:val="18"/>
+        </w:rPr>
+        <w:tab/>
+      </w:r>
+      <w:r>
+        <w:rPr>
+          <w:rFonts w:ascii="Times New Roman" w:hAnsi="Times New Roman" w:cs="Times New Roman"/>
+          <w:sz w:val="18"/>
+        </w:rPr>
+        <w:t>expected output</w:t>
+      </w:r>
+    </w:p>
+    <w:p>
+      <w:pPr>
+        <w:rPr>
+          <w:rFonts w:ascii="Times New Roman" w:hAnsi="Times New Roman" w:cs="Times New Roman"/>
+          <w:sz w:val="18"/>
+        </w:rPr>
+      </w:pPr>
+      <w:r>
+        <w:rPr>
+          <w:rFonts w:ascii="Times New Roman" w:hAnsi="Times New Roman" w:cs="Times New Roman"/>
+          <w:sz w:val="18"/>
+        </w:rPr>
+        <w:t xml:space="preserve"> </w:t>
+      </w:r>
+      <w:r>
+        <w:rPr>
+          <w:rFonts w:ascii="Times New Roman" w:hAnsi="Times New Roman" w:cs="Times New Roman"/>
+          <w:sz w:val="18"/>
+        </w:rPr>
+        <w:tab/>
+      </w:r>
+      <w:r>
+        <w:rPr>
+          <w:rFonts w:ascii="Times New Roman" w:hAnsi="Times New Roman" w:cs="Times New Roman"/>
+          <w:sz w:val="18"/>
+        </w:rPr>
+        <w:t xml:space="preserve"> -------------------------------------------</w:t>
+      </w:r>
+    </w:p>
+    <w:p>
+      <w:pPr>
+        <w:rPr>
+          <w:rFonts w:ascii="Times New Roman" w:hAnsi="Times New Roman" w:cs="Times New Roman"/>
+          <w:sz w:val="18"/>
+        </w:rPr>
+      </w:pPr>
+      <w:r>
+        <w:rPr>
+          <w:rFonts w:ascii="Times New Roman" w:hAnsi="Times New Roman" w:cs="Times New Roman"/>
+          <w:sz w:val="18"/>
+        </w:rPr>
+        <w:t xml:space="preserve"> </w:t>
+      </w:r>
+      <w:r>
+        <w:rPr>
+          <w:rFonts w:ascii="Times New Roman" w:hAnsi="Times New Roman" w:cs="Times New Roman"/>
+          <w:sz w:val="18"/>
+        </w:rPr>
+        <w:tab/>
+      </w:r>
+      <w:r>
+        <w:rPr>
+          <w:rFonts w:ascii="Times New Roman" w:hAnsi="Times New Roman" w:cs="Times New Roman"/>
+          <w:sz w:val="18"/>
+        </w:rPr>
+        <w:t xml:space="preserve"> </w:t>
+      </w:r>
+      <w:r>
+        <w:rPr>
+          <w:rFonts w:ascii="Times New Roman" w:hAnsi="Times New Roman" w:cs="Times New Roman"/>
+          <w:sz w:val="18"/>
+        </w:rPr>
+        <w:t>Click Search</w:t>
+      </w:r>
+      <w:r>
+        <w:rPr>
+          <w:rFonts w:ascii="Times New Roman" w:hAnsi="Times New Roman" w:cs="Times New Roman"/>
+          <w:sz w:val="18"/>
+        </w:rPr>
+        <w:tab/>
+      </w:r>
+      <w:r>
+        <w:rPr>
+          <w:rFonts w:ascii="Times New Roman" w:hAnsi="Times New Roman" w:cs="Times New Roman"/>
+          <w:sz w:val="18"/>
+        </w:rPr>
+        <w:t xml:space="preserve"> </w:t>
+      </w:r>
+      <w:r>
+        <w:rPr>
+          <w:rFonts w:ascii="Times New Roman" w:hAnsi="Times New Roman" w:cs="Times New Roman"/>
+          <w:sz w:val="18"/>
+        </w:rPr>
+        <w:tab/>
+      </w:r>
+      <w:r>
+        <w:rPr>
+          <w:rFonts w:ascii="Times New Roman" w:hAnsi="Times New Roman" w:cs="Times New Roman"/>
+          <w:sz w:val="18"/>
+        </w:rPr>
+        <w:tab/>
+      </w:r>
+      <w:r>
+        <w:rPr>
+          <w:rFonts w:ascii="Times New Roman" w:hAnsi="Times New Roman" w:cs="Times New Roman"/>
+          <w:sz w:val="18"/>
+        </w:rPr>
+        <w:tab/>
+        <w:t>display search page</w:t>
+      </w:r>
+    </w:p>
+    <w:p>
+      <w:pPr>
+        <w:rPr>
+          <w:rFonts w:ascii="Times New Roman" w:hAnsi="Times New Roman" w:cs="Times New Roman"/>
+          <w:sz w:val="18"/>
+        </w:rPr>
+      </w:pPr>
+      <w:r>
+        <w:rPr>
+          <w:rFonts w:ascii="Times New Roman" w:hAnsi="Times New Roman" w:cs="Times New Roman"/>
+          <w:sz w:val="18"/>
+        </w:rPr>
+        <w:t xml:space="preserve">  </w:t>
+      </w:r>
+      <w:r>
+        <w:rPr>
+          <w:rFonts w:ascii="Times New Roman" w:hAnsi="Times New Roman" w:cs="Times New Roman"/>
+          <w:sz w:val="18"/>
+        </w:rPr>
+        <w:tab/>
+      </w:r>
+      <w:r>
+        <w:rPr>
+          <w:rFonts w:ascii="Times New Roman" w:hAnsi="Times New Roman" w:cs="Times New Roman"/>
+          <w:sz w:val="18"/>
+        </w:rPr>
+        <w:t>Enter ‘#’ into Search Textbox</w:t>
+      </w:r>
+      <w:r>
+        <w:rPr>
+          <w:rFonts w:ascii="Times New Roman" w:hAnsi="Times New Roman" w:cs="Times New Roman"/>
+          <w:sz w:val="18"/>
+        </w:rPr>
+        <w:tab/>
+      </w:r>
+      <w:r>
+        <w:rPr>
+          <w:rFonts w:ascii="Times New Roman" w:hAnsi="Times New Roman" w:cs="Times New Roman"/>
+          <w:sz w:val="18"/>
+        </w:rPr>
+        <w:tab/>
+      </w:r>
+      <w:r>
+        <w:rPr>
+          <w:rFonts w:ascii="Times New Roman" w:hAnsi="Times New Roman" w:cs="Times New Roman"/>
+          <w:sz w:val="18"/>
+        </w:rPr>
+        <w:tab/>
+      </w:r>
+    </w:p>
+    <w:p>
+      <w:pPr>
+        <w:rPr>
+          <w:rFonts w:ascii="Times New Roman" w:hAnsi="Times New Roman" w:cs="Times New Roman"/>
+          <w:sz w:val="18"/>
+        </w:rPr>
+      </w:pPr>
+      <w:r>
+        <w:rPr>
+          <w:rFonts w:ascii="Times New Roman" w:hAnsi="Times New Roman" w:cs="Times New Roman"/>
+          <w:sz w:val="18"/>
+        </w:rPr>
+        <w:tab/>
+        <w:t>Select Hashtag from dropdown</w:t>
+      </w:r>
+      <w:r>
+        <w:rPr>
+          <w:rFonts w:ascii="Times New Roman" w:hAnsi="Times New Roman" w:cs="Times New Roman"/>
+          <w:sz w:val="18"/>
+        </w:rPr>
+        <w:tab/>
+      </w:r>
+      <w:r>
+        <w:rPr>
+          <w:rFonts w:ascii="Times New Roman" w:hAnsi="Times New Roman" w:cs="Times New Roman"/>
+          <w:sz w:val="18"/>
+        </w:rPr>
+        <w:tab/>
+      </w:r>
+    </w:p>
+    <w:p>
+      <w:pPr>
+        <w:rPr>
+          <w:rFonts w:ascii="Times New Roman" w:hAnsi="Times New Roman" w:cs="Times New Roman"/>
+          <w:sz w:val="18"/>
+        </w:rPr>
+      </w:pPr>
+      <w:r>
+        <w:rPr>
+          <w:rFonts w:ascii="Times New Roman" w:hAnsi="Times New Roman" w:cs="Times New Roman"/>
+          <w:sz w:val="18"/>
+        </w:rPr>
+        <w:tab/>
+        <w:t>Click Search</w:t>
+      </w:r>
+      <w:r>
+        <w:rPr>
+          <w:rFonts w:ascii="Times New Roman" w:hAnsi="Times New Roman" w:cs="Times New Roman"/>
+          <w:sz w:val="18"/>
+        </w:rPr>
+        <w:tab/>
+      </w:r>
+      <w:r>
+        <w:rPr>
+          <w:rFonts w:ascii="Times New Roman" w:hAnsi="Times New Roman" w:cs="Times New Roman"/>
+          <w:sz w:val="18"/>
+        </w:rPr>
+        <w:tab/>
+      </w:r>
+      <w:r>
+        <w:rPr>
+          <w:rFonts w:ascii="Times New Roman" w:hAnsi="Times New Roman" w:cs="Times New Roman"/>
+          <w:sz w:val="18"/>
+        </w:rPr>
+        <w:tab/>
+      </w:r>
+      <w:r>
+        <w:rPr>
+          <w:rFonts w:ascii="Times New Roman" w:hAnsi="Times New Roman" w:cs="Times New Roman"/>
+          <w:sz w:val="18"/>
+        </w:rPr>
+        <w:tab/>
+        <w:t>list all hashtags in system</w:t>
+      </w:r>
+    </w:p>
+    <w:p>
+      <w:pPr>
+        <w:rPr>
+          <w:rFonts w:ascii="Times New Roman" w:hAnsi="Times New Roman" w:cs="Times New Roman"/>
+          <w:sz w:val="18"/>
+        </w:rPr>
+      </w:pPr>
+      <w:r>
+        <w:rPr>
+          <w:rFonts w:ascii="Times New Roman" w:hAnsi="Times New Roman" w:cs="Times New Roman"/>
+          <w:sz w:val="18"/>
+        </w:rPr>
+        <w:t>REQUIREMENTS COVERED:</w:t>
+      </w:r>
+    </w:p>
+    <w:p>
+      <w:pPr>
+        <w:ind w:firstLine="720"/>
+        <w:rPr>
+          <w:rFonts w:ascii="Times New Roman" w:hAnsi="Times New Roman" w:cs="Times New Roman"/>
+          <w:sz w:val="18"/>
+        </w:rPr>
+      </w:pPr>
+      <w:r>
+        <w:rPr>
+          <w:rFonts w:ascii="Times New Roman" w:hAnsi="Times New Roman" w:cs="Times New Roman"/>
+          <w:sz w:val="18"/>
+        </w:rPr>
+        <w:t>17.1</w:t>
+      </w:r>
+    </w:p>
+    <w:p>
+      <w:pPr>
+        <w:rPr>
+          <w:rFonts w:ascii="Times New Roman" w:hAnsi="Times New Roman" w:cs="Times New Roman"/>
+          <w:b/>
+          <w:sz w:val="20"/>
+          <w:szCs w:val="28"/>
+        </w:rPr>
+      </w:pPr>
+      <w:r>
+        <w:rPr>
+          <w:rFonts w:ascii="Times New Roman" w:hAnsi="Times New Roman" w:cs="Times New Roman"/>
+          <w:b/>
+          <w:sz w:val="20"/>
+          <w:szCs w:val="28"/>
+        </w:rPr>
+        <w:t xml:space="preserve">Test </w:t>
+      </w:r>
+      <w:r>
+        <w:rPr>
+          <w:rFonts w:ascii="Times New Roman" w:hAnsi="Times New Roman" w:cs="Times New Roman"/>
+          <w:b/>
+          <w:sz w:val="20"/>
+          <w:szCs w:val="28"/>
+        </w:rPr>
+        <w:t>9</w:t>
+      </w:r>
+    </w:p>
+    <w:p>
+      <w:pPr>
+        <w:rPr>
+          <w:rFonts w:ascii="Times New Roman" w:hAnsi="Times New Roman" w:cs="Times New Roman"/>
+          <w:sz w:val="18"/>
+        </w:rPr>
+      </w:pPr>
+      <w:r>
+        <w:rPr>
+          <w:rFonts w:ascii="Times New Roman" w:hAnsi="Times New Roman" w:cs="Times New Roman"/>
+          <w:sz w:val="18"/>
+        </w:rPr>
+        <w:t>PURPOSE:</w:t>
+      </w:r>
+    </w:p>
+    <w:p>
+      <w:pPr>
+        <w:ind w:firstLine="720"/>
+        <w:rPr>
+          <w:rFonts w:ascii="Times New Roman" w:hAnsi="Times New Roman" w:cs="Times New Roman"/>
+          <w:sz w:val="18"/>
+        </w:rPr>
+      </w:pPr>
+      <w:r>
+        <w:rPr>
+          <w:rFonts w:ascii="Times New Roman" w:hAnsi="Times New Roman" w:cs="Times New Roman"/>
+          <w:sz w:val="18"/>
+        </w:rPr>
+        <w:t>Test the search functionality</w:t>
+      </w:r>
+    </w:p>
+    <w:p>
+      <w:pPr>
+        <w:rPr>
+          <w:rFonts w:ascii="Times New Roman" w:hAnsi="Times New Roman" w:cs="Times New Roman"/>
+          <w:sz w:val="18"/>
+        </w:rPr>
+      </w:pPr>
+      <w:r>
+        <w:rPr>
+          <w:rFonts w:ascii="Times New Roman" w:hAnsi="Times New Roman" w:cs="Times New Roman"/>
+          <w:sz w:val="18"/>
+        </w:rPr>
+        <w:t>SETUP:</w:t>
+      </w:r>
+    </w:p>
+    <w:p>
+      <w:pPr>
+        <w:ind w:firstLine="720"/>
+        <w:rPr>
+          <w:rFonts w:ascii="Times New Roman" w:hAnsi="Times New Roman" w:cs="Times New Roman"/>
+          <w:sz w:val="18"/>
+        </w:rPr>
+      </w:pPr>
+      <w:r>
+        <w:rPr>
+          <w:rFonts w:ascii="Times New Roman" w:hAnsi="Times New Roman" w:cs="Times New Roman"/>
+          <w:sz w:val="18"/>
+        </w:rPr>
+        <w:t>Test 2, User on their home page</w:t>
+      </w:r>
+    </w:p>
+    <w:p>
+      <w:pPr>
+        <w:rPr>
+          <w:rFonts w:ascii="Times New Roman" w:hAnsi="Times New Roman" w:cs="Times New Roman"/>
+          <w:sz w:val="18"/>
+        </w:rPr>
+      </w:pPr>
+      <w:r>
+        <w:rPr>
+          <w:rFonts w:ascii="Times New Roman" w:hAnsi="Times New Roman" w:cs="Times New Roman"/>
+          <w:sz w:val="18"/>
+        </w:rPr>
+        <w:lastRenderedPageBreak/>
+        <w:t>INPUTS and EXPECTED OUTPUTS:</w:t>
+      </w:r>
+    </w:p>
+    <w:p>
+      <w:pPr>
+        <w:rPr>
+          <w:rFonts w:ascii="Times New Roman" w:hAnsi="Times New Roman" w:cs="Times New Roman"/>
+          <w:sz w:val="18"/>
+        </w:rPr>
+      </w:pPr>
+      <w:r>
+        <w:rPr>
+          <w:rFonts w:ascii="Times New Roman" w:hAnsi="Times New Roman" w:cs="Times New Roman"/>
+          <w:sz w:val="18"/>
+        </w:rPr>
+        <w:t xml:space="preserve">  </w:t>
+      </w:r>
+      <w:r>
+        <w:rPr>
+          <w:rFonts w:ascii="Times New Roman" w:hAnsi="Times New Roman" w:cs="Times New Roman"/>
+          <w:sz w:val="18"/>
+        </w:rPr>
+        <w:tab/>
+      </w:r>
+      <w:proofErr w:type="gramStart"/>
+      <w:r>
+        <w:rPr>
+          <w:rFonts w:ascii="Times New Roman" w:hAnsi="Times New Roman" w:cs="Times New Roman"/>
+          <w:sz w:val="18"/>
+        </w:rPr>
+        <w:t>inputs</w:t>
+      </w:r>
+      <w:proofErr w:type="gramEnd"/>
+      <w:r>
+        <w:rPr>
+          <w:rFonts w:ascii="Times New Roman" w:hAnsi="Times New Roman" w:cs="Times New Roman"/>
+          <w:sz w:val="18"/>
+        </w:rPr>
+        <w:t xml:space="preserve">               </w:t>
+      </w:r>
+      <w:r>
+        <w:rPr>
+          <w:rFonts w:ascii="Times New Roman" w:hAnsi="Times New Roman" w:cs="Times New Roman"/>
+          <w:sz w:val="18"/>
+        </w:rPr>
+        <w:tab/>
+      </w:r>
+      <w:r>
+        <w:rPr>
+          <w:rFonts w:ascii="Times New Roman" w:hAnsi="Times New Roman" w:cs="Times New Roman"/>
+          <w:sz w:val="18"/>
+        </w:rPr>
+        <w:t xml:space="preserve"> </w:t>
+      </w:r>
+      <w:r>
+        <w:rPr>
+          <w:rFonts w:ascii="Times New Roman" w:hAnsi="Times New Roman" w:cs="Times New Roman"/>
+          <w:sz w:val="18"/>
+        </w:rPr>
+        <w:tab/>
+      </w:r>
+      <w:r>
+        <w:rPr>
+          <w:rFonts w:ascii="Times New Roman" w:hAnsi="Times New Roman" w:cs="Times New Roman"/>
+          <w:sz w:val="18"/>
+        </w:rPr>
+        <w:t>expected output</w:t>
+      </w:r>
+    </w:p>
+    <w:p>
+      <w:pPr>
+        <w:ind w:firstLine="720"/>
+        <w:rPr>
+          <w:rFonts w:ascii="Times New Roman" w:hAnsi="Times New Roman" w:cs="Times New Roman"/>
+          <w:sz w:val="18"/>
+        </w:rPr>
+      </w:pPr>
+      <w:r>
+        <w:rPr>
+          <w:rFonts w:ascii="Times New Roman" w:hAnsi="Times New Roman" w:cs="Times New Roman"/>
+          <w:sz w:val="18"/>
+        </w:rPr>
+        <w:t xml:space="preserve">  -------------------------------------------</w:t>
+      </w:r>
+    </w:p>
+    <w:p>
+      <w:pPr>
+        <w:ind w:firstLine="720"/>
+        <w:rPr>
+          <w:rFonts w:ascii="Times New Roman" w:hAnsi="Times New Roman" w:cs="Times New Roman"/>
+          <w:sz w:val="18"/>
+        </w:rPr>
+      </w:pPr>
+      <w:r>
+        <w:rPr>
+          <w:rFonts w:ascii="Times New Roman" w:hAnsi="Times New Roman" w:cs="Times New Roman"/>
+          <w:sz w:val="18"/>
+        </w:rPr>
+        <w:t>Click Search</w:t>
+      </w:r>
+      <w:r>
+        <w:rPr>
+          <w:rFonts w:ascii="Times New Roman" w:hAnsi="Times New Roman" w:cs="Times New Roman"/>
+          <w:sz w:val="18"/>
+        </w:rPr>
+        <w:tab/>
+        <w:t xml:space="preserve"> </w:t>
+      </w:r>
+      <w:r>
+        <w:rPr>
+          <w:rFonts w:ascii="Times New Roman" w:hAnsi="Times New Roman" w:cs="Times New Roman"/>
+          <w:sz w:val="18"/>
+        </w:rPr>
+        <w:tab/>
+      </w:r>
+      <w:r>
+        <w:rPr>
+          <w:rFonts w:ascii="Times New Roman" w:hAnsi="Times New Roman" w:cs="Times New Roman"/>
+          <w:sz w:val="18"/>
+        </w:rPr>
+        <w:t>Search page displayed</w:t>
+      </w:r>
+    </w:p>
+    <w:p>
+      <w:pPr>
+        <w:ind w:firstLine="720"/>
+        <w:rPr>
+          <w:rFonts w:ascii="Times New Roman" w:hAnsi="Times New Roman" w:cs="Times New Roman"/>
+          <w:sz w:val="18"/>
+        </w:rPr>
+      </w:pPr>
+      <w:r>
+        <w:rPr>
+          <w:rFonts w:ascii="Times New Roman" w:hAnsi="Times New Roman" w:cs="Times New Roman"/>
+          <w:sz w:val="18"/>
+        </w:rPr>
+        <w:t>Enter y into textbox</w:t>
+      </w:r>
+      <w:r>
+        <w:rPr>
+          <w:rFonts w:ascii="Times New Roman" w:hAnsi="Times New Roman" w:cs="Times New Roman"/>
+          <w:sz w:val="18"/>
+        </w:rPr>
+        <w:tab/>
+      </w:r>
+      <w:r>
+        <w:rPr>
+          <w:rFonts w:ascii="Times New Roman" w:hAnsi="Times New Roman" w:cs="Times New Roman"/>
+          <w:sz w:val="18"/>
+        </w:rPr>
+        <w:tab/>
+      </w:r>
+    </w:p>
+    <w:p>
+      <w:pPr>
+        <w:ind w:firstLine="720"/>
+        <w:rPr>
+          <w:rFonts w:ascii="Times New Roman" w:hAnsi="Times New Roman" w:cs="Times New Roman"/>
+          <w:sz w:val="18"/>
+        </w:rPr>
+      </w:pPr>
+      <w:r>
+        <w:rPr>
+          <w:rFonts w:ascii="Times New Roman" w:hAnsi="Times New Roman" w:cs="Times New Roman"/>
+          <w:sz w:val="18"/>
+        </w:rPr>
+        <w:t>Click Search</w:t>
+      </w:r>
+      <w:r>
+        <w:rPr>
+          <w:rFonts w:ascii="Times New Roman" w:hAnsi="Times New Roman" w:cs="Times New Roman"/>
+          <w:sz w:val="18"/>
+        </w:rPr>
+        <w:tab/>
+      </w:r>
+      <w:r>
+        <w:rPr>
+          <w:rFonts w:ascii="Times New Roman" w:hAnsi="Times New Roman" w:cs="Times New Roman"/>
+          <w:sz w:val="18"/>
+        </w:rPr>
+        <w:tab/>
+      </w:r>
+      <w:r>
+        <w:rPr>
+          <w:rFonts w:ascii="Times New Roman" w:hAnsi="Times New Roman" w:cs="Times New Roman"/>
+          <w:sz w:val="18"/>
+        </w:rPr>
+        <w:t>return a list of users with similar names</w:t>
+      </w:r>
+    </w:p>
+    <w:p>
+      <w:pPr>
+        <w:rPr>
+          <w:rFonts w:ascii="Times New Roman" w:hAnsi="Times New Roman" w:cs="Times New Roman"/>
+          <w:sz w:val="18"/>
+        </w:rPr>
+      </w:pPr>
+      <w:r>
+        <w:rPr>
+          <w:rFonts w:ascii="Times New Roman" w:hAnsi="Times New Roman" w:cs="Times New Roman"/>
+          <w:sz w:val="18"/>
+        </w:rPr>
+        <w:t>REQUIREMENTS COVERED:</w:t>
+      </w:r>
+    </w:p>
+    <w:p>
+      <w:pPr>
+        <w:ind w:firstLine="720"/>
+        <w:rPr>
+          <w:rFonts w:ascii="Times New Roman" w:hAnsi="Times New Roman" w:cs="Times New Roman"/>
+          <w:sz w:val="18"/>
+        </w:rPr>
+      </w:pPr>
+      <w:r>
+        <w:rPr>
+          <w:rFonts w:ascii="Times New Roman" w:hAnsi="Times New Roman" w:cs="Times New Roman"/>
+          <w:sz w:val="18"/>
+        </w:rPr>
+        <w:t>9</w:t>
+      </w:r>
+      <w:proofErr w:type="gramStart"/>
+      <w:r>
+        <w:rPr>
+          <w:rFonts w:ascii="Times New Roman" w:hAnsi="Times New Roman" w:cs="Times New Roman"/>
+          <w:sz w:val="18"/>
+        </w:rPr>
+        <w:t>,R17</w:t>
+      </w:r>
+      <w:proofErr w:type="gramEnd"/>
+      <w:r>
+        <w:rPr>
+          <w:rFonts w:ascii="Times New Roman" w:hAnsi="Times New Roman" w:cs="Times New Roman"/>
+          <w:sz w:val="18"/>
+        </w:rPr>
+        <w:t xml:space="preserve">, </w:t>
+      </w:r>
+    </w:p>
+    <w:p>
+      <w:pPr>
+        <w:rPr>
+          <w:rFonts w:ascii="Times New Roman" w:hAnsi="Times New Roman" w:cs="Times New Roman"/>
+          <w:b/>
+          <w:sz w:val="20"/>
+          <w:szCs w:val="28"/>
+        </w:rPr>
+      </w:pPr>
+      <w:r>
+        <w:rPr>
+          <w:rFonts w:ascii="Times New Roman" w:hAnsi="Times New Roman" w:cs="Times New Roman"/>
+          <w:b/>
+          <w:sz w:val="20"/>
+          <w:szCs w:val="28"/>
+        </w:rPr>
+        <w:t xml:space="preserve">Test </w:t>
+      </w:r>
+      <w:r>
+        <w:rPr>
+          <w:rFonts w:ascii="Times New Roman" w:hAnsi="Times New Roman" w:cs="Times New Roman"/>
+          <w:b/>
+          <w:sz w:val="20"/>
+          <w:szCs w:val="28"/>
+        </w:rPr>
+        <w:t>10</w:t>
+      </w:r>
+    </w:p>
+    <w:p>
+      <w:pPr>
+        <w:rPr>
+          <w:rFonts w:ascii="Times New Roman" w:hAnsi="Times New Roman" w:cs="Times New Roman"/>
+          <w:sz w:val="18"/>
+        </w:rPr>
+      </w:pPr>
+      <w:r>
+        <w:rPr>
+          <w:rFonts w:ascii="Times New Roman" w:hAnsi="Times New Roman" w:cs="Times New Roman"/>
+          <w:sz w:val="18"/>
+        </w:rPr>
+        <w:t>PURPOSE:</w:t>
+      </w:r>
+    </w:p>
+    <w:p>
+      <w:pPr>
+        <w:ind w:firstLine="720"/>
+        <w:rPr>
+          <w:rFonts w:ascii="Times New Roman" w:hAnsi="Times New Roman" w:cs="Times New Roman"/>
+          <w:sz w:val="18"/>
+        </w:rPr>
+      </w:pPr>
+      <w:r>
+        <w:rPr>
+          <w:rFonts w:ascii="Times New Roman" w:hAnsi="Times New Roman" w:cs="Times New Roman"/>
+          <w:sz w:val="18"/>
+        </w:rPr>
+        <w:t>Test the follow functionality</w:t>
+      </w:r>
+    </w:p>
+    <w:p>
+      <w:pPr>
+        <w:tabs>
+          <w:tab w:val="left" w:pos="1999"/>
+        </w:tabs>
+        <w:rPr>
+          <w:rFonts w:ascii="Times New Roman" w:hAnsi="Times New Roman" w:cs="Times New Roman"/>
+          <w:sz w:val="18"/>
+        </w:rPr>
+      </w:pPr>
+      <w:r>
+        <w:rPr>
+          <w:rFonts w:ascii="Times New Roman" w:hAnsi="Times New Roman" w:cs="Times New Roman"/>
+          <w:sz w:val="18"/>
+        </w:rPr>
+        <w:t>SETUP:</w:t>
+      </w:r>
+      <w:r>
+        <w:rPr>
+          <w:rFonts w:ascii="Times New Roman" w:hAnsi="Times New Roman" w:cs="Times New Roman"/>
+          <w:sz w:val="18"/>
+        </w:rPr>
+        <w:tab/>
+      </w:r>
+    </w:p>
+    <w:p>
+      <w:pPr>
+        <w:tabs>
+          <w:tab w:val="left" w:pos="5620"/>
+        </w:tabs>
+        <w:ind w:firstLine="720"/>
+        <w:rPr>
+          <w:rFonts w:ascii="Times New Roman" w:hAnsi="Times New Roman" w:cs="Times New Roman"/>
+          <w:sz w:val="18"/>
+        </w:rPr>
+      </w:pPr>
+      <w:r>
+        <w:rPr>
+          <w:rFonts w:ascii="Times New Roman" w:hAnsi="Times New Roman" w:cs="Times New Roman"/>
+          <w:sz w:val="18"/>
+        </w:rPr>
+        <w:t>Repe</w:t>
+      </w:r>
+      <w:r>
+        <w:rPr>
+          <w:rFonts w:ascii="Times New Roman" w:hAnsi="Times New Roman" w:cs="Times New Roman"/>
+          <w:sz w:val="18"/>
+        </w:rPr>
+        <w:t>at Test 1</w:t>
+      </w:r>
+      <w:r>
+        <w:rPr>
+          <w:rFonts w:ascii="Times New Roman" w:hAnsi="Times New Roman" w:cs="Times New Roman"/>
+          <w:sz w:val="18"/>
+        </w:rPr>
+        <w:t xml:space="preserve"> and Test 2</w:t>
+      </w:r>
+      <w:r>
+        <w:rPr>
+          <w:rFonts w:ascii="Times New Roman" w:hAnsi="Times New Roman" w:cs="Times New Roman"/>
+          <w:sz w:val="18"/>
+        </w:rPr>
+        <w:t xml:space="preserve"> with a different user</w:t>
+      </w:r>
+      <w:r>
+        <w:rPr>
+          <w:rFonts w:ascii="Times New Roman" w:hAnsi="Times New Roman" w:cs="Times New Roman"/>
+          <w:sz w:val="18"/>
+        </w:rPr>
+        <w:t xml:space="preserve">name, </w:t>
+      </w:r>
+      <w:proofErr w:type="spellStart"/>
+      <w:r>
+        <w:rPr>
+          <w:rFonts w:ascii="Times New Roman" w:hAnsi="Times New Roman" w:cs="Times New Roman"/>
+          <w:sz w:val="18"/>
+        </w:rPr>
+        <w:t>etc</w:t>
+      </w:r>
+      <w:proofErr w:type="spellEnd"/>
+      <w:r>
+        <w:rPr>
+          <w:rFonts w:ascii="Times New Roman" w:hAnsi="Times New Roman" w:cs="Times New Roman"/>
+          <w:sz w:val="18"/>
+        </w:rPr>
+        <w:t>, Test 9</w:t>
+      </w:r>
+      <w:r>
+        <w:rPr>
+          <w:rFonts w:ascii="Times New Roman" w:hAnsi="Times New Roman" w:cs="Times New Roman"/>
+          <w:sz w:val="18"/>
+        </w:rPr>
+        <w:t xml:space="preserve"> with user y</w:t>
+      </w:r>
+    </w:p>
+    <w:p>
+      <w:pPr>
+        <w:rPr>
+          <w:rFonts w:ascii="Times New Roman" w:hAnsi="Times New Roman" w:cs="Times New Roman"/>
+          <w:sz w:val="18"/>
+        </w:rPr>
+      </w:pPr>
+      <w:r>
+        <w:rPr>
+          <w:rFonts w:ascii="Times New Roman" w:hAnsi="Times New Roman" w:cs="Times New Roman"/>
+          <w:sz w:val="18"/>
+        </w:rPr>
+        <w:t>INPUTS and EXPECTED OUTPUTS:</w:t>
+      </w:r>
+    </w:p>
+    <w:p>
+      <w:pPr>
+        <w:rPr>
+          <w:rFonts w:ascii="Times New Roman" w:hAnsi="Times New Roman" w:cs="Times New Roman"/>
+          <w:sz w:val="18"/>
+        </w:rPr>
+      </w:pPr>
+      <w:r>
+        <w:rPr>
+          <w:rFonts w:ascii="Times New Roman" w:hAnsi="Times New Roman" w:cs="Times New Roman"/>
+          <w:sz w:val="18"/>
+        </w:rPr>
+        <w:t xml:space="preserve"> </w:t>
+      </w:r>
+      <w:r>
+        <w:rPr>
+          <w:rFonts w:ascii="Times New Roman" w:hAnsi="Times New Roman" w:cs="Times New Roman"/>
+          <w:sz w:val="18"/>
+        </w:rPr>
+        <w:tab/>
+      </w:r>
+      <w:r>
+        <w:rPr>
+          <w:rFonts w:ascii="Times New Roman" w:hAnsi="Times New Roman" w:cs="Times New Roman"/>
+          <w:sz w:val="18"/>
+        </w:rPr>
+        <w:t xml:space="preserve"> </w:t>
+      </w:r>
+      <w:proofErr w:type="gramStart"/>
+      <w:r>
+        <w:rPr>
+          <w:rFonts w:ascii="Times New Roman" w:hAnsi="Times New Roman" w:cs="Times New Roman"/>
+          <w:sz w:val="18"/>
+        </w:rPr>
+        <w:t>inputs</w:t>
+      </w:r>
+      <w:proofErr w:type="gramEnd"/>
+      <w:r>
+        <w:rPr>
+          <w:rFonts w:ascii="Times New Roman" w:hAnsi="Times New Roman" w:cs="Times New Roman"/>
+          <w:sz w:val="18"/>
+        </w:rPr>
+        <w:t xml:space="preserve">                </w:t>
+      </w:r>
+      <w:r>
+        <w:rPr>
+          <w:rFonts w:ascii="Times New Roman" w:hAnsi="Times New Roman" w:cs="Times New Roman"/>
+          <w:sz w:val="18"/>
+        </w:rPr>
+        <w:tab/>
+      </w:r>
+      <w:r>
+        <w:rPr>
+          <w:rFonts w:ascii="Times New Roman" w:hAnsi="Times New Roman" w:cs="Times New Roman"/>
+          <w:sz w:val="18"/>
+        </w:rPr>
+        <w:tab/>
+      </w:r>
+      <w:r>
+        <w:rPr>
+          <w:rFonts w:ascii="Times New Roman" w:hAnsi="Times New Roman" w:cs="Times New Roman"/>
+          <w:sz w:val="18"/>
+        </w:rPr>
+        <w:tab/>
+      </w:r>
+      <w:r>
+        <w:rPr>
+          <w:rFonts w:ascii="Times New Roman" w:hAnsi="Times New Roman" w:cs="Times New Roman"/>
+          <w:sz w:val="18"/>
+        </w:rPr>
+        <w:t>expected output</w:t>
+      </w:r>
+    </w:p>
+    <w:p>
+      <w:pPr>
+        <w:rPr>
+          <w:rFonts w:ascii="Times New Roman" w:hAnsi="Times New Roman" w:cs="Times New Roman"/>
+          <w:sz w:val="18"/>
+        </w:rPr>
+      </w:pPr>
+      <w:r>
+        <w:rPr>
+          <w:rFonts w:ascii="Times New Roman" w:hAnsi="Times New Roman" w:cs="Times New Roman"/>
+          <w:sz w:val="18"/>
+        </w:rPr>
+        <w:t xml:space="preserve">  </w:t>
+      </w:r>
+      <w:r>
+        <w:rPr>
+          <w:rFonts w:ascii="Times New Roman" w:hAnsi="Times New Roman" w:cs="Times New Roman"/>
+          <w:sz w:val="18"/>
+        </w:rPr>
+        <w:tab/>
+      </w:r>
+      <w:r>
+        <w:rPr>
+          <w:rFonts w:ascii="Times New Roman" w:hAnsi="Times New Roman" w:cs="Times New Roman"/>
+          <w:sz w:val="18"/>
+        </w:rPr>
+        <w:t>-------------------------------------------</w:t>
+      </w:r>
+    </w:p>
+    <w:p>
+      <w:pPr>
+        <w:ind w:firstLine="720"/>
+        <w:rPr>
+          <w:rFonts w:ascii="Times New Roman" w:hAnsi="Times New Roman" w:cs="Times New Roman"/>
+          <w:sz w:val="18"/>
+        </w:rPr>
+      </w:pPr>
+      <w:r>
+        <w:rPr>
+          <w:rFonts w:ascii="Times New Roman" w:hAnsi="Times New Roman" w:cs="Times New Roman"/>
+          <w:sz w:val="18"/>
+        </w:rPr>
+        <w:t xml:space="preserve">Click </w:t>
+      </w:r>
+      <w:r>
+        <w:rPr>
+          <w:rFonts w:ascii="Times New Roman" w:hAnsi="Times New Roman" w:cs="Times New Roman"/>
+          <w:sz w:val="18"/>
+        </w:rPr>
+        <w:t>the Follow/Unfollow Button</w:t>
+      </w:r>
+      <w:r>
+        <w:rPr>
+          <w:rFonts w:ascii="Times New Roman" w:hAnsi="Times New Roman" w:cs="Times New Roman"/>
+          <w:sz w:val="18"/>
+        </w:rPr>
+        <w:tab/>
+        <w:t xml:space="preserve"> </w:t>
+      </w:r>
+      <w:r>
+        <w:rPr>
+          <w:rFonts w:ascii="Times New Roman" w:hAnsi="Times New Roman" w:cs="Times New Roman"/>
+          <w:sz w:val="18"/>
+        </w:rPr>
+        <w:t>the zero is now a one</w:t>
+      </w:r>
+      <w:r>
+        <w:rPr>
+          <w:rFonts w:ascii="Times New Roman" w:hAnsi="Times New Roman" w:cs="Times New Roman"/>
+          <w:sz w:val="18"/>
+        </w:rPr>
+        <w:t xml:space="preserve"> when the search is repeated</w:t>
+      </w:r>
+    </w:p>
+    <w:p>
+      <w:pPr>
+        <w:rPr>
+          <w:rFonts w:ascii="Times New Roman" w:hAnsi="Times New Roman" w:cs="Times New Roman"/>
+          <w:sz w:val="18"/>
+        </w:rPr>
+      </w:pPr>
+      <w:r>
+        <w:rPr>
+          <w:rFonts w:ascii="Times New Roman" w:hAnsi="Times New Roman" w:cs="Times New Roman"/>
+          <w:sz w:val="18"/>
+        </w:rPr>
+        <w:tab/>
+        <w:t>F5</w:t>
+      </w:r>
+      <w:r>
+        <w:rPr>
+          <w:rFonts w:ascii="Times New Roman" w:hAnsi="Times New Roman" w:cs="Times New Roman"/>
+          <w:sz w:val="18"/>
+        </w:rPr>
+        <w:tab/>
+      </w:r>
+      <w:r>
+        <w:rPr>
+          <w:rFonts w:ascii="Times New Roman" w:hAnsi="Times New Roman" w:cs="Times New Roman"/>
+          <w:sz w:val="18"/>
+        </w:rPr>
+        <w:tab/>
+      </w:r>
+      <w:r>
+        <w:rPr>
+          <w:rFonts w:ascii="Times New Roman" w:hAnsi="Times New Roman" w:cs="Times New Roman"/>
+          <w:sz w:val="18"/>
+        </w:rPr>
+        <w:tab/>
+      </w:r>
+      <w:r>
+        <w:rPr>
+          <w:rFonts w:ascii="Times New Roman" w:hAnsi="Times New Roman" w:cs="Times New Roman"/>
+          <w:sz w:val="18"/>
+        </w:rPr>
+        <w:tab/>
+        <w:t>other User’s posts show up</w:t>
+      </w:r>
+    </w:p>
+    <w:p>
+      <w:pPr>
+        <w:rPr>
+          <w:rFonts w:ascii="Times New Roman" w:hAnsi="Times New Roman" w:cs="Times New Roman"/>
+          <w:sz w:val="18"/>
+        </w:rPr>
+      </w:pPr>
+      <w:r>
+        <w:rPr>
+          <w:rFonts w:ascii="Times New Roman" w:hAnsi="Times New Roman" w:cs="Times New Roman"/>
+          <w:sz w:val="18"/>
+        </w:rPr>
+        <w:t>REQUIREMENTS COVERED:</w:t>
+      </w:r>
+    </w:p>
+    <w:p>
+      <w:pPr>
+        <w:ind w:firstLine="720"/>
+        <w:rPr>
+          <w:rFonts w:ascii="Times New Roman" w:hAnsi="Times New Roman" w:cs="Times New Roman"/>
+          <w:sz w:val="18"/>
+        </w:rPr>
+      </w:pPr>
+      <w:r>
+        <w:rPr>
+          <w:rFonts w:ascii="Times New Roman" w:hAnsi="Times New Roman" w:cs="Times New Roman"/>
+          <w:sz w:val="18"/>
+        </w:rPr>
+        <w:t>10, 11</w:t>
+      </w:r>
+    </w:p>
+    <w:p>
+      <w:pPr>
+        <w:rPr>
+          <w:rFonts w:ascii="Times New Roman" w:hAnsi="Times New Roman" w:cs="Times New Roman"/>
+          <w:b/>
+          <w:sz w:val="20"/>
+          <w:szCs w:val="28"/>
+        </w:rPr>
+      </w:pPr>
+      <w:r>
+        <w:rPr>
+          <w:rFonts w:ascii="Times New Roman" w:hAnsi="Times New Roman" w:cs="Times New Roman"/>
+          <w:b/>
+          <w:sz w:val="20"/>
+          <w:szCs w:val="28"/>
+        </w:rPr>
+        <w:t xml:space="preserve">Test </w:t>
+      </w:r>
+      <w:r>
+        <w:rPr>
+          <w:rFonts w:ascii="Times New Roman" w:hAnsi="Times New Roman" w:cs="Times New Roman"/>
+          <w:b/>
+          <w:sz w:val="20"/>
+          <w:szCs w:val="28"/>
+        </w:rPr>
+        <w:t>11</w:t>
+      </w:r>
+    </w:p>
+    <w:p>
+      <w:pPr>
+        <w:rPr>
+          <w:rFonts w:ascii="Times New Roman" w:hAnsi="Times New Roman" w:cs="Times New Roman"/>
+          <w:sz w:val="18"/>
+        </w:rPr>
+      </w:pPr>
+      <w:r>
+        <w:rPr>
+          <w:rFonts w:ascii="Times New Roman" w:hAnsi="Times New Roman" w:cs="Times New Roman"/>
+          <w:sz w:val="18"/>
+        </w:rPr>
+        <w:t>PURPOSE:</w:t>
+      </w:r>
+    </w:p>
+    <w:p>
+      <w:pPr>
+        <w:ind w:firstLine="720"/>
+        <w:rPr>
+          <w:rFonts w:ascii="Times New Roman" w:hAnsi="Times New Roman" w:cs="Times New Roman"/>
+          <w:sz w:val="18"/>
+        </w:rPr>
+      </w:pPr>
+      <w:r>
+        <w:rPr>
+          <w:rFonts w:ascii="Times New Roman" w:hAnsi="Times New Roman" w:cs="Times New Roman"/>
+          <w:sz w:val="18"/>
+        </w:rPr>
+        <w:t>Test sorting of the post feed</w:t>
+      </w:r>
+    </w:p>
+    <w:p>
+      <w:pPr>
+        <w:rPr>
+          <w:rFonts w:ascii="Times New Roman" w:hAnsi="Times New Roman" w:cs="Times New Roman"/>
+          <w:sz w:val="18"/>
+        </w:rPr>
+      </w:pPr>
+      <w:r>
+        <w:rPr>
+          <w:rFonts w:ascii="Times New Roman" w:hAnsi="Times New Roman" w:cs="Times New Roman"/>
+          <w:sz w:val="18"/>
+        </w:rPr>
+        <w:t>SETUP:</w:t>
+      </w:r>
+    </w:p>
+    <w:p>
+      <w:pPr>
+        <w:ind w:firstLine="720"/>
+        <w:rPr>
+          <w:rFonts w:ascii="Times New Roman" w:hAnsi="Times New Roman" w:cs="Times New Roman"/>
+          <w:sz w:val="18"/>
+        </w:rPr>
+      </w:pPr>
+      <w:r>
+        <w:rPr>
+          <w:rFonts w:ascii="Times New Roman" w:hAnsi="Times New Roman" w:cs="Times New Roman"/>
+          <w:sz w:val="18"/>
+        </w:rPr>
+        <w:t xml:space="preserve">Test 7, Repeat Test 7 with different input </w:t>
+      </w:r>
+      <w:r>
+        <w:rPr>
+          <w:rFonts w:ascii="Times New Roman" w:hAnsi="Times New Roman" w:cs="Times New Roman"/>
+          <w:sz w:val="18"/>
+        </w:rPr>
+        <w:t xml:space="preserve">(including hashtags) </w:t>
+      </w:r>
+      <w:r>
+        <w:rPr>
+          <w:rFonts w:ascii="Times New Roman" w:hAnsi="Times New Roman" w:cs="Times New Roman"/>
+          <w:sz w:val="18"/>
+        </w:rPr>
+        <w:t>in the textbox</w:t>
+      </w:r>
+    </w:p>
+    <w:p>
+      <w:pPr>
+        <w:rPr>
+          <w:rFonts w:ascii="Times New Roman" w:hAnsi="Times New Roman" w:cs="Times New Roman"/>
+          <w:sz w:val="18"/>
+        </w:rPr>
+      </w:pPr>
+      <w:r>
+        <w:rPr>
+          <w:rFonts w:ascii="Times New Roman" w:hAnsi="Times New Roman" w:cs="Times New Roman"/>
+          <w:sz w:val="18"/>
+        </w:rPr>
+        <w:t>INPUTS and EXPECTED OUTPUTS:</w:t>
+      </w:r>
+    </w:p>
+    <w:p>
+      <w:pPr>
+        <w:rPr>
+          <w:rFonts w:ascii="Times New Roman" w:hAnsi="Times New Roman" w:cs="Times New Roman"/>
+          <w:sz w:val="18"/>
+        </w:rPr>
+      </w:pPr>
+      <w:r>
+        <w:rPr>
+          <w:rFonts w:ascii="Times New Roman" w:hAnsi="Times New Roman" w:cs="Times New Roman"/>
+          <w:sz w:val="18"/>
+        </w:rPr>
+        <w:t xml:space="preserve"> </w:t>
+      </w:r>
+      <w:r>
+        <w:rPr>
+          <w:rFonts w:ascii="Times New Roman" w:hAnsi="Times New Roman" w:cs="Times New Roman"/>
+          <w:sz w:val="18"/>
+        </w:rPr>
+        <w:tab/>
+      </w:r>
+      <w:r>
+        <w:rPr>
+          <w:rFonts w:ascii="Times New Roman" w:hAnsi="Times New Roman" w:cs="Times New Roman"/>
+          <w:sz w:val="18"/>
+        </w:rPr>
+        <w:t xml:space="preserve"> </w:t>
+      </w:r>
+      <w:proofErr w:type="gramStart"/>
+      <w:r>
+        <w:rPr>
+          <w:rFonts w:ascii="Times New Roman" w:hAnsi="Times New Roman" w:cs="Times New Roman"/>
+          <w:sz w:val="18"/>
+        </w:rPr>
+        <w:t>inputs</w:t>
+      </w:r>
+      <w:proofErr w:type="gramEnd"/>
+      <w:r>
+        <w:rPr>
+          <w:rFonts w:ascii="Times New Roman" w:hAnsi="Times New Roman" w:cs="Times New Roman"/>
+          <w:sz w:val="18"/>
+        </w:rPr>
+        <w:t xml:space="preserve">                </w:t>
+      </w:r>
+      <w:r>
+        <w:rPr>
+          <w:rFonts w:ascii="Times New Roman" w:hAnsi="Times New Roman" w:cs="Times New Roman"/>
+          <w:sz w:val="18"/>
+        </w:rPr>
+        <w:tab/>
+      </w:r>
+      <w:r>
+        <w:rPr>
+          <w:rFonts w:ascii="Times New Roman" w:hAnsi="Times New Roman" w:cs="Times New Roman"/>
+          <w:sz w:val="18"/>
+        </w:rPr>
+        <w:tab/>
+      </w:r>
+      <w:r>
+        <w:rPr>
+          <w:rFonts w:ascii="Times New Roman" w:hAnsi="Times New Roman" w:cs="Times New Roman"/>
+          <w:sz w:val="18"/>
+        </w:rPr>
+        <w:tab/>
+      </w:r>
+      <w:r>
+        <w:rPr>
+          <w:rFonts w:ascii="Times New Roman" w:hAnsi="Times New Roman" w:cs="Times New Roman"/>
+          <w:sz w:val="18"/>
+        </w:rPr>
+        <w:t>expected output</w:t>
+      </w:r>
+    </w:p>
+    <w:p>
+      <w:pPr>
+        <w:rPr>
+          <w:rFonts w:ascii="Times New Roman" w:hAnsi="Times New Roman" w:cs="Times New Roman"/>
+          <w:sz w:val="18"/>
+        </w:rPr>
+      </w:pPr>
+      <w:r>
+        <w:rPr>
+          <w:rFonts w:ascii="Times New Roman" w:hAnsi="Times New Roman" w:cs="Times New Roman"/>
+          <w:sz w:val="18"/>
+        </w:rPr>
+        <w:t xml:space="preserve"> </w:t>
+      </w:r>
+      <w:r>
+        <w:rPr>
+          <w:rFonts w:ascii="Times New Roman" w:hAnsi="Times New Roman" w:cs="Times New Roman"/>
+          <w:sz w:val="18"/>
+        </w:rPr>
+        <w:tab/>
+      </w:r>
+      <w:r>
+        <w:rPr>
+          <w:rFonts w:ascii="Times New Roman" w:hAnsi="Times New Roman" w:cs="Times New Roman"/>
+          <w:sz w:val="18"/>
+        </w:rPr>
+        <w:t xml:space="preserve"> -------------------------------------------</w:t>
+      </w:r>
+    </w:p>
+    <w:p>
+      <w:pPr>
+        <w:ind w:firstLine="720"/>
+        <w:rPr>
+          <w:rFonts w:ascii="Times New Roman" w:hAnsi="Times New Roman" w:cs="Times New Roman"/>
+          <w:sz w:val="18"/>
+        </w:rPr>
+      </w:pPr>
+      <w:r>
+        <w:rPr>
+          <w:rFonts w:ascii="Times New Roman" w:hAnsi="Times New Roman" w:cs="Times New Roman"/>
+          <w:sz w:val="18"/>
+        </w:rPr>
+        <w:t>Selects sort by Username</w:t>
+      </w:r>
+      <w:r>
+        <w:rPr>
+          <w:rFonts w:ascii="Times New Roman" w:hAnsi="Times New Roman" w:cs="Times New Roman"/>
+          <w:sz w:val="18"/>
+        </w:rPr>
+        <w:t xml:space="preserve"> from dropdown</w:t>
+      </w:r>
+    </w:p>
+    <w:p>
+      <w:pPr>
+        <w:ind w:firstLine="720"/>
+        <w:rPr>
+          <w:rFonts w:ascii="Times New Roman" w:hAnsi="Times New Roman" w:cs="Times New Roman"/>
+          <w:sz w:val="18"/>
+        </w:rPr>
+      </w:pPr>
+      <w:r>
+        <w:rPr>
+          <w:rFonts w:ascii="Times New Roman" w:hAnsi="Times New Roman" w:cs="Times New Roman"/>
+          <w:sz w:val="18"/>
+        </w:rPr>
+        <w:t>Click Sort</w:t>
+      </w:r>
+      <w:r>
+        <w:rPr>
+          <w:rFonts w:ascii="Times New Roman" w:hAnsi="Times New Roman" w:cs="Times New Roman"/>
+          <w:sz w:val="18"/>
+        </w:rPr>
+        <w:tab/>
+      </w:r>
+      <w:r>
+        <w:rPr>
+          <w:rFonts w:ascii="Times New Roman" w:hAnsi="Times New Roman" w:cs="Times New Roman"/>
+          <w:sz w:val="18"/>
+        </w:rPr>
+        <w:tab/>
+      </w:r>
+      <w:r>
+        <w:rPr>
+          <w:rFonts w:ascii="Times New Roman" w:hAnsi="Times New Roman" w:cs="Times New Roman"/>
+          <w:sz w:val="18"/>
+        </w:rPr>
+        <w:tab/>
+        <w:t>Posts are displayed by Username alphabetically</w:t>
+      </w:r>
+    </w:p>
+    <w:p>
+      <w:pPr>
+        <w:ind w:firstLine="720"/>
+        <w:rPr>
+          <w:rFonts w:ascii="Times New Roman" w:hAnsi="Times New Roman" w:cs="Times New Roman"/>
+          <w:sz w:val="18"/>
+        </w:rPr>
+      </w:pPr>
+      <w:r>
+        <w:rPr>
+          <w:rFonts w:ascii="Times New Roman" w:hAnsi="Times New Roman" w:cs="Times New Roman"/>
+          <w:sz w:val="18"/>
+        </w:rPr>
+        <w:t xml:space="preserve">Selects sort by </w:t>
+      </w:r>
+      <w:r>
+        <w:rPr>
+          <w:rFonts w:ascii="Times New Roman" w:hAnsi="Times New Roman" w:cs="Times New Roman"/>
+          <w:sz w:val="18"/>
+        </w:rPr>
+        <w:t>Hashtag from dropdown</w:t>
+      </w:r>
+    </w:p>
+    <w:p>
+      <w:pPr>
+        <w:ind w:left="3600" w:hanging="2880"/>
+        <w:rPr>
+          <w:rFonts w:ascii="Times New Roman" w:hAnsi="Times New Roman" w:cs="Times New Roman"/>
+          <w:sz w:val="18"/>
+        </w:rPr>
+      </w:pPr>
+      <w:r>
+        <w:rPr>
+          <w:rFonts w:ascii="Times New Roman" w:hAnsi="Times New Roman" w:cs="Times New Roman"/>
+          <w:sz w:val="18"/>
+        </w:rPr>
+        <w:lastRenderedPageBreak/>
+        <w:t>Click Sort</w:t>
+      </w:r>
+      <w:r>
+        <w:rPr>
+          <w:rFonts w:ascii="Times New Roman" w:hAnsi="Times New Roman" w:cs="Times New Roman"/>
+          <w:sz w:val="18"/>
+        </w:rPr>
+        <w:tab/>
+        <w:t>Posts are displayed by Hashtag alphabetically based on the first hashtag appearing in the post</w:t>
+      </w:r>
+    </w:p>
+    <w:p>
+      <w:pPr>
+        <w:ind w:firstLine="720"/>
+        <w:rPr>
+          <w:rFonts w:ascii="Times New Roman" w:hAnsi="Times New Roman" w:cs="Times New Roman"/>
+          <w:sz w:val="18"/>
+        </w:rPr>
+      </w:pPr>
+      <w:r>
+        <w:rPr>
+          <w:rFonts w:ascii="Times New Roman" w:hAnsi="Times New Roman" w:cs="Times New Roman"/>
+          <w:sz w:val="18"/>
+        </w:rPr>
+        <w:t xml:space="preserve">Selects sort by </w:t>
+      </w:r>
+      <w:r>
+        <w:rPr>
+          <w:rFonts w:ascii="Times New Roman" w:hAnsi="Times New Roman" w:cs="Times New Roman"/>
+          <w:sz w:val="18"/>
+        </w:rPr>
+        <w:t>Likes from dropdown</w:t>
+      </w:r>
+    </w:p>
+    <w:p>
+      <w:pPr>
+        <w:ind w:firstLine="720"/>
+        <w:rPr>
+          <w:rFonts w:ascii="Times New Roman" w:hAnsi="Times New Roman" w:cs="Times New Roman"/>
+          <w:sz w:val="18"/>
+        </w:rPr>
+      </w:pPr>
+      <w:r>
+        <w:rPr>
+          <w:rFonts w:ascii="Times New Roman" w:hAnsi="Times New Roman" w:cs="Times New Roman"/>
+          <w:sz w:val="18"/>
+        </w:rPr>
+        <w:t>Click Sort</w:t>
+      </w:r>
+      <w:r>
+        <w:rPr>
+          <w:rFonts w:ascii="Times New Roman" w:hAnsi="Times New Roman" w:cs="Times New Roman"/>
+          <w:sz w:val="18"/>
+        </w:rPr>
+        <w:tab/>
+      </w:r>
+      <w:r>
+        <w:rPr>
+          <w:rFonts w:ascii="Times New Roman" w:hAnsi="Times New Roman" w:cs="Times New Roman"/>
+          <w:sz w:val="18"/>
+        </w:rPr>
+        <w:tab/>
+      </w:r>
+      <w:r>
+        <w:rPr>
+          <w:rFonts w:ascii="Times New Roman" w:hAnsi="Times New Roman" w:cs="Times New Roman"/>
+          <w:sz w:val="18"/>
+        </w:rPr>
+        <w:tab/>
+      </w:r>
+      <w:r>
+        <w:rPr>
+          <w:rFonts w:ascii="Times New Roman" w:hAnsi="Times New Roman" w:cs="Times New Roman"/>
+          <w:sz w:val="18"/>
+        </w:rPr>
+        <w:t>Posts are displayed by Like Count</w:t>
+      </w:r>
+    </w:p>
+    <w:p>
+      <w:pPr>
+        <w:ind w:firstLine="720"/>
+        <w:rPr>
+          <w:rFonts w:ascii="Times New Roman" w:hAnsi="Times New Roman" w:cs="Times New Roman"/>
+          <w:sz w:val="18"/>
+        </w:rPr>
+      </w:pPr>
+      <w:r>
+        <w:rPr>
+          <w:rFonts w:ascii="Times New Roman" w:hAnsi="Times New Roman" w:cs="Times New Roman"/>
+          <w:sz w:val="18"/>
+        </w:rPr>
+        <w:t xml:space="preserve">Selects sort by </w:t>
+      </w:r>
+      <w:r>
+        <w:rPr>
+          <w:rFonts w:ascii="Times New Roman" w:hAnsi="Times New Roman" w:cs="Times New Roman"/>
+          <w:sz w:val="18"/>
+        </w:rPr>
+        <w:t>Date from dropdown</w:t>
+      </w:r>
+    </w:p>
+    <w:p>
+      <w:pPr>
+        <w:ind w:firstLine="720"/>
+        <w:rPr>
+          <w:rFonts w:ascii="Times New Roman" w:hAnsi="Times New Roman" w:cs="Times New Roman"/>
+          <w:sz w:val="18"/>
+        </w:rPr>
+      </w:pPr>
+      <w:r>
+        <w:rPr>
+          <w:rFonts w:ascii="Times New Roman" w:hAnsi="Times New Roman" w:cs="Times New Roman"/>
+          <w:sz w:val="18"/>
+        </w:rPr>
+        <w:t>Click Sort</w:t>
+      </w:r>
+      <w:r>
+        <w:rPr>
+          <w:rFonts w:ascii="Times New Roman" w:hAnsi="Times New Roman" w:cs="Times New Roman"/>
+          <w:sz w:val="18"/>
+        </w:rPr>
+        <w:tab/>
+      </w:r>
+      <w:r>
+        <w:rPr>
+          <w:rFonts w:ascii="Times New Roman" w:hAnsi="Times New Roman" w:cs="Times New Roman"/>
+          <w:sz w:val="18"/>
+        </w:rPr>
+        <w:tab/>
+      </w:r>
+      <w:r>
+        <w:rPr>
+          <w:rFonts w:ascii="Times New Roman" w:hAnsi="Times New Roman" w:cs="Times New Roman"/>
+          <w:sz w:val="18"/>
+        </w:rPr>
+        <w:tab/>
+      </w:r>
+      <w:r>
+        <w:rPr>
+          <w:rFonts w:ascii="Times New Roman" w:hAnsi="Times New Roman" w:cs="Times New Roman"/>
+          <w:sz w:val="18"/>
+        </w:rPr>
+        <w:t>Posts are displayed based on the time created</w:t>
+      </w:r>
+    </w:p>
+    <w:p>
+      <w:pPr>
+        <w:rPr>
+          <w:rFonts w:ascii="Times New Roman" w:hAnsi="Times New Roman" w:cs="Times New Roman"/>
+          <w:sz w:val="18"/>
+        </w:rPr>
+      </w:pPr>
+      <w:r>
+        <w:rPr>
+          <w:rFonts w:ascii="Times New Roman" w:hAnsi="Times New Roman" w:cs="Times New Roman"/>
+          <w:sz w:val="18"/>
+        </w:rPr>
+        <w:t>REQUIREMENTS COVERED:</w:t>
+      </w:r>
+    </w:p>
+    <w:p>
+      <w:pPr>
+        <w:ind w:firstLine="720"/>
+        <w:rPr>
+          <w:rFonts w:ascii="Times New Roman" w:hAnsi="Times New Roman" w:cs="Times New Roman"/>
+          <w:sz w:val="18"/>
+        </w:rPr>
+      </w:pPr>
+      <w:r>
+        <w:rPr>
+          <w:rFonts w:ascii="Times New Roman" w:hAnsi="Times New Roman" w:cs="Times New Roman"/>
+          <w:sz w:val="18"/>
+        </w:rPr>
+        <w:t>13</w:t>
+      </w:r>
+    </w:p>
+    <w:p>
+      <w:pPr>
+        <w:rPr>
+          <w:rFonts w:ascii="Times New Roman" w:hAnsi="Times New Roman"/>
+          <w:b/>
+          <w:sz w:val="22"/>
+        </w:rPr>
+      </w:pPr>
     </w:p>
     <w:sectPr>
       <w:pgSz w:w="12240" w:h="15840"/>
-      <w:pgMar w:top="1440" w:right="1800" w:bottom="1440" w:left="1800" w:gutter="0"/>
+      <w:pgMar w:top="1440" w:right="1800" w:bottom="1440" w:left="1800" w:header="720" w:footer="720" w:gutter="0"/>
+      <w:cols w:space="720"/>
     </w:sectPr>
   </w:body>
 </w:document>
 </file>
 
+<file path=word/numbering.xml><?xml version="1.0" encoding="utf-8"?>
+<w:numbering xmlns:wpc="http://schemas.microsoft.com/office/word/2010/wordprocessingCanvas" xmlns:mc="http://schemas.openxmlformats.org/markup-compatibility/2006" xmlns:o="urn:schemas-microsoft-com:office:office" xmlns:r="http://schemas.openxmlformats.org/officeDocument/2006/relationships" xmlns:m="http://schemas.openxmlformats.org/officeDocument/2006/math" xmlns:v="urn:schemas-microsoft-com:vml" xmlns:wp14="http://schemas.microsoft.com/office/word/2010/wordprocessingDrawing" xmlns:wp="http://schemas.openxmlformats.org/drawingml/2006/wordprocessingDrawing" xmlns:w10="urn:schemas-microsoft-com:office:word" xmlns:w="http://schemas.openxmlformats.org/wordprocessingml/2006/main" xmlns:w14="http://schemas.microsoft.com/office/word/2010/wordml" xmlns:wpg="http://schemas.microsoft.com/office/word/2010/wordprocessingGroup" xmlns:wpi="http://schemas.microsoft.com/office/word/2010/wordprocessingInk" xmlns:wne="http://schemas.microsoft.com/office/word/2006/wordml" xmlns:wps="http://schemas.microsoft.com/office/word/2010/wordprocessingShape" mc:Ignorable="w14 wp14">
+  <w:abstractNum w:abstractNumId="0">
+    <w:nsid w:val="3F1C4D05"/>
+    <w:multiLevelType w:val="multilevel"/>
+    <w:tmpl w:val="4B2C5B58"/>
+    <w:lvl w:ilvl="0">
+      <w:start w:val="1"/>
+      <w:numFmt w:val="decimal"/>
+      <w:lvlText w:val="%1.0"/>
+      <w:lvlJc w:val="left"/>
+      <w:pPr>
+        <w:ind w:left="360" w:hanging="360"/>
+      </w:pPr>
+      <w:rPr>
+        <w:rFonts w:hint="default"/>
+      </w:rPr>
+    </w:lvl>
+    <w:lvl w:ilvl="1">
+      <w:start w:val="1"/>
+      <w:numFmt w:val="decimal"/>
+      <w:lvlText w:val="%1.%2"/>
+      <w:lvlJc w:val="left"/>
+      <w:pPr>
+        <w:ind w:left="360" w:hanging="360"/>
+      </w:pPr>
+      <w:rPr>
+        <w:rFonts w:hint="default"/>
+      </w:rPr>
+    </w:lvl>
+    <w:lvl w:ilvl="2">
+      <w:start w:val="1"/>
+      <w:numFmt w:val="decimal"/>
+      <w:lvlText w:val="%1.%2.%3"/>
+      <w:lvlJc w:val="left"/>
+      <w:pPr>
+        <w:ind w:left="2160" w:hanging="720"/>
+      </w:pPr>
+      <w:rPr>
+        <w:rFonts w:hint="default"/>
+      </w:rPr>
+    </w:lvl>
+    <w:lvl w:ilvl="3">
+      <w:start w:val="1"/>
+      <w:numFmt w:val="decimal"/>
+      <w:lvlText w:val="%1.%2.%3.%4"/>
+      <w:lvlJc w:val="left"/>
+      <w:pPr>
+        <w:ind w:left="2880" w:hanging="720"/>
+      </w:pPr>
+      <w:rPr>
+        <w:rFonts w:hint="default"/>
+      </w:rPr>
+    </w:lvl>
+    <w:lvl w:ilvl="4">
+      <w:start w:val="1"/>
+      <w:numFmt w:val="decimal"/>
+      <w:lvlText w:val="%1.%2.%3.%4.%5"/>
+      <w:lvlJc w:val="left"/>
+      <w:pPr>
+        <w:ind w:left="3960" w:hanging="1080"/>
+      </w:pPr>
+      <w:rPr>
+        <w:rFonts w:hint="default"/>
+      </w:rPr>
+    </w:lvl>
+    <w:lvl w:ilvl="5">
+      <w:start w:val="1"/>
+      <w:numFmt w:val="decimal"/>
+      <w:lvlText w:val="%1.%2.%3.%4.%5.%6"/>
+      <w:lvlJc w:val="left"/>
+      <w:pPr>
+        <w:ind w:left="4680" w:hanging="1080"/>
+      </w:pPr>
+      <w:rPr>
+        <w:rFonts w:hint="default"/>
+      </w:rPr>
+    </w:lvl>
+    <w:lvl w:ilvl="6">
+      <w:start w:val="1"/>
+      <w:numFmt w:val="decimal"/>
+      <w:lvlText w:val="%1.%2.%3.%4.%5.%6.%7"/>
+      <w:lvlJc w:val="left"/>
+      <w:pPr>
+        <w:ind w:left="5760" w:hanging="1440"/>
+      </w:pPr>
+      <w:rPr>
+        <w:rFonts w:hint="default"/>
+      </w:rPr>
+    </w:lvl>
+    <w:lvl w:ilvl="7">
+      <w:start w:val="1"/>
+      <w:numFmt w:val="decimal"/>
+      <w:lvlText w:val="%1.%2.%3.%4.%5.%6.%7.%8"/>
+      <w:lvlJc w:val="left"/>
+      <w:pPr>
+        <w:ind w:left="6480" w:hanging="1440"/>
+      </w:pPr>
+      <w:rPr>
+        <w:rFonts w:hint="default"/>
+      </w:rPr>
+    </w:lvl>
+    <w:lvl w:ilvl="8">
+      <w:start w:val="1"/>
+      <w:numFmt w:val="decimal"/>
+      <w:lvlText w:val="%1.%2.%3.%4.%5.%6.%7.%8.%9"/>
+      <w:lvlJc w:val="left"/>
+      <w:pPr>
+        <w:ind w:left="7560" w:hanging="1800"/>
+      </w:pPr>
+      <w:rPr>
+        <w:rFonts w:hint="default"/>
+      </w:rPr>
+    </w:lvl>
+  </w:abstractNum>
+  <w:num w:numId="1">
+    <w:abstractNumId w:val="0"/>
+  </w:num>
+</w:numbering>
+</file>
+
 <file path=word/styles.xml><?xml version="1.0" encoding="utf-8"?>
-<w:styles xmlns:r="http://schemas.openxmlformats.org/officeDocument/2006/relationships" xmlns:w="http://schemas.openxmlformats.org/wordprocessingml/2006/main">
+<w:styles xmlns:mc="http://schemas.openxmlformats.org/markup-compatibility/2006" xmlns:r="http://schemas.openxmlformats.org/officeDocument/2006/relationships" xmlns:w="http://schemas.openxmlformats.org/wordprocessingml/2006/main" xmlns:w14="http://schemas.microsoft.com/office/word/2010/wordml" mc:Ignorable="w14">
   <w:docDefaults>
     <w:rPrDefault>
       <w:rPr>
@@ -242,7 +5458,7 @@
       </w:pPr>
     </w:pPrDefault>
   </w:docDefaults>
-  <w:latentStyles w:defLockedState="0" w:defUIPriority="99" w:defSemiHidden="1" w:defUnhideWhenUsed="1" w:defQFormat="0" w:count="276">
+  <w:latentStyles w:defLockedState="0" w:defUIPriority="99" w:defSemiHidden="1" w:defUnhideWhenUsed="1" w:defQFormat="0" w:count="267">
     <w:lsdException w:name="Normal" w:semiHidden="0" w:uiPriority="0" w:unhideWhenUsed="0" w:qFormat="1"/>
     <w:lsdException w:name="heading 1" w:semiHidden="0" w:uiPriority="9" w:unhideWhenUsed="0" w:qFormat="1"/>
     <w:lsdException w:name="heading 2" w:uiPriority="9" w:qFormat="1"/>
@@ -384,18 +5600,19 @@
   <w:style w:type="paragraph" w:default="1" w:styleId="Normal">
     <w:name w:val="Normal"/>
     <w:qFormat/>
-    <w:rsid w:val="00D40CE3"/>
+    <w:rsid w:val="004A01DE"/>
   </w:style>
   <w:style w:type="character" w:default="1" w:styleId="DefaultParagraphFont">
     <w:name w:val="Default Paragraph Font"/>
+    <w:uiPriority w:val="1"/>
     <w:semiHidden/>
     <w:unhideWhenUsed/>
   </w:style>
   <w:style w:type="table" w:default="1" w:styleId="TableNormal">
     <w:name w:val="Normal Table"/>
+    <w:uiPriority w:val="99"/>
     <w:semiHidden/>
     <w:unhideWhenUsed/>
-    <w:qFormat/>
     <w:tblPr>
       <w:tblInd w:w="0" w:type="dxa"/>
       <w:tblCellMar>
@@ -408,8 +5625,222 @@
   </w:style>
   <w:style w:type="numbering" w:default="1" w:styleId="NoList">
     <w:name w:val="No List"/>
+    <w:uiPriority w:val="99"/>
     <w:semiHidden/>
     <w:unhideWhenUsed/>
+  </w:style>
+  <w:style w:type="paragraph" w:styleId="ListParagraph">
+    <w:name w:val="List Paragraph"/>
+    <w:basedOn w:val="Normal"/>
+    <w:uiPriority w:val="34"/>
+    <w:qFormat/>
+    <w:rsid w:val="00C87DE8"/>
+    <w:pPr>
+      <w:ind w:left="720"/>
+      <w:contextualSpacing/>
+    </w:pPr>
+  </w:style>
+</w:styles>
+</file>
+
+<file path=word/stylesWithEffects.xml><?xml version="1.0" encoding="utf-8"?>
+<w:styles xmlns:wpc="http://schemas.microsoft.com/office/word/2010/wordprocessingCanvas" xmlns:mc="http://schemas.openxmlformats.org/markup-compatibility/2006" xmlns:o="urn:schemas-microsoft-com:office:office" xmlns:r="http://schemas.openxmlformats.org/officeDocument/2006/relationships" xmlns:m="http://schemas.openxmlformats.org/officeDocument/2006/math" xmlns:v="urn:schemas-microsoft-com:vml" xmlns:wp14="http://schemas.microsoft.com/office/word/2010/wordprocessingDrawing" xmlns:wp="http://schemas.openxmlformats.org/drawingml/2006/wordprocessingDrawing" xmlns:w10="urn:schemas-microsoft-com:office:word" xmlns:w="http://schemas.openxmlformats.org/wordprocessingml/2006/main" xmlns:w14="http://schemas.microsoft.com/office/word/2010/wordml" xmlns:wpg="http://schemas.microsoft.com/office/word/2010/wordprocessingGroup" xmlns:wpi="http://schemas.microsoft.com/office/word/2010/wordprocessingInk" xmlns:wne="http://schemas.microsoft.com/office/word/2006/wordml" xmlns:wps="http://schemas.microsoft.com/office/word/2010/wordprocessingShape" mc:Ignorable="w14 wp14">
+  <w:docDefaults>
+    <w:rPrDefault>
+      <w:rPr>
+        <w:rFonts w:asciiTheme="minorHAnsi" w:eastAsiaTheme="minorHAnsi" w:hAnsiTheme="minorHAnsi" w:cstheme="minorBidi"/>
+        <w:sz w:val="24"/>
+        <w:szCs w:val="24"/>
+        <w:lang w:val="en-US" w:eastAsia="en-US" w:bidi="ar-SA"/>
+      </w:rPr>
+    </w:rPrDefault>
+    <w:pPrDefault>
+      <w:pPr>
+        <w:spacing w:after="200"/>
+      </w:pPr>
+    </w:pPrDefault>
+  </w:docDefaults>
+  <w:latentStyles w:defLockedState="0" w:defUIPriority="99" w:defSemiHidden="1" w:defUnhideWhenUsed="1" w:defQFormat="0" w:count="267">
+    <w:lsdException w:name="Normal" w:semiHidden="0" w:uiPriority="0" w:unhideWhenUsed="0" w:qFormat="1"/>
+    <w:lsdException w:name="heading 1" w:semiHidden="0" w:uiPriority="9" w:unhideWhenUsed="0" w:qFormat="1"/>
+    <w:lsdException w:name="heading 2" w:uiPriority="9" w:qFormat="1"/>
+    <w:lsdException w:name="heading 3" w:uiPriority="9" w:qFormat="1"/>
+    <w:lsdException w:name="heading 4" w:uiPriority="9" w:qFormat="1"/>
+    <w:lsdException w:name="heading 5" w:uiPriority="9" w:qFormat="1"/>
+    <w:lsdException w:name="heading 6" w:uiPriority="9" w:qFormat="1"/>
+    <w:lsdException w:name="heading 7" w:uiPriority="9" w:qFormat="1"/>
+    <w:lsdException w:name="heading 8" w:uiPriority="9" w:qFormat="1"/>
+    <w:lsdException w:name="heading 9" w:uiPriority="9" w:qFormat="1"/>
+    <w:lsdException w:name="toc 1" w:uiPriority="39"/>
+    <w:lsdException w:name="toc 2" w:uiPriority="39"/>
+    <w:lsdException w:name="toc 3" w:uiPriority="39"/>
+    <w:lsdException w:name="toc 4" w:uiPriority="39"/>
+    <w:lsdException w:name="toc 5" w:uiPriority="39"/>
+    <w:lsdException w:name="toc 6" w:uiPriority="39"/>
+    <w:lsdException w:name="toc 7" w:uiPriority="39"/>
+    <w:lsdException w:name="toc 8" w:uiPriority="39"/>
+    <w:lsdException w:name="toc 9" w:uiPriority="39"/>
+    <w:lsdException w:name="caption" w:uiPriority="35" w:qFormat="1"/>
+    <w:lsdException w:name="Title" w:semiHidden="0" w:uiPriority="10" w:unhideWhenUsed="0" w:qFormat="1"/>
+    <w:lsdException w:name="Default Paragraph Font" w:uiPriority="1"/>
+    <w:lsdException w:name="Subtitle" w:semiHidden="0" w:uiPriority="11" w:unhideWhenUsed="0" w:qFormat="1"/>
+    <w:lsdException w:name="Strong" w:semiHidden="0" w:uiPriority="22" w:unhideWhenUsed="0" w:qFormat="1"/>
+    <w:lsdException w:name="Emphasis" w:semiHidden="0" w:uiPriority="20" w:unhideWhenUsed="0" w:qFormat="1"/>
+    <w:lsdException w:name="Table Grid" w:semiHidden="0" w:uiPriority="59" w:unhideWhenUsed="0"/>
+    <w:lsdException w:name="Placeholder Text" w:unhideWhenUsed="0"/>
+    <w:lsdException w:name="No Spacing" w:semiHidden="0" w:uiPriority="1" w:unhideWhenUsed="0" w:qFormat="1"/>
+    <w:lsdException w:name="Light Shading" w:semiHidden="0" w:uiPriority="60" w:unhideWhenUsed="0"/>
+    <w:lsdException w:name="Light List" w:semiHidden="0" w:uiPriority="61" w:unhideWhenUsed="0"/>
+    <w:lsdException w:name="Light Grid" w:semiHidden="0" w:uiPriority="62" w:unhideWhenUsed="0"/>
+    <w:lsdException w:name="Medium Shading 1" w:semiHidden="0" w:uiPriority="63" w:unhideWhenUsed="0"/>
+    <w:lsdException w:name="Medium Shading 2" w:semiHidden="0" w:uiPriority="64" w:unhideWhenUsed="0"/>
+    <w:lsdException w:name="Medium List 1" w:semiHidden="0" w:uiPriority="65" w:unhideWhenUsed="0"/>
+    <w:lsdException w:name="Medium List 2" w:semiHidden="0" w:uiPriority="66" w:unhideWhenUsed="0"/>
+    <w:lsdException w:name="Medium Grid 1" w:semiHidden="0" w:uiPriority="67" w:unhideWhenUsed="0"/>
+    <w:lsdException w:name="Medium Grid 2" w:semiHidden="0" w:uiPriority="68" w:unhideWhenUsed="0"/>
+    <w:lsdException w:name="Medium Grid 3" w:semiHidden="0" w:uiPriority="69" w:unhideWhenUsed="0"/>
+    <w:lsdException w:name="Dark List" w:semiHidden="0" w:uiPriority="70" w:unhideWhenUsed="0"/>
+    <w:lsdException w:name="Colorful Shading" w:semiHidden="0" w:uiPriority="71" w:unhideWhenUsed="0"/>
+    <w:lsdException w:name="Colorful List" w:semiHidden="0" w:uiPriority="72" w:unhideWhenUsed="0"/>
+    <w:lsdException w:name="Colorful Grid" w:semiHidden="0" w:uiPriority="73" w:unhideWhenUsed="0"/>
+    <w:lsdException w:name="Light Shading Accent 1" w:semiHidden="0" w:uiPriority="60" w:unhideWhenUsed="0"/>
+    <w:lsdException w:name="Light List Accent 1" w:semiHidden="0" w:uiPriority="61" w:unhideWhenUsed="0"/>
+    <w:lsdException w:name="Light Grid Accent 1" w:semiHidden="0" w:uiPriority="62" w:unhideWhenUsed="0"/>
+    <w:lsdException w:name="Medium Shading 1 Accent 1" w:semiHidden="0" w:uiPriority="63" w:unhideWhenUsed="0"/>
+    <w:lsdException w:name="Medium Shading 2 Accent 1" w:semiHidden="0" w:uiPriority="64" w:unhideWhenUsed="0"/>
+    <w:lsdException w:name="Medium List 1 Accent 1" w:semiHidden="0" w:uiPriority="65" w:unhideWhenUsed="0"/>
+    <w:lsdException w:name="Revision" w:unhideWhenUsed="0"/>
+    <w:lsdException w:name="List Paragraph" w:semiHidden="0" w:uiPriority="34" w:unhideWhenUsed="0" w:qFormat="1"/>
+    <w:lsdException w:name="Quote" w:semiHidden="0" w:uiPriority="29" w:unhideWhenUsed="0" w:qFormat="1"/>
+    <w:lsdException w:name="Intense Quote" w:semiHidden="0" w:uiPriority="30" w:unhideWhenUsed="0" w:qFormat="1"/>
+    <w:lsdException w:name="Medium List 2 Accent 1" w:semiHidden="0" w:uiPriority="66" w:unhideWhenUsed="0"/>
+    <w:lsdException w:name="Medium Grid 1 Accent 1" w:semiHidden="0" w:uiPriority="67" w:unhideWhenUsed="0"/>
+    <w:lsdException w:name="Medium Grid 2 Accent 1" w:semiHidden="0" w:uiPriority="68" w:unhideWhenUsed="0"/>
+    <w:lsdException w:name="Medium Grid 3 Accent 1" w:semiHidden="0" w:uiPriority="69" w:unhideWhenUsed="0"/>
+    <w:lsdException w:name="Dark List Accent 1" w:semiHidden="0" w:uiPriority="70" w:unhideWhenUsed="0"/>
+    <w:lsdException w:name="Colorful Shading Accent 1" w:semiHidden="0" w:uiPriority="71" w:unhideWhenUsed="0"/>
+    <w:lsdException w:name="Colorful List Accent 1" w:semiHidden="0" w:uiPriority="72" w:unhideWhenUsed="0"/>
+    <w:lsdException w:name="Colorful Grid Accent 1" w:semiHidden="0" w:uiPriority="73" w:unhideWhenUsed="0"/>
+    <w:lsdException w:name="Light Shading Accent 2" w:semiHidden="0" w:uiPriority="60" w:unhideWhenUsed="0"/>
+    <w:lsdException w:name="Light List Accent 2" w:semiHidden="0" w:uiPriority="61" w:unhideWhenUsed="0"/>
+    <w:lsdException w:name="Light Grid Accent 2" w:semiHidden="0" w:uiPriority="62" w:unhideWhenUsed="0"/>
+    <w:lsdException w:name="Medium Shading 1 Accent 2" w:semiHidden="0" w:uiPriority="63" w:unhideWhenUsed="0"/>
+    <w:lsdException w:name="Medium Shading 2 Accent 2" w:semiHidden="0" w:uiPriority="64" w:unhideWhenUsed="0"/>
+    <w:lsdException w:name="Medium List 1 Accent 2" w:semiHidden="0" w:uiPriority="65" w:unhideWhenUsed="0"/>
+    <w:lsdException w:name="Medium List 2 Accent 2" w:semiHidden="0" w:uiPriority="66" w:unhideWhenUsed="0"/>
+    <w:lsdException w:name="Medium Grid 1 Accent 2" w:semiHidden="0" w:uiPriority="67" w:unhideWhenUsed="0"/>
+    <w:lsdException w:name="Medium Grid 2 Accent 2" w:semiHidden="0" w:uiPriority="68" w:unhideWhenUsed="0"/>
+    <w:lsdException w:name="Medium Grid 3 Accent 2" w:semiHidden="0" w:uiPriority="69" w:unhideWhenUsed="0"/>
+    <w:lsdException w:name="Dark List Accent 2" w:semiHidden="0" w:uiPriority="70" w:unhideWhenUsed="0"/>
+    <w:lsdException w:name="Colorful Shading Accent 2" w:semiHidden="0" w:uiPriority="71" w:unhideWhenUsed="0"/>
+    <w:lsdException w:name="Colorful List Accent 2" w:semiHidden="0" w:uiPriority="72" w:unhideWhenUsed="0"/>
+    <w:lsdException w:name="Colorful Grid Accent 2" w:semiHidden="0" w:uiPriority="73" w:unhideWhenUsed="0"/>
+    <w:lsdException w:name="Light Shading Accent 3" w:semiHidden="0" w:uiPriority="60" w:unhideWhenUsed="0"/>
+    <w:lsdException w:name="Light List Accent 3" w:semiHidden="0" w:uiPriority="61" w:unhideWhenUsed="0"/>
+    <w:lsdException w:name="Light Grid Accent 3" w:semiHidden="0" w:uiPriority="62" w:unhideWhenUsed="0"/>
+    <w:lsdException w:name="Medium Shading 1 Accent 3" w:semiHidden="0" w:uiPriority="63" w:unhideWhenUsed="0"/>
+    <w:lsdException w:name="Medium Shading 2 Accent 3" w:semiHidden="0" w:uiPriority="64" w:unhideWhenUsed="0"/>
+    <w:lsdException w:name="Medium List 1 Accent 3" w:semiHidden="0" w:uiPriority="65" w:unhideWhenUsed="0"/>
+    <w:lsdException w:name="Medium List 2 Accent 3" w:semiHidden="0" w:uiPriority="66" w:unhideWhenUsed="0"/>
+    <w:lsdException w:name="Medium Grid 1 Accent 3" w:semiHidden="0" w:uiPriority="67" w:unhideWhenUsed="0"/>
+    <w:lsdException w:name="Medium Grid 2 Accent 3" w:semiHidden="0" w:uiPriority="68" w:unhideWhenUsed="0"/>
+    <w:lsdException w:name="Medium Grid 3 Accent 3" w:semiHidden="0" w:uiPriority="69" w:unhideWhenUsed="0"/>
+    <w:lsdException w:name="Dark List Accent 3" w:semiHidden="0" w:uiPriority="70" w:unhideWhenUsed="0"/>
+    <w:lsdException w:name="Colorful Shading Accent 3" w:semiHidden="0" w:uiPriority="71" w:unhideWhenUsed="0"/>
+    <w:lsdException w:name="Colorful List Accent 3" w:semiHidden="0" w:uiPriority="72" w:unhideWhenUsed="0"/>
+    <w:lsdException w:name="Colorful Grid Accent 3" w:semiHidden="0" w:uiPriority="73" w:unhideWhenUsed="0"/>
+    <w:lsdException w:name="Light Shading Accent 4" w:semiHidden="0" w:uiPriority="60" w:unhideWhenUsed="0"/>
+    <w:lsdException w:name="Light List Accent 4" w:semiHidden="0" w:uiPriority="61" w:unhideWhenUsed="0"/>
+    <w:lsdException w:name="Light Grid Accent 4" w:semiHidden="0" w:uiPriority="62" w:unhideWhenUsed="0"/>
+    <w:lsdException w:name="Medium Shading 1 Accent 4" w:semiHidden="0" w:uiPriority="63" w:unhideWhenUsed="0"/>
+    <w:lsdException w:name="Medium Shading 2 Accent 4" w:semiHidden="0" w:uiPriority="64" w:unhideWhenUsed="0"/>
+    <w:lsdException w:name="Medium List 1 Accent 4" w:semiHidden="0" w:uiPriority="65" w:unhideWhenUsed="0"/>
+    <w:lsdException w:name="Medium List 2 Accent 4" w:semiHidden="0" w:uiPriority="66" w:unhideWhenUsed="0"/>
+    <w:lsdException w:name="Medium Grid 1 Accent 4" w:semiHidden="0" w:uiPriority="67" w:unhideWhenUsed="0"/>
+    <w:lsdException w:name="Medium Grid 2 Accent 4" w:semiHidden="0" w:uiPriority="68" w:unhideWhenUsed="0"/>
+    <w:lsdException w:name="Medium Grid 3 Accent 4" w:semiHidden="0" w:uiPriority="69" w:unhideWhenUsed="0"/>
+    <w:lsdException w:name="Dark List Accent 4" w:semiHidden="0" w:uiPriority="70" w:unhideWhenUsed="0"/>
+    <w:lsdException w:name="Colorful Shading Accent 4" w:semiHidden="0" w:uiPriority="71" w:unhideWhenUsed="0"/>
+    <w:lsdException w:name="Colorful List Accent 4" w:semiHidden="0" w:uiPriority="72" w:unhideWhenUsed="0"/>
+    <w:lsdException w:name="Colorful Grid Accent 4" w:semiHidden="0" w:uiPriority="73" w:unhideWhenUsed="0"/>
+    <w:lsdException w:name="Light Shading Accent 5" w:semiHidden="0" w:uiPriority="60" w:unhideWhenUsed="0"/>
+    <w:lsdException w:name="Light List Accent 5" w:semiHidden="0" w:uiPriority="61" w:unhideWhenUsed="0"/>
+    <w:lsdException w:name="Light Grid Accent 5" w:semiHidden="0" w:uiPriority="62" w:unhideWhenUsed="0"/>
+    <w:lsdException w:name="Medium Shading 1 Accent 5" w:semiHidden="0" w:uiPriority="63" w:unhideWhenUsed="0"/>
+    <w:lsdException w:name="Medium Shading 2 Accent 5" w:semiHidden="0" w:uiPriority="64" w:unhideWhenUsed="0"/>
+    <w:lsdException w:name="Medium List 1 Accent 5" w:semiHidden="0" w:uiPriority="65" w:unhideWhenUsed="0"/>
+    <w:lsdException w:name="Medium List 2 Accent 5" w:semiHidden="0" w:uiPriority="66" w:unhideWhenUsed="0"/>
+    <w:lsdException w:name="Medium Grid 1 Accent 5" w:semiHidden="0" w:uiPriority="67" w:unhideWhenUsed="0"/>
+    <w:lsdException w:name="Medium Grid 2 Accent 5" w:semiHidden="0" w:uiPriority="68" w:unhideWhenUsed="0"/>
+    <w:lsdException w:name="Medium Grid 3 Accent 5" w:semiHidden="0" w:uiPriority="69" w:unhideWhenUsed="0"/>
+    <w:lsdException w:name="Dark List Accent 5" w:semiHidden="0" w:uiPriority="70" w:unhideWhenUsed="0"/>
+    <w:lsdException w:name="Colorful Shading Accent 5" w:semiHidden="0" w:uiPriority="71" w:unhideWhenUsed="0"/>
+    <w:lsdException w:name="Colorful List Accent 5" w:semiHidden="0" w:uiPriority="72" w:unhideWhenUsed="0"/>
+    <w:lsdException w:name="Colorful Grid Accent 5" w:semiHidden="0" w:uiPriority="73" w:unhideWhenUsed="0"/>
+    <w:lsdException w:name="Light Shading Accent 6" w:semiHidden="0" w:uiPriority="60" w:unhideWhenUsed="0"/>
+    <w:lsdException w:name="Light List Accent 6" w:semiHidden="0" w:uiPriority="61" w:unhideWhenUsed="0"/>
+    <w:lsdException w:name="Light Grid Accent 6" w:semiHidden="0" w:uiPriority="62" w:unhideWhenUsed="0"/>
+    <w:lsdException w:name="Medium Shading 1 Accent 6" w:semiHidden="0" w:uiPriority="63" w:unhideWhenUsed="0"/>
+    <w:lsdException w:name="Medium Shading 2 Accent 6" w:semiHidden="0" w:uiPriority="64" w:unhideWhenUsed="0"/>
+    <w:lsdException w:name="Medium List 1 Accent 6" w:semiHidden="0" w:uiPriority="65" w:unhideWhenUsed="0"/>
+    <w:lsdException w:name="Medium List 2 Accent 6" w:semiHidden="0" w:uiPriority="66" w:unhideWhenUsed="0"/>
+    <w:lsdException w:name="Medium Grid 1 Accent 6" w:semiHidden="0" w:uiPriority="67" w:unhideWhenUsed="0"/>
+    <w:lsdException w:name="Medium Grid 2 Accent 6" w:semiHidden="0" w:uiPriority="68" w:unhideWhenUsed="0"/>
+    <w:lsdException w:name="Medium Grid 3 Accent 6" w:semiHidden="0" w:uiPriority="69" w:unhideWhenUsed="0"/>
+    <w:lsdException w:name="Dark List Accent 6" w:semiHidden="0" w:uiPriority="70" w:unhideWhenUsed="0"/>
+    <w:lsdException w:name="Colorful Shading Accent 6" w:semiHidden="0" w:uiPriority="71" w:unhideWhenUsed="0"/>
+    <w:lsdException w:name="Colorful List Accent 6" w:semiHidden="0" w:uiPriority="72" w:unhideWhenUsed="0"/>
+    <w:lsdException w:name="Colorful Grid Accent 6" w:semiHidden="0" w:uiPriority="73" w:unhideWhenUsed="0"/>
+    <w:lsdException w:name="Subtle Emphasis" w:semiHidden="0" w:uiPriority="19" w:unhideWhenUsed="0" w:qFormat="1"/>
+    <w:lsdException w:name="Intense Emphasis" w:semiHidden="0" w:uiPriority="21" w:unhideWhenUsed="0" w:qFormat="1"/>
+    <w:lsdException w:name="Subtle Reference" w:semiHidden="0" w:uiPriority="31" w:unhideWhenUsed="0" w:qFormat="1"/>
+    <w:lsdException w:name="Intense Reference" w:semiHidden="0" w:uiPriority="32" w:unhideWhenUsed="0" w:qFormat="1"/>
+    <w:lsdException w:name="Book Title" w:semiHidden="0" w:uiPriority="33" w:unhideWhenUsed="0" w:qFormat="1"/>
+    <w:lsdException w:name="Bibliography" w:uiPriority="37"/>
+    <w:lsdException w:name="TOC Heading" w:uiPriority="39" w:qFormat="1"/>
+  </w:latentStyles>
+  <w:style w:type="paragraph" w:default="1" w:styleId="Normal">
+    <w:name w:val="Normal"/>
+    <w:qFormat/>
+    <w:rsid w:val="004A01DE"/>
+  </w:style>
+  <w:style w:type="character" w:default="1" w:styleId="DefaultParagraphFont">
+    <w:name w:val="Default Paragraph Font"/>
+    <w:uiPriority w:val="1"/>
+    <w:semiHidden/>
+    <w:unhideWhenUsed/>
+  </w:style>
+  <w:style w:type="table" w:default="1" w:styleId="TableNormal">
+    <w:name w:val="Normal Table"/>
+    <w:uiPriority w:val="99"/>
+    <w:semiHidden/>
+    <w:unhideWhenUsed/>
+    <w:tblPr>
+      <w:tblInd w:w="0" w:type="dxa"/>
+      <w:tblCellMar>
+        <w:top w:w="0" w:type="dxa"/>
+        <w:left w:w="108" w:type="dxa"/>
+        <w:bottom w:w="0" w:type="dxa"/>
+        <w:right w:w="108" w:type="dxa"/>
+      </w:tblCellMar>
+    </w:tblPr>
+  </w:style>
+  <w:style w:type="numbering" w:default="1" w:styleId="NoList">
+    <w:name w:val="No List"/>
+    <w:uiPriority w:val="99"/>
+    <w:semiHidden/>
+    <w:unhideWhenUsed/>
+  </w:style>
+  <w:style w:type="paragraph" w:styleId="ListParagraph">
+    <w:name w:val="List Paragraph"/>
+    <w:basedOn w:val="Normal"/>
+    <w:uiPriority w:val="34"/>
+    <w:qFormat/>
+    <w:rsid w:val="00C87DE8"/>
+    <w:pPr>
+      <w:ind w:left="720"/>
+      <w:contextualSpacing/>
+    </w:pPr>
   </w:style>
 </w:styles>
 </file>
@@ -730,4 +6161,16 @@
   </a:objectDefaults>
   <a:extraClrSchemeLst/>
 </a:theme>
+</file>
+
+<file path=customXml/item1.xml><?xml version="1.0" encoding="utf-8"?>
+<b:Sources xmlns:b="http://schemas.openxmlformats.org/officeDocument/2006/bibliography" xmlns="http://schemas.openxmlformats.org/officeDocument/2006/bibliography" SelectedStyle="\APA.XSL" StyleName="APA"/>
+</file>
+
+<file path=customXml/itemProps1.xml><?xml version="1.0" encoding="utf-8"?>
+<ds:datastoreItem xmlns:ds="http://schemas.openxmlformats.org/officeDocument/2006/customXml" ds:itemID="{D0A2527F-0005-46F3-8B00-8F2A1A3D3950}">
+  <ds:schemaRefs>
+    <ds:schemaRef ds:uri="http://schemas.openxmlformats.org/officeDocument/2006/bibliography"/>
+  </ds:schemaRefs>
+</ds:datastoreItem>
 </file>